--- a/assets/docs/drone_guards.docx
+++ b/assets/docs/drone_guards.docx
@@ -2,7 +2,21 @@
 <file path=word/document.xml><?xml version="1.0" encoding="utf-8"?>
 <w:document xmlns:wpc="http://schemas.microsoft.com/office/word/2010/wordprocessingCanvas" xmlns:cx="http://schemas.microsoft.com/office/drawing/2014/chartex" xmlns:cx1="http://schemas.microsoft.com/office/drawing/2015/9/8/chartex" xmlns:cx2="http://schemas.microsoft.com/office/drawing/2015/10/21/chartex" xmlns:cx3="http://schemas.microsoft.com/office/drawing/2016/5/9/chartex" xmlns:cx4="http://schemas.microsoft.com/office/drawing/2016/5/10/chartex" xmlns:cx5="http://schemas.microsoft.com/office/drawing/2016/5/11/chartex" xmlns:cx6="http://schemas.microsoft.com/office/drawing/2016/5/12/chartex" xmlns:cx7="http://schemas.microsoft.com/office/drawing/2016/5/13/chartex" xmlns:cx8="http://schemas.microsoft.com/office/drawing/2016/5/14/chartex" xmlns:mc="http://schemas.openxmlformats.org/markup-compatibility/2006" xmlns:aink="http://schemas.microsoft.com/office/drawing/2016/ink" xmlns:am3d="http://schemas.microsoft.com/office/drawing/2017/model3d" xmlns:o="urn:schemas-microsoft-com:office:office" xmlns:r="http://schemas.openxmlformats.org/officeDocument/2006/relationships" xmlns:m="http://schemas.openxmlformats.org/officeDocument/2006/math" xmlns:v="urn:schemas-microsoft-com:vml" xmlns:wp14="http://schemas.microsoft.com/office/word/2010/wordprocessingDrawing" xmlns:wp="http://schemas.openxmlformats.org/drawingml/2006/wordprocessingDrawing" xmlns:w10="urn:schemas-microsoft-com:office:word" xmlns:w="http://schemas.openxmlformats.org/wordprocessingml/2006/main" xmlns:w14="http://schemas.microsoft.com/office/word/2010/wordml" xmlns:w15="http://schemas.microsoft.com/office/word/2012/wordml" xmlns:w16cid="http://schemas.microsoft.com/office/word/2016/wordml/cid" xmlns:w16se="http://schemas.microsoft.com/office/word/2015/wordml/symex" xmlns:wpg="http://schemas.microsoft.com/office/word/2010/wordprocessingGroup" xmlns:wpi="http://schemas.microsoft.com/office/word/2010/wordprocessingInk" xmlns:wne="http://schemas.microsoft.com/office/word/2006/wordml" xmlns:wps="http://schemas.microsoft.com/office/word/2010/wordprocessingShape" mc:Ignorable="w14 w15 w16se w16cid wp14">
   <w:body>
-    <w:p/>
+    <w:p>
+      <w:pPr>
+        <w:rPr>
+          <w:b/>
+          <w:bCs/>
+          <w:lang w:val="en-ZA"/>
+        </w:rPr>
+      </w:pPr>
+      <w:r>
+        <w:rPr>
+          <w:lang w:val="en-ZA"/>
+        </w:rPr>
+        <w:t xml:space="preserve"> </w:t>
+      </w:r>
+    </w:p>
     <w:p>
       <w:pPr>
         <w:jc w:val="center"/>
@@ -38,22 +52,1055 @@
           <w:lang w:val="en-ZA"/>
         </w:rPr>
       </w:pPr>
-    </w:p>
-    <w:p>
-      <w:pPr>
-        <w:rPr>
-          <w:lang w:val="en-ZA"/>
-        </w:rPr>
-      </w:pPr>
-      <w:r>
-        <w:rPr>
+      <w:r>
+        <w:rPr>
+          <w:lang w:val="en-ZA"/>
+        </w:rPr>
+        <w:t>Last updated: August 2020.</w:t>
+      </w:r>
+    </w:p>
+    <w:p>
+      <w:pPr>
+        <w:rPr>
+          <w:lang w:val="en-ZA"/>
+        </w:rPr>
+      </w:pPr>
+      <w:r>
+        <w:rPr>
+          <w:lang w:val="en-ZA"/>
+        </w:rPr>
+        <w:t xml:space="preserve">This tutorial is meant to cover the </w:t>
+      </w:r>
+      <w:r>
+        <w:rPr>
+          <w:b/>
+          <w:bCs/>
+          <w:lang w:val="en-ZA"/>
+        </w:rPr>
+        <w:t xml:space="preserve">maintenance procedures </w:t>
+      </w:r>
+      <w:r>
+        <w:rPr>
+          <w:b/>
+          <w:bCs/>
+          <w:lang w:val="en-ZA"/>
+        </w:rPr>
+        <w:t xml:space="preserve">I have adopted </w:t>
+      </w:r>
+      <w:r>
+        <w:rPr>
+          <w:lang w:val="en-ZA"/>
+        </w:rPr>
+        <w:t xml:space="preserve">for a custom build and the </w:t>
+      </w:r>
+      <w:proofErr w:type="spellStart"/>
+      <w:r>
+        <w:rPr>
+          <w:lang w:val="en-ZA"/>
+        </w:rPr>
+        <w:t>Crazyflie</w:t>
+      </w:r>
+      <w:proofErr w:type="spellEnd"/>
+      <w:r>
+        <w:rPr>
+          <w:lang w:val="en-ZA"/>
+        </w:rPr>
+        <w:t xml:space="preserve"> drone. Some areas prone to problems are:</w:t>
+      </w:r>
+    </w:p>
+    <w:sdt>
+      <w:sdtPr>
+        <w:id w:val="-514154693"/>
+        <w:docPartObj>
+          <w:docPartGallery w:val="Table of Contents"/>
+          <w:docPartUnique/>
+        </w:docPartObj>
+      </w:sdtPr>
+      <w:sdtEndPr>
+        <w:rPr>
+          <w:rFonts w:asciiTheme="minorHAnsi" w:eastAsiaTheme="minorHAnsi" w:hAnsiTheme="minorHAnsi" w:cstheme="minorBidi"/>
+          <w:b/>
+          <w:bCs/>
           <w:noProof/>
+          <w:color w:val="auto"/>
+          <w:sz w:val="22"/>
+          <w:szCs w:val="22"/>
+          <w:lang w:val="fr-FR"/>
+        </w:rPr>
+      </w:sdtEndPr>
+      <w:sdtContent>
+        <w:p>
+          <w:pPr>
+            <w:pStyle w:val="TOCHeading"/>
+          </w:pPr>
+          <w:r>
+            <w:t>Table of Contents</w:t>
+          </w:r>
+        </w:p>
+        <w:p>
+          <w:pPr>
+            <w:pStyle w:val="TOC1"/>
+            <w:tabs>
+              <w:tab w:val="right" w:leader="dot" w:pos="9062"/>
+            </w:tabs>
+            <w:rPr>
+              <w:rFonts w:eastAsiaTheme="minorEastAsia"/>
+              <w:noProof/>
+              <w:lang w:eastAsia="fr-FR"/>
+            </w:rPr>
+          </w:pPr>
+          <w:r>
+            <w:fldChar w:fldCharType="begin"/>
+          </w:r>
+          <w:r>
+            <w:instrText xml:space="preserve"> TOC \o "1-3" \h \z \u </w:instrText>
+          </w:r>
+          <w:r>
+            <w:fldChar w:fldCharType="separate"/>
+          </w:r>
+          <w:hyperlink w:anchor="_Toc50282410" w:history="1">
+            <w:r>
+              <w:rPr>
+                <w:rStyle w:val="Hyperlink"/>
+                <w:noProof/>
+                <w:lang w:val="en-ZA"/>
+              </w:rPr>
+              <w:t>Crazyflie</w:t>
+            </w:r>
+            <w:r>
+              <w:rPr>
+                <w:noProof/>
+                <w:webHidden/>
+              </w:rPr>
+              <w:tab/>
+            </w:r>
+            <w:r>
+              <w:rPr>
+                <w:noProof/>
+                <w:webHidden/>
+              </w:rPr>
+              <w:fldChar w:fldCharType="begin"/>
+            </w:r>
+            <w:r>
+              <w:rPr>
+                <w:noProof/>
+                <w:webHidden/>
+              </w:rPr>
+              <w:instrText xml:space="preserve"> PAGEREF _Toc50282410 \h </w:instrText>
+            </w:r>
+            <w:r>
+              <w:rPr>
+                <w:noProof/>
+                <w:webHidden/>
+              </w:rPr>
+            </w:r>
+            <w:r>
+              <w:rPr>
+                <w:noProof/>
+                <w:webHidden/>
+              </w:rPr>
+              <w:fldChar w:fldCharType="separate"/>
+            </w:r>
+            <w:r>
+              <w:rPr>
+                <w:noProof/>
+                <w:webHidden/>
+              </w:rPr>
+              <w:t>1</w:t>
+            </w:r>
+            <w:r>
+              <w:rPr>
+                <w:noProof/>
+                <w:webHidden/>
+              </w:rPr>
+              <w:fldChar w:fldCharType="end"/>
+            </w:r>
+          </w:hyperlink>
+        </w:p>
+        <w:p>
+          <w:pPr>
+            <w:pStyle w:val="TOC2"/>
+            <w:tabs>
+              <w:tab w:val="right" w:leader="dot" w:pos="9062"/>
+            </w:tabs>
+            <w:rPr>
+              <w:rFonts w:eastAsiaTheme="minorEastAsia"/>
+              <w:noProof/>
+              <w:lang w:eastAsia="fr-FR"/>
+            </w:rPr>
+          </w:pPr>
+          <w:hyperlink w:anchor="_Toc50282411" w:history="1">
+            <w:r>
+              <w:rPr>
+                <w:rStyle w:val="Hyperlink"/>
+                <w:noProof/>
+                <w:lang w:val="en-ZA"/>
+              </w:rPr>
+              <w:t>Assembling the Crazyflie</w:t>
+            </w:r>
+            <w:r>
+              <w:rPr>
+                <w:noProof/>
+                <w:webHidden/>
+              </w:rPr>
+              <w:tab/>
+            </w:r>
+            <w:r>
+              <w:rPr>
+                <w:noProof/>
+                <w:webHidden/>
+              </w:rPr>
+              <w:fldChar w:fldCharType="begin"/>
+            </w:r>
+            <w:r>
+              <w:rPr>
+                <w:noProof/>
+                <w:webHidden/>
+              </w:rPr>
+              <w:instrText xml:space="preserve"> PAGEREF _Toc50282411 \h </w:instrText>
+            </w:r>
+            <w:r>
+              <w:rPr>
+                <w:noProof/>
+                <w:webHidden/>
+              </w:rPr>
+            </w:r>
+            <w:r>
+              <w:rPr>
+                <w:noProof/>
+                <w:webHidden/>
+              </w:rPr>
+              <w:fldChar w:fldCharType="separate"/>
+            </w:r>
+            <w:r>
+              <w:rPr>
+                <w:noProof/>
+                <w:webHidden/>
+              </w:rPr>
+              <w:t>2</w:t>
+            </w:r>
+            <w:r>
+              <w:rPr>
+                <w:noProof/>
+                <w:webHidden/>
+              </w:rPr>
+              <w:fldChar w:fldCharType="end"/>
+            </w:r>
+          </w:hyperlink>
+        </w:p>
+        <w:p>
+          <w:pPr>
+            <w:pStyle w:val="TOC2"/>
+            <w:tabs>
+              <w:tab w:val="right" w:leader="dot" w:pos="9062"/>
+            </w:tabs>
+            <w:rPr>
+              <w:rFonts w:eastAsiaTheme="minorEastAsia"/>
+              <w:noProof/>
+              <w:lang w:eastAsia="fr-FR"/>
+            </w:rPr>
+          </w:pPr>
+          <w:hyperlink w:anchor="_Toc50282412" w:history="1">
+            <w:r>
+              <w:rPr>
+                <w:rStyle w:val="Hyperlink"/>
+                <w:noProof/>
+                <w:lang w:val="en-ZA"/>
+              </w:rPr>
+              <w:t>Protecting the Internals</w:t>
+            </w:r>
+            <w:r>
+              <w:rPr>
+                <w:noProof/>
+                <w:webHidden/>
+              </w:rPr>
+              <w:tab/>
+            </w:r>
+            <w:r>
+              <w:rPr>
+                <w:noProof/>
+                <w:webHidden/>
+              </w:rPr>
+              <w:fldChar w:fldCharType="begin"/>
+            </w:r>
+            <w:r>
+              <w:rPr>
+                <w:noProof/>
+                <w:webHidden/>
+              </w:rPr>
+              <w:instrText xml:space="preserve"> PAGEREF _Toc50282412 \h </w:instrText>
+            </w:r>
+            <w:r>
+              <w:rPr>
+                <w:noProof/>
+                <w:webHidden/>
+              </w:rPr>
+            </w:r>
+            <w:r>
+              <w:rPr>
+                <w:noProof/>
+                <w:webHidden/>
+              </w:rPr>
+              <w:fldChar w:fldCharType="separate"/>
+            </w:r>
+            <w:r>
+              <w:rPr>
+                <w:noProof/>
+                <w:webHidden/>
+              </w:rPr>
+              <w:t>3</w:t>
+            </w:r>
+            <w:r>
+              <w:rPr>
+                <w:noProof/>
+                <w:webHidden/>
+              </w:rPr>
+              <w:fldChar w:fldCharType="end"/>
+            </w:r>
+          </w:hyperlink>
+        </w:p>
+        <w:p>
+          <w:pPr>
+            <w:pStyle w:val="TOC2"/>
+            <w:tabs>
+              <w:tab w:val="right" w:leader="dot" w:pos="9062"/>
+            </w:tabs>
+            <w:rPr>
+              <w:rFonts w:eastAsiaTheme="minorEastAsia"/>
+              <w:noProof/>
+              <w:lang w:eastAsia="fr-FR"/>
+            </w:rPr>
+          </w:pPr>
+          <w:hyperlink w:anchor="_Toc50282413" w:history="1">
+            <w:r>
+              <w:rPr>
+                <w:rStyle w:val="Hyperlink"/>
+                <w:noProof/>
+                <w:lang w:val="en-ZA"/>
+              </w:rPr>
+              <w:t>Flying the Crazyflie</w:t>
+            </w:r>
+            <w:r>
+              <w:rPr>
+                <w:noProof/>
+                <w:webHidden/>
+              </w:rPr>
+              <w:tab/>
+            </w:r>
+            <w:r>
+              <w:rPr>
+                <w:noProof/>
+                <w:webHidden/>
+              </w:rPr>
+              <w:fldChar w:fldCharType="begin"/>
+            </w:r>
+            <w:r>
+              <w:rPr>
+                <w:noProof/>
+                <w:webHidden/>
+              </w:rPr>
+              <w:instrText xml:space="preserve"> PAGEREF _Toc50282413 \h </w:instrText>
+            </w:r>
+            <w:r>
+              <w:rPr>
+                <w:noProof/>
+                <w:webHidden/>
+              </w:rPr>
+            </w:r>
+            <w:r>
+              <w:rPr>
+                <w:noProof/>
+                <w:webHidden/>
+              </w:rPr>
+              <w:fldChar w:fldCharType="separate"/>
+            </w:r>
+            <w:r>
+              <w:rPr>
+                <w:noProof/>
+                <w:webHidden/>
+              </w:rPr>
+              <w:t>3</w:t>
+            </w:r>
+            <w:r>
+              <w:rPr>
+                <w:noProof/>
+                <w:webHidden/>
+              </w:rPr>
+              <w:fldChar w:fldCharType="end"/>
+            </w:r>
+          </w:hyperlink>
+        </w:p>
+        <w:p>
+          <w:pPr>
+            <w:pStyle w:val="TOC2"/>
+            <w:tabs>
+              <w:tab w:val="right" w:leader="dot" w:pos="9062"/>
+            </w:tabs>
+            <w:rPr>
+              <w:rFonts w:eastAsiaTheme="minorEastAsia"/>
+              <w:noProof/>
+              <w:lang w:eastAsia="fr-FR"/>
+            </w:rPr>
+          </w:pPr>
+          <w:hyperlink w:anchor="_Toc50282414" w:history="1">
+            <w:r>
+              <w:rPr>
+                <w:rStyle w:val="Hyperlink"/>
+                <w:noProof/>
+                <w:lang w:val="en-ZA"/>
+              </w:rPr>
+              <w:t>Storing the Crazyflie</w:t>
+            </w:r>
+            <w:r>
+              <w:rPr>
+                <w:noProof/>
+                <w:webHidden/>
+              </w:rPr>
+              <w:tab/>
+            </w:r>
+            <w:r>
+              <w:rPr>
+                <w:noProof/>
+                <w:webHidden/>
+              </w:rPr>
+              <w:fldChar w:fldCharType="begin"/>
+            </w:r>
+            <w:r>
+              <w:rPr>
+                <w:noProof/>
+                <w:webHidden/>
+              </w:rPr>
+              <w:instrText xml:space="preserve"> PAGEREF _Toc50282414 \h </w:instrText>
+            </w:r>
+            <w:r>
+              <w:rPr>
+                <w:noProof/>
+                <w:webHidden/>
+              </w:rPr>
+            </w:r>
+            <w:r>
+              <w:rPr>
+                <w:noProof/>
+                <w:webHidden/>
+              </w:rPr>
+              <w:fldChar w:fldCharType="separate"/>
+            </w:r>
+            <w:r>
+              <w:rPr>
+                <w:noProof/>
+                <w:webHidden/>
+              </w:rPr>
+              <w:t>4</w:t>
+            </w:r>
+            <w:r>
+              <w:rPr>
+                <w:noProof/>
+                <w:webHidden/>
+              </w:rPr>
+              <w:fldChar w:fldCharType="end"/>
+            </w:r>
+          </w:hyperlink>
+        </w:p>
+        <w:p>
+          <w:pPr>
+            <w:pStyle w:val="TOC2"/>
+            <w:tabs>
+              <w:tab w:val="right" w:leader="dot" w:pos="9062"/>
+            </w:tabs>
+            <w:rPr>
+              <w:rFonts w:eastAsiaTheme="minorEastAsia"/>
+              <w:noProof/>
+              <w:lang w:eastAsia="fr-FR"/>
+            </w:rPr>
+          </w:pPr>
+          <w:hyperlink w:anchor="_Toc50282415" w:history="1">
+            <w:r>
+              <w:rPr>
+                <w:rStyle w:val="Hyperlink"/>
+                <w:noProof/>
+                <w:lang w:val="en-ZA"/>
+              </w:rPr>
+              <w:t>Propeller care</w:t>
+            </w:r>
+            <w:r>
+              <w:rPr>
+                <w:noProof/>
+                <w:webHidden/>
+              </w:rPr>
+              <w:tab/>
+            </w:r>
+            <w:r>
+              <w:rPr>
+                <w:noProof/>
+                <w:webHidden/>
+              </w:rPr>
+              <w:fldChar w:fldCharType="begin"/>
+            </w:r>
+            <w:r>
+              <w:rPr>
+                <w:noProof/>
+                <w:webHidden/>
+              </w:rPr>
+              <w:instrText xml:space="preserve"> PAGEREF _Toc50282415 \h </w:instrText>
+            </w:r>
+            <w:r>
+              <w:rPr>
+                <w:noProof/>
+                <w:webHidden/>
+              </w:rPr>
+            </w:r>
+            <w:r>
+              <w:rPr>
+                <w:noProof/>
+                <w:webHidden/>
+              </w:rPr>
+              <w:fldChar w:fldCharType="separate"/>
+            </w:r>
+            <w:r>
+              <w:rPr>
+                <w:noProof/>
+                <w:webHidden/>
+              </w:rPr>
+              <w:t>4</w:t>
+            </w:r>
+            <w:r>
+              <w:rPr>
+                <w:noProof/>
+                <w:webHidden/>
+              </w:rPr>
+              <w:fldChar w:fldCharType="end"/>
+            </w:r>
+          </w:hyperlink>
+        </w:p>
+        <w:p>
+          <w:pPr>
+            <w:pStyle w:val="TOC3"/>
+            <w:tabs>
+              <w:tab w:val="right" w:leader="dot" w:pos="9062"/>
+            </w:tabs>
+            <w:rPr>
+              <w:rFonts w:eastAsiaTheme="minorEastAsia"/>
+              <w:noProof/>
+              <w:lang w:eastAsia="fr-FR"/>
+            </w:rPr>
+          </w:pPr>
+          <w:hyperlink w:anchor="_Toc50282416" w:history="1">
+            <w:r>
+              <w:rPr>
+                <w:rStyle w:val="Hyperlink"/>
+                <w:noProof/>
+                <w:lang w:val="en-ZA"/>
+              </w:rPr>
+              <w:t>One solution: balancing the propellers</w:t>
+            </w:r>
+            <w:r>
+              <w:rPr>
+                <w:noProof/>
+                <w:webHidden/>
+              </w:rPr>
+              <w:tab/>
+            </w:r>
+            <w:r>
+              <w:rPr>
+                <w:noProof/>
+                <w:webHidden/>
+              </w:rPr>
+              <w:fldChar w:fldCharType="begin"/>
+            </w:r>
+            <w:r>
+              <w:rPr>
+                <w:noProof/>
+                <w:webHidden/>
+              </w:rPr>
+              <w:instrText xml:space="preserve"> PAGEREF _Toc50282416 \h </w:instrText>
+            </w:r>
+            <w:r>
+              <w:rPr>
+                <w:noProof/>
+                <w:webHidden/>
+              </w:rPr>
+            </w:r>
+            <w:r>
+              <w:rPr>
+                <w:noProof/>
+                <w:webHidden/>
+              </w:rPr>
+              <w:fldChar w:fldCharType="separate"/>
+            </w:r>
+            <w:r>
+              <w:rPr>
+                <w:noProof/>
+                <w:webHidden/>
+              </w:rPr>
+              <w:t>4</w:t>
+            </w:r>
+            <w:r>
+              <w:rPr>
+                <w:noProof/>
+                <w:webHidden/>
+              </w:rPr>
+              <w:fldChar w:fldCharType="end"/>
+            </w:r>
+          </w:hyperlink>
+        </w:p>
+        <w:p>
+          <w:pPr>
+            <w:pStyle w:val="TOC3"/>
+            <w:tabs>
+              <w:tab w:val="right" w:leader="dot" w:pos="9062"/>
+            </w:tabs>
+            <w:rPr>
+              <w:rFonts w:eastAsiaTheme="minorEastAsia"/>
+              <w:noProof/>
+              <w:lang w:eastAsia="fr-FR"/>
+            </w:rPr>
+          </w:pPr>
+          <w:hyperlink w:anchor="_Toc50282417" w:history="1">
+            <w:r>
+              <w:rPr>
+                <w:rStyle w:val="Hyperlink"/>
+                <w:noProof/>
+                <w:lang w:val="en-ZA"/>
+              </w:rPr>
+              <w:t>Another method is to buy spares, else print one’s own propellers.</w:t>
+            </w:r>
+            <w:r>
+              <w:rPr>
+                <w:noProof/>
+                <w:webHidden/>
+              </w:rPr>
+              <w:tab/>
+            </w:r>
+            <w:r>
+              <w:rPr>
+                <w:noProof/>
+                <w:webHidden/>
+              </w:rPr>
+              <w:fldChar w:fldCharType="begin"/>
+            </w:r>
+            <w:r>
+              <w:rPr>
+                <w:noProof/>
+                <w:webHidden/>
+              </w:rPr>
+              <w:instrText xml:space="preserve"> PAGEREF _Toc50282417 \h </w:instrText>
+            </w:r>
+            <w:r>
+              <w:rPr>
+                <w:noProof/>
+                <w:webHidden/>
+              </w:rPr>
+            </w:r>
+            <w:r>
+              <w:rPr>
+                <w:noProof/>
+                <w:webHidden/>
+              </w:rPr>
+              <w:fldChar w:fldCharType="separate"/>
+            </w:r>
+            <w:r>
+              <w:rPr>
+                <w:noProof/>
+                <w:webHidden/>
+              </w:rPr>
+              <w:t>4</w:t>
+            </w:r>
+            <w:r>
+              <w:rPr>
+                <w:noProof/>
+                <w:webHidden/>
+              </w:rPr>
+              <w:fldChar w:fldCharType="end"/>
+            </w:r>
+          </w:hyperlink>
+        </w:p>
+        <w:p>
+          <w:pPr>
+            <w:pStyle w:val="TOC2"/>
+            <w:tabs>
+              <w:tab w:val="right" w:leader="dot" w:pos="9062"/>
+            </w:tabs>
+            <w:rPr>
+              <w:rFonts w:eastAsiaTheme="minorEastAsia"/>
+              <w:noProof/>
+              <w:lang w:eastAsia="fr-FR"/>
+            </w:rPr>
+          </w:pPr>
+          <w:hyperlink w:anchor="_Toc50282418" w:history="1">
+            <w:r>
+              <w:rPr>
+                <w:rStyle w:val="Hyperlink"/>
+                <w:noProof/>
+                <w:lang w:val="en-ZA"/>
+              </w:rPr>
+              <w:t>Optic flow deck</w:t>
+            </w:r>
+            <w:r>
+              <w:rPr>
+                <w:noProof/>
+                <w:webHidden/>
+              </w:rPr>
+              <w:tab/>
+            </w:r>
+            <w:r>
+              <w:rPr>
+                <w:noProof/>
+                <w:webHidden/>
+              </w:rPr>
+              <w:fldChar w:fldCharType="begin"/>
+            </w:r>
+            <w:r>
+              <w:rPr>
+                <w:noProof/>
+                <w:webHidden/>
+              </w:rPr>
+              <w:instrText xml:space="preserve"> PAGEREF _Toc50282418 \h </w:instrText>
+            </w:r>
+            <w:r>
+              <w:rPr>
+                <w:noProof/>
+                <w:webHidden/>
+              </w:rPr>
+            </w:r>
+            <w:r>
+              <w:rPr>
+                <w:noProof/>
+                <w:webHidden/>
+              </w:rPr>
+              <w:fldChar w:fldCharType="separate"/>
+            </w:r>
+            <w:r>
+              <w:rPr>
+                <w:noProof/>
+                <w:webHidden/>
+              </w:rPr>
+              <w:t>5</w:t>
+            </w:r>
+            <w:r>
+              <w:rPr>
+                <w:noProof/>
+                <w:webHidden/>
+              </w:rPr>
+              <w:fldChar w:fldCharType="end"/>
+            </w:r>
+          </w:hyperlink>
+        </w:p>
+        <w:p>
+          <w:pPr>
+            <w:pStyle w:val="TOC1"/>
+            <w:tabs>
+              <w:tab w:val="right" w:leader="dot" w:pos="9062"/>
+            </w:tabs>
+            <w:rPr>
+              <w:rFonts w:eastAsiaTheme="minorEastAsia"/>
+              <w:noProof/>
+              <w:lang w:eastAsia="fr-FR"/>
+            </w:rPr>
+          </w:pPr>
+          <w:hyperlink w:anchor="_Toc50282419" w:history="1">
+            <w:r>
+              <w:rPr>
+                <w:rStyle w:val="Hyperlink"/>
+                <w:noProof/>
+                <w:lang w:val="en-ZA"/>
+              </w:rPr>
+              <w:t>FPV Build</w:t>
+            </w:r>
+            <w:r>
+              <w:rPr>
+                <w:noProof/>
+                <w:webHidden/>
+              </w:rPr>
+              <w:tab/>
+            </w:r>
+            <w:r>
+              <w:rPr>
+                <w:noProof/>
+                <w:webHidden/>
+              </w:rPr>
+              <w:fldChar w:fldCharType="begin"/>
+            </w:r>
+            <w:r>
+              <w:rPr>
+                <w:noProof/>
+                <w:webHidden/>
+              </w:rPr>
+              <w:instrText xml:space="preserve"> PAGEREF _Toc50282419 \h </w:instrText>
+            </w:r>
+            <w:r>
+              <w:rPr>
+                <w:noProof/>
+                <w:webHidden/>
+              </w:rPr>
+            </w:r>
+            <w:r>
+              <w:rPr>
+                <w:noProof/>
+                <w:webHidden/>
+              </w:rPr>
+              <w:fldChar w:fldCharType="separate"/>
+            </w:r>
+            <w:r>
+              <w:rPr>
+                <w:noProof/>
+                <w:webHidden/>
+              </w:rPr>
+              <w:t>5</w:t>
+            </w:r>
+            <w:r>
+              <w:rPr>
+                <w:noProof/>
+                <w:webHidden/>
+              </w:rPr>
+              <w:fldChar w:fldCharType="end"/>
+            </w:r>
+          </w:hyperlink>
+        </w:p>
+        <w:p>
+          <w:pPr>
+            <w:pStyle w:val="TOC2"/>
+            <w:tabs>
+              <w:tab w:val="right" w:leader="dot" w:pos="9062"/>
+            </w:tabs>
+            <w:rPr>
+              <w:rFonts w:eastAsiaTheme="minorEastAsia"/>
+              <w:noProof/>
+              <w:lang w:eastAsia="fr-FR"/>
+            </w:rPr>
+          </w:pPr>
+          <w:hyperlink w:anchor="_Toc50282420" w:history="1">
+            <w:r>
+              <w:rPr>
+                <w:rStyle w:val="Hyperlink"/>
+                <w:noProof/>
+                <w:lang w:val="en-ZA"/>
+              </w:rPr>
+              <w:t>Battery care</w:t>
+            </w:r>
+            <w:r>
+              <w:rPr>
+                <w:noProof/>
+                <w:webHidden/>
+              </w:rPr>
+              <w:tab/>
+            </w:r>
+            <w:r>
+              <w:rPr>
+                <w:noProof/>
+                <w:webHidden/>
+              </w:rPr>
+              <w:fldChar w:fldCharType="begin"/>
+            </w:r>
+            <w:r>
+              <w:rPr>
+                <w:noProof/>
+                <w:webHidden/>
+              </w:rPr>
+              <w:instrText xml:space="preserve"> PAGEREF _Toc50282420 \h </w:instrText>
+            </w:r>
+            <w:r>
+              <w:rPr>
+                <w:noProof/>
+                <w:webHidden/>
+              </w:rPr>
+            </w:r>
+            <w:r>
+              <w:rPr>
+                <w:noProof/>
+                <w:webHidden/>
+              </w:rPr>
+              <w:fldChar w:fldCharType="separate"/>
+            </w:r>
+            <w:r>
+              <w:rPr>
+                <w:noProof/>
+                <w:webHidden/>
+              </w:rPr>
+              <w:t>5</w:t>
+            </w:r>
+            <w:r>
+              <w:rPr>
+                <w:noProof/>
+                <w:webHidden/>
+              </w:rPr>
+              <w:fldChar w:fldCharType="end"/>
+            </w:r>
+          </w:hyperlink>
+        </w:p>
+        <w:p>
+          <w:pPr>
+            <w:pStyle w:val="TOC2"/>
+            <w:tabs>
+              <w:tab w:val="right" w:leader="dot" w:pos="9062"/>
+            </w:tabs>
+            <w:rPr>
+              <w:rFonts w:eastAsiaTheme="minorEastAsia"/>
+              <w:noProof/>
+              <w:lang w:eastAsia="fr-FR"/>
+            </w:rPr>
+          </w:pPr>
+          <w:hyperlink w:anchor="_Toc50282421" w:history="1">
+            <w:r>
+              <w:rPr>
+                <w:rStyle w:val="Hyperlink"/>
+                <w:noProof/>
+                <w:lang w:val="en-ZA"/>
+              </w:rPr>
+              <w:t>Other</w:t>
+            </w:r>
+            <w:r>
+              <w:rPr>
+                <w:noProof/>
+                <w:webHidden/>
+              </w:rPr>
+              <w:tab/>
+            </w:r>
+            <w:r>
+              <w:rPr>
+                <w:noProof/>
+                <w:webHidden/>
+              </w:rPr>
+              <w:fldChar w:fldCharType="begin"/>
+            </w:r>
+            <w:r>
+              <w:rPr>
+                <w:noProof/>
+                <w:webHidden/>
+              </w:rPr>
+              <w:instrText xml:space="preserve"> PAGEREF _Toc50282421 \h </w:instrText>
+            </w:r>
+            <w:r>
+              <w:rPr>
+                <w:noProof/>
+                <w:webHidden/>
+              </w:rPr>
+            </w:r>
+            <w:r>
+              <w:rPr>
+                <w:noProof/>
+                <w:webHidden/>
+              </w:rPr>
+              <w:fldChar w:fldCharType="separate"/>
+            </w:r>
+            <w:r>
+              <w:rPr>
+                <w:noProof/>
+                <w:webHidden/>
+              </w:rPr>
+              <w:t>5</w:t>
+            </w:r>
+            <w:r>
+              <w:rPr>
+                <w:noProof/>
+                <w:webHidden/>
+              </w:rPr>
+              <w:fldChar w:fldCharType="end"/>
+            </w:r>
+          </w:hyperlink>
+        </w:p>
+        <w:p>
+          <w:r>
+            <w:rPr>
+              <w:b/>
+              <w:bCs/>
+              <w:noProof/>
+            </w:rPr>
+            <w:fldChar w:fldCharType="end"/>
+          </w:r>
+        </w:p>
+      </w:sdtContent>
+    </w:sdt>
+    <w:p>
+      <w:pPr>
+        <w:pStyle w:val="Heading1"/>
+        <w:rPr>
+          <w:lang w:val="en-ZA"/>
+        </w:rPr>
+      </w:pPr>
+      <w:bookmarkStart w:id="0" w:name="_Toc50282410"/>
+      <w:proofErr w:type="spellStart"/>
+      <w:r>
+        <w:rPr>
+          <w:lang w:val="en-ZA"/>
+        </w:rPr>
+        <w:t>Crazyflie</w:t>
+      </w:r>
+      <w:bookmarkEnd w:id="0"/>
+      <w:proofErr w:type="spellEnd"/>
+    </w:p>
+    <w:p>
+      <w:pPr>
+        <w:rPr>
+          <w:lang w:val="en-ZA"/>
+        </w:rPr>
+      </w:pPr>
+      <w:r>
+        <w:rPr>
+          <w:lang w:val="en-ZA"/>
+        </w:rPr>
+        <w:t xml:space="preserve">Some drone maintenance specific to the </w:t>
+      </w:r>
+      <w:proofErr w:type="spellStart"/>
+      <w:r>
+        <w:rPr>
+          <w:lang w:val="en-ZA"/>
+        </w:rPr>
+        <w:t>Crazyflie</w:t>
+      </w:r>
+      <w:proofErr w:type="spellEnd"/>
+      <w:r>
+        <w:rPr>
+          <w:lang w:val="en-ZA"/>
+        </w:rPr>
+        <w:t xml:space="preserve"> 2.1 available at the lab.</w:t>
+      </w:r>
+    </w:p>
+    <w:p>
+      <w:pPr>
+        <w:jc w:val="center"/>
+        <w:rPr>
+          <w:b/>
+          <w:bCs/>
+          <w:u w:val="single"/>
+          <w:lang w:val="en-ZA"/>
+        </w:rPr>
+      </w:pPr>
+      <w:r>
+        <w:rPr>
+          <w:b/>
+          <w:bCs/>
+          <w:u w:val="single"/>
+          <w:lang w:val="en-ZA"/>
+        </w:rPr>
+        <w:t>MEASURES CURRENTLY IN PLACE TO TAKE CARE OF THE CRAZYFLIE</w:t>
+      </w:r>
+    </w:p>
+    <w:p>
+      <w:pPr>
+        <w:rPr>
+          <w:b/>
+          <w:bCs/>
+          <w:u w:val="single"/>
+          <w:lang w:val="en-ZA"/>
+        </w:rPr>
+      </w:pPr>
+    </w:p>
+    <w:p>
+      <w:pPr>
+        <w:jc w:val="center"/>
+        <w:rPr>
+          <w:lang w:val="en-ZA"/>
+        </w:rPr>
+      </w:pPr>
+      <w:r>
+        <w:rPr>
+          <w:noProof/>
         </w:rPr>
         <w:drawing>
-          <wp:inline distT="0" distB="0" distL="0" distR="0" wp14:anchorId="158E8866" wp14:editId="1E2BA77A">
-            <wp:extent cx="2052734" cy="1369621"/>
-            <wp:effectExtent l="0" t="0" r="5080" b="2540"/>
-            <wp:docPr id="5" name="Picture 5"/>
+          <wp:inline distT="0" distB="0" distL="0" distR="0" wp14:anchorId="44327412" wp14:editId="3297CA4A">
+            <wp:extent cx="2682816" cy="2508746"/>
+            <wp:effectExtent l="0" t="0" r="3810" b="6350"/>
+            <wp:docPr id="6" name="Picture 6"/>
             <wp:cNvGraphicFramePr>
               <a:graphicFrameLocks xmlns:a="http://schemas.openxmlformats.org/drawingml/2006/main" noChangeAspect="1"/>
             </wp:cNvGraphicFramePr>
@@ -61,13 +1108,155 @@
               <a:graphicData uri="http://schemas.openxmlformats.org/drawingml/2006/picture">
                 <pic:pic xmlns:pic="http://schemas.openxmlformats.org/drawingml/2006/picture">
                   <pic:nvPicPr>
-                    <pic:cNvPr id="0" name="Picture 6"/>
+                    <pic:cNvPr id="0" name="Picture 1"/>
+                    <pic:cNvPicPr>
+                      <a:picLocks noChangeAspect="1" noChangeArrowheads="1"/>
+                    </pic:cNvPicPr>
+                  </pic:nvPicPr>
+                  <pic:blipFill rotWithShape="1">
+                    <a:blip r:embed="rId8" cstate="print">
+                      <a:extLst>
+                        <a:ext uri="{28A0092B-C50C-407E-A947-70E740481C1C}">
+                          <a14:useLocalDpi xmlns:a14="http://schemas.microsoft.com/office/drawing/2010/main" val="0"/>
+                        </a:ext>
+                      </a:extLst>
+                    </a:blip>
+                    <a:srcRect t="16196" b="13586"/>
+                    <a:stretch/>
+                  </pic:blipFill>
+                  <pic:spPr bwMode="auto">
+                    <a:xfrm>
+                      <a:off x="0" y="0"/>
+                      <a:ext cx="2699873" cy="2524696"/>
+                    </a:xfrm>
+                    <a:prstGeom prst="rect">
+                      <a:avLst/>
+                    </a:prstGeom>
+                    <a:noFill/>
+                    <a:ln>
+                      <a:noFill/>
+                    </a:ln>
+                    <a:extLst>
+                      <a:ext uri="{53640926-AAD7-44D8-BBD7-CCE9431645EC}">
+                        <a14:shadowObscured xmlns:a14="http://schemas.microsoft.com/office/drawing/2010/main"/>
+                      </a:ext>
+                    </a:extLst>
+                  </pic:spPr>
+                </pic:pic>
+              </a:graphicData>
+            </a:graphic>
+          </wp:inline>
+        </w:drawing>
+      </w:r>
+    </w:p>
+    <w:p>
+      <w:pPr>
+        <w:pStyle w:val="Heading2"/>
+        <w:rPr>
+          <w:lang w:val="en-ZA"/>
+        </w:rPr>
+      </w:pPr>
+      <w:bookmarkStart w:id="1" w:name="_Toc50282411"/>
+    </w:p>
+    <w:p>
+      <w:pPr>
+        <w:pStyle w:val="Heading2"/>
+        <w:rPr>
+          <w:lang w:val="en-ZA"/>
+        </w:rPr>
+      </w:pPr>
+      <w:r>
+        <w:rPr>
+          <w:lang w:val="en-ZA"/>
+        </w:rPr>
+        <w:t xml:space="preserve">Assembling the </w:t>
+      </w:r>
+      <w:proofErr w:type="spellStart"/>
+      <w:r>
+        <w:rPr>
+          <w:lang w:val="en-ZA"/>
+        </w:rPr>
+        <w:t>Crazyflie</w:t>
+      </w:r>
+      <w:bookmarkEnd w:id="1"/>
+      <w:proofErr w:type="spellEnd"/>
+    </w:p>
+    <w:p>
+      <w:pPr>
+        <w:pStyle w:val="ListParagraph"/>
+        <w:numPr>
+          <w:ilvl w:val="1"/>
+          <w:numId w:val="1"/>
+        </w:numPr>
+        <w:rPr>
+          <w:lang w:val="en-ZA"/>
+        </w:rPr>
+      </w:pPr>
+      <w:r>
+        <w:rPr>
+          <w:lang w:val="en-ZA"/>
+        </w:rPr>
+        <w:t xml:space="preserve">Instructions online: </w:t>
+      </w:r>
+      <w:hyperlink r:id="rId9" w:history="1">
+        <w:r>
+          <w:rPr>
+            <w:rStyle w:val="Hyperlink"/>
+            <w:lang w:val="en-ZA"/>
+          </w:rPr>
+          <w:t>https://www.bitcraze.io/documentation/tutorials/getting-started-with-crazyflie-2-x/#assembling</w:t>
+        </w:r>
+      </w:hyperlink>
+      <w:r>
+        <w:rPr>
+          <w:lang w:val="en-ZA"/>
+        </w:rPr>
+        <w:t xml:space="preserve"> </w:t>
+      </w:r>
+    </w:p>
+    <w:p>
+      <w:pPr>
+        <w:rPr>
+          <w:lang w:val="en-ZA"/>
+        </w:rPr>
+      </w:pPr>
+    </w:p>
+    <w:p>
+      <w:pPr>
+        <w:jc w:val="center"/>
+        <w:rPr>
+          <w:lang w:val="en-ZA"/>
+        </w:rPr>
+        <w:sectPr>
+          <w:pgSz w:w="11906" w:h="16838"/>
+          <w:pgMar w:top="1417" w:right="1417" w:bottom="1417" w:left="1417" w:header="708" w:footer="708" w:gutter="0"/>
+          <w:cols w:space="708"/>
+          <w:docGrid w:linePitch="360"/>
+        </w:sectPr>
+      </w:pPr>
+      <w:r>
+        <w:rPr>
+          <w:noProof/>
+        </w:rPr>
+        <w:drawing>
+          <wp:inline distT="0" distB="0" distL="0" distR="0" wp14:anchorId="0E72409C" wp14:editId="441DA6D7">
+            <wp:extent cx="5344934" cy="5167223"/>
+            <wp:effectExtent l="0" t="0" r="8255" b="0"/>
+            <wp:docPr id="1" name="Picture 1" descr="Crazyflie 2.X propeller mounting"/>
+            <wp:cNvGraphicFramePr>
+              <a:graphicFrameLocks xmlns:a="http://schemas.openxmlformats.org/drawingml/2006/main" noChangeAspect="1"/>
+            </wp:cNvGraphicFramePr>
+            <a:graphic xmlns:a="http://schemas.openxmlformats.org/drawingml/2006/main">
+              <a:graphicData uri="http://schemas.openxmlformats.org/drawingml/2006/picture">
+                <pic:pic xmlns:pic="http://schemas.openxmlformats.org/drawingml/2006/picture">
+                  <pic:nvPicPr>
+                    <pic:cNvPr id="0" name="Picture 1" descr="Crazyflie 2.X propeller mounting"/>
                     <pic:cNvPicPr>
                       <a:picLocks noChangeAspect="1" noChangeArrowheads="1"/>
                     </pic:cNvPicPr>
                   </pic:nvPicPr>
                   <pic:blipFill>
-                    <a:blip r:embed="rId5" cstate="print">
+                    <a:blip r:embed="rId10" cstate="print">
                       <a:extLst>
                         <a:ext uri="{28A0092B-C50C-407E-A947-70E740481C1C}">
                           <a14:useLocalDpi xmlns:a14="http://schemas.microsoft.com/office/drawing/2010/main" val="0"/>
@@ -82,7 +1271,7 @@
                   <pic:spPr bwMode="auto">
                     <a:xfrm>
                       <a:off x="0" y="0"/>
-                      <a:ext cx="2059354" cy="1374038"/>
+                      <a:ext cx="5372356" cy="5193733"/>
                     </a:xfrm>
                     <a:prstGeom prst="rect">
                       <a:avLst/>
@@ -98,16 +1287,97 @@
           </wp:inline>
         </w:drawing>
       </w:r>
+    </w:p>
+    <w:p>
+      <w:pPr>
+        <w:pStyle w:val="Heading2"/>
+        <w:rPr>
+          <w:lang w:val="en-ZA"/>
+        </w:rPr>
+        <w:sectPr>
+          <w:pgSz w:w="11906" w:h="16838"/>
+          <w:pgMar w:top="1417" w:right="1417" w:bottom="1417" w:left="1417" w:header="708" w:footer="708" w:gutter="0"/>
+          <w:cols w:space="708"/>
+          <w:docGrid w:linePitch="360"/>
+        </w:sectPr>
+      </w:pPr>
+    </w:p>
+    <w:p>
+      <w:pPr>
+        <w:pStyle w:val="Heading2"/>
+        <w:rPr>
+          <w:lang w:val="en-ZA"/>
+        </w:rPr>
+        <w:sectPr>
+          <w:type w:val="continuous"/>
+          <w:pgSz w:w="11906" w:h="16838"/>
+          <w:pgMar w:top="1417" w:right="1417" w:bottom="1417" w:left="1417" w:header="708" w:footer="708" w:gutter="0"/>
+          <w:cols w:space="708"/>
+          <w:docGrid w:linePitch="360"/>
+        </w:sectPr>
+      </w:pPr>
+    </w:p>
+    <w:p>
+      <w:pPr>
+        <w:pStyle w:val="Heading2"/>
+        <w:rPr>
+          <w:lang w:val="en-ZA"/>
+        </w:rPr>
+        <w:sectPr>
+          <w:type w:val="continuous"/>
+          <w:pgSz w:w="11906" w:h="16838"/>
+          <w:pgMar w:top="1417" w:right="1417" w:bottom="1417" w:left="1417" w:header="708" w:footer="708" w:gutter="0"/>
+          <w:cols w:space="708"/>
+          <w:docGrid w:linePitch="360"/>
+        </w:sectPr>
+      </w:pPr>
+      <w:bookmarkStart w:id="2" w:name="_Toc50282412"/>
+      <w:bookmarkStart w:id="3" w:name="_GoBack"/>
+      <w:bookmarkEnd w:id="3"/>
+    </w:p>
+    <w:p>
+      <w:pPr>
+        <w:pStyle w:val="Heading2"/>
+        <w:rPr>
+          <w:lang w:val="en-ZA"/>
+        </w:rPr>
+      </w:pPr>
+      <w:r>
+        <w:rPr>
+          <w:lang w:val="en-ZA"/>
+        </w:rPr>
+        <w:t>Protecting the Internals</w:t>
+      </w:r>
+      <w:bookmarkEnd w:id="2"/>
+      <w:r>
+        <w:rPr>
+          <w:lang w:val="en-ZA"/>
+        </w:rPr>
+        <w:t xml:space="preserve"> </w:t>
+      </w:r>
+    </w:p>
+    <w:p>
+      <w:pPr>
+        <w:rPr>
+          <w:lang w:val="en-ZA"/>
+        </w:rPr>
+      </w:pPr>
+    </w:p>
+    <w:p>
+      <w:pPr>
+        <w:rPr>
+          <w:lang w:val="en-ZA"/>
+        </w:rPr>
+      </w:pPr>
       <w:r>
         <w:rPr>
           <w:noProof/>
-          <w:lang w:val="en-ZA"/>
         </w:rPr>
         <w:drawing>
-          <wp:inline distT="0" distB="0" distL="0" distR="0" wp14:anchorId="33D88D6A" wp14:editId="15B5E10B">
-            <wp:extent cx="1929746" cy="1445804"/>
-            <wp:effectExtent l="0" t="0" r="0" b="2540"/>
-            <wp:docPr id="2" name="Picture 2"/>
+          <wp:inline distT="0" distB="0" distL="0" distR="0" wp14:anchorId="735B9694" wp14:editId="04FFFF25">
+            <wp:extent cx="2479822" cy="2318924"/>
+            <wp:effectExtent l="0" t="0" r="0" b="5715"/>
+            <wp:docPr id="5" name="Picture 5"/>
             <wp:cNvGraphicFramePr>
               <a:graphicFrameLocks xmlns:a="http://schemas.openxmlformats.org/drawingml/2006/main" noChangeAspect="1"/>
             </wp:cNvGraphicFramePr>
@@ -115,13 +1385,69 @@
               <a:graphicData uri="http://schemas.openxmlformats.org/drawingml/2006/picture">
                 <pic:pic xmlns:pic="http://schemas.openxmlformats.org/drawingml/2006/picture">
                   <pic:nvPicPr>
-                    <pic:cNvPr id="0" name="Picture 3"/>
+                    <pic:cNvPr id="0" name="Picture 1"/>
+                    <pic:cNvPicPr>
+                      <a:picLocks noChangeAspect="1" noChangeArrowheads="1"/>
+                    </pic:cNvPicPr>
+                  </pic:nvPicPr>
+                  <pic:blipFill rotWithShape="1">
+                    <a:blip r:embed="rId11" cstate="print">
+                      <a:extLst>
+                        <a:ext uri="{28A0092B-C50C-407E-A947-70E740481C1C}">
+                          <a14:useLocalDpi xmlns:a14="http://schemas.microsoft.com/office/drawing/2010/main" val="0"/>
+                        </a:ext>
+                      </a:extLst>
+                    </a:blip>
+                    <a:srcRect t="16196" b="13586"/>
+                    <a:stretch/>
+                  </pic:blipFill>
+                  <pic:spPr bwMode="auto">
+                    <a:xfrm>
+                      <a:off x="0" y="0"/>
+                      <a:ext cx="2520240" cy="2356720"/>
+                    </a:xfrm>
+                    <a:prstGeom prst="rect">
+                      <a:avLst/>
+                    </a:prstGeom>
+                    <a:noFill/>
+                    <a:ln>
+                      <a:noFill/>
+                    </a:ln>
+                    <a:extLst>
+                      <a:ext uri="{53640926-AAD7-44D8-BBD7-CCE9431645EC}">
+                        <a14:shadowObscured xmlns:a14="http://schemas.microsoft.com/office/drawing/2010/main"/>
+                      </a:ext>
+                    </a:extLst>
+                  </pic:spPr>
+                </pic:pic>
+              </a:graphicData>
+            </a:graphic>
+          </wp:inline>
+        </w:drawing>
+      </w:r>
+      <w:r>
+        <w:rPr>
+          <w:noProof/>
+        </w:rPr>
+        <w:drawing>
+          <wp:inline distT="0" distB="0" distL="0" distR="0" wp14:anchorId="25474E6E" wp14:editId="5E4B1339">
+            <wp:extent cx="3110000" cy="2316731"/>
+            <wp:effectExtent l="0" t="0" r="0" b="7620"/>
+            <wp:docPr id="8" name="Picture 8" descr="Card image"/>
+            <wp:cNvGraphicFramePr>
+              <a:graphicFrameLocks xmlns:a="http://schemas.openxmlformats.org/drawingml/2006/main" noChangeAspect="1"/>
+            </wp:cNvGraphicFramePr>
+            <a:graphic xmlns:a="http://schemas.openxmlformats.org/drawingml/2006/main">
+              <a:graphicData uri="http://schemas.openxmlformats.org/drawingml/2006/picture">
+                <pic:pic xmlns:pic="http://schemas.openxmlformats.org/drawingml/2006/picture">
+                  <pic:nvPicPr>
+                    <pic:cNvPr id="0" name="Picture 5" descr="Card image"/>
                     <pic:cNvPicPr>
                       <a:picLocks noChangeAspect="1" noChangeArrowheads="1"/>
                     </pic:cNvPicPr>
                   </pic:nvPicPr>
                   <pic:blipFill>
-                    <a:blip r:embed="rId6" cstate="print">
+                    <a:blip r:embed="rId12">
                       <a:extLst>
                         <a:ext uri="{28A0092B-C50C-407E-A947-70E740481C1C}">
                           <a14:useLocalDpi xmlns:a14="http://schemas.microsoft.com/office/drawing/2010/main" val="0"/>
@@ -136,7 +1462,7 @@
                   <pic:spPr bwMode="auto">
                     <a:xfrm>
                       <a:off x="0" y="0"/>
-                      <a:ext cx="1943607" cy="1456189"/>
+                      <a:ext cx="3120660" cy="2324672"/>
                     </a:xfrm>
                     <a:prstGeom prst="rect">
                       <a:avLst/>
@@ -152,15 +1478,190 @@
           </wp:inline>
         </w:drawing>
       </w:r>
+    </w:p>
+    <w:p>
+      <w:pPr>
+        <w:rPr>
+          <w:lang w:val="en-ZA"/>
+        </w:rPr>
+      </w:pPr>
+      <w:r>
+        <w:rPr>
+          <w:lang w:val="en-ZA"/>
+        </w:rPr>
+        <w:t xml:space="preserve">Left: publicly available model used on current </w:t>
+      </w:r>
+      <w:proofErr w:type="spellStart"/>
+      <w:r>
+        <w:rPr>
+          <w:lang w:val="en-ZA"/>
+        </w:rPr>
+        <w:t>Crazyflie</w:t>
+      </w:r>
+      <w:proofErr w:type="spellEnd"/>
+      <w:r>
+        <w:rPr>
+          <w:lang w:val="en-ZA"/>
+        </w:rPr>
+        <w:t xml:space="preserve">. </w:t>
+      </w:r>
+      <w:r>
+        <w:rPr>
+          <w:lang w:val="en-ZA"/>
+        </w:rPr>
+        <w:br/>
+        <w:t>Right: private model that I’d like to replicate at some point, accessible at:</w:t>
+      </w:r>
+      <w:r>
+        <w:rPr>
+          <w:lang w:val="en-ZA"/>
+        </w:rPr>
+        <w:br/>
+      </w:r>
+      <w:hyperlink r:id="rId13" w:history="1">
+        <w:r>
+          <w:rPr>
+            <w:rStyle w:val="Hyperlink"/>
+            <w:lang w:val="en-ZA"/>
+          </w:rPr>
+          <w:t>https://www.stlfinder.com/model/crazyflie-2-0-prop-guard/5102793/</w:t>
+        </w:r>
+      </w:hyperlink>
+      <w:r>
+        <w:rPr>
+          <w:lang w:val="en-ZA"/>
+        </w:rPr>
+        <w:t xml:space="preserve"> </w:t>
+      </w:r>
+    </w:p>
+    <w:p>
+      <w:pPr>
+        <w:rPr>
+          <w:lang w:val="en-ZA"/>
+        </w:rPr>
+      </w:pPr>
+    </w:p>
+    <w:p>
+      <w:pPr>
+        <w:pStyle w:val="Heading2"/>
+        <w:rPr>
+          <w:lang w:val="en-ZA"/>
+        </w:rPr>
+      </w:pPr>
+      <w:bookmarkStart w:id="4" w:name="_Toc50282413"/>
+      <w:r>
+        <w:rPr>
+          <w:lang w:val="en-ZA"/>
+        </w:rPr>
+        <w:t xml:space="preserve">Flying the </w:t>
+      </w:r>
+      <w:proofErr w:type="spellStart"/>
+      <w:r>
+        <w:rPr>
+          <w:lang w:val="en-ZA"/>
+        </w:rPr>
+        <w:t>Crazyflie</w:t>
+      </w:r>
+      <w:bookmarkEnd w:id="4"/>
+      <w:proofErr w:type="spellEnd"/>
+    </w:p>
+    <w:p>
+      <w:pPr>
+        <w:pStyle w:val="ListParagraph"/>
+        <w:numPr>
+          <w:ilvl w:val="1"/>
+          <w:numId w:val="1"/>
+        </w:numPr>
+        <w:rPr>
+          <w:lang w:val="en-ZA"/>
+        </w:rPr>
+      </w:pPr>
+      <w:r>
+        <w:rPr>
+          <w:lang w:val="en-ZA"/>
+        </w:rPr>
+        <w:t xml:space="preserve">Does it fly: </w:t>
+      </w:r>
+      <w:r>
+        <w:rPr>
+          <w:b/>
+          <w:bCs/>
+          <w:lang w:val="en-ZA"/>
+        </w:rPr>
+        <w:t>Results: …</w:t>
+      </w:r>
+      <w:r>
+        <w:rPr>
+          <w:lang w:val="en-ZA"/>
+        </w:rPr>
+        <w:t>j</w:t>
+      </w:r>
+    </w:p>
+    <w:p>
+      <w:pPr>
+        <w:pStyle w:val="ListParagraph"/>
+        <w:numPr>
+          <w:ilvl w:val="1"/>
+          <w:numId w:val="1"/>
+        </w:numPr>
+        <w:rPr>
+          <w:lang w:val="en-ZA"/>
+        </w:rPr>
+      </w:pPr>
+      <w:r>
+        <w:rPr>
+          <w:lang w:val="en-ZA"/>
+        </w:rPr>
+        <w:t>Carry it by the guards</w:t>
+      </w:r>
+    </w:p>
+    <w:p>
+      <w:pPr>
+        <w:pStyle w:val="ListParagraph"/>
+        <w:numPr>
+          <w:ilvl w:val="1"/>
+          <w:numId w:val="1"/>
+        </w:numPr>
+        <w:rPr>
+          <w:lang w:val="en-ZA"/>
+        </w:rPr>
+      </w:pPr>
+      <w:r>
+        <w:rPr>
+          <w:lang w:val="en-ZA"/>
+        </w:rPr>
+        <w:t>Use a soft surface in contact with it: drone stick.</w:t>
+      </w:r>
+    </w:p>
+    <w:p>
+      <w:pPr>
+        <w:rPr>
+          <w:lang w:val="en-ZA"/>
+        </w:rPr>
+      </w:pPr>
+      <w:r>
+        <w:rPr>
+          <w:lang w:val="en-ZA"/>
+        </w:rPr>
+        <w:t>There are two points of contact where the guards are at their most rigid:</w:t>
+      </w:r>
+    </w:p>
+    <w:p>
+      <w:pPr>
+        <w:jc w:val="center"/>
+        <w:rPr>
+          <w:lang w:val="en-ZA"/>
+        </w:rPr>
+      </w:pPr>
       <w:r>
         <w:rPr>
           <w:noProof/>
         </w:rPr>
         <w:drawing>
-          <wp:inline distT="0" distB="0" distL="0" distR="0" wp14:anchorId="56EF0837" wp14:editId="7C62F038">
-            <wp:extent cx="1617732" cy="1436914"/>
-            <wp:effectExtent l="0" t="0" r="1905" b="0"/>
-            <wp:docPr id="1" name="Picture 1" descr="Custom voltage regulator"/>
+          <wp:inline distT="0" distB="0" distL="0" distR="0" wp14:anchorId="2FE56F5D" wp14:editId="5BA66923">
+            <wp:extent cx="3025786" cy="2829465"/>
+            <wp:effectExtent l="0" t="0" r="3175" b="9525"/>
+            <wp:docPr id="9" name="Picture 9"/>
             <wp:cNvGraphicFramePr>
               <a:graphicFrameLocks xmlns:a="http://schemas.openxmlformats.org/drawingml/2006/main" noChangeAspect="1"/>
             </wp:cNvGraphicFramePr>
@@ -168,13 +1669,152 @@
               <a:graphicData uri="http://schemas.openxmlformats.org/drawingml/2006/picture">
                 <pic:pic xmlns:pic="http://schemas.openxmlformats.org/drawingml/2006/picture">
                   <pic:nvPicPr>
-                    <pic:cNvPr id="0" name="Picture 1" descr="Custom voltage regulator"/>
+                    <pic:cNvPr id="0" name="Picture 1"/>
+                    <pic:cNvPicPr>
+                      <a:picLocks noChangeAspect="1" noChangeArrowheads="1"/>
+                    </pic:cNvPicPr>
+                  </pic:nvPicPr>
+                  <pic:blipFill rotWithShape="1">
+                    <a:blip r:embed="rId11" cstate="print">
+                      <a:extLst>
+                        <a:ext uri="{28A0092B-C50C-407E-A947-70E740481C1C}">
+                          <a14:useLocalDpi xmlns:a14="http://schemas.microsoft.com/office/drawing/2010/main" val="0"/>
+                        </a:ext>
+                      </a:extLst>
+                    </a:blip>
+                    <a:srcRect t="16196" b="13586"/>
+                    <a:stretch/>
+                  </pic:blipFill>
+                  <pic:spPr bwMode="auto">
+                    <a:xfrm>
+                      <a:off x="0" y="0"/>
+                      <a:ext cx="3081328" cy="2881403"/>
+                    </a:xfrm>
+                    <a:prstGeom prst="rect">
+                      <a:avLst/>
+                    </a:prstGeom>
+                    <a:noFill/>
+                    <a:ln>
+                      <a:noFill/>
+                    </a:ln>
+                    <a:extLst>
+                      <a:ext uri="{53640926-AAD7-44D8-BBD7-CCE9431645EC}">
+                        <a14:shadowObscured xmlns:a14="http://schemas.microsoft.com/office/drawing/2010/main"/>
+                      </a:ext>
+                    </a:extLst>
+                  </pic:spPr>
+                </pic:pic>
+              </a:graphicData>
+            </a:graphic>
+          </wp:inline>
+        </w:drawing>
+      </w:r>
+    </w:p>
+    <w:p>
+      <w:pPr>
+        <w:rPr>
+          <w:lang w:val="en-ZA"/>
+        </w:rPr>
+      </w:pPr>
+    </w:p>
+    <w:p>
+      <w:pPr>
+        <w:rPr>
+          <w:lang w:val="en-ZA"/>
+        </w:rPr>
+      </w:pPr>
+    </w:p>
+    <w:p>
+      <w:pPr>
+        <w:pStyle w:val="Heading2"/>
+        <w:rPr>
+          <w:lang w:val="en-ZA"/>
+        </w:rPr>
+      </w:pPr>
+      <w:bookmarkStart w:id="5" w:name="_Toc50282414"/>
+      <w:r>
+        <w:rPr>
+          <w:lang w:val="en-ZA"/>
+        </w:rPr>
+        <w:t xml:space="preserve">Storing the </w:t>
+      </w:r>
+      <w:proofErr w:type="spellStart"/>
+      <w:r>
+        <w:rPr>
+          <w:lang w:val="en-ZA"/>
+        </w:rPr>
+        <w:t>Crazyflie</w:t>
+      </w:r>
+      <w:bookmarkEnd w:id="5"/>
+      <w:proofErr w:type="spellEnd"/>
+    </w:p>
+    <w:p>
+      <w:pPr>
+        <w:pStyle w:val="ListParagraph"/>
+        <w:numPr>
+          <w:ilvl w:val="1"/>
+          <w:numId w:val="1"/>
+        </w:numPr>
+        <w:rPr>
+          <w:lang w:val="en-ZA"/>
+        </w:rPr>
+      </w:pPr>
+      <w:r>
+        <w:rPr>
+          <w:lang w:val="en-ZA"/>
+        </w:rPr>
+        <w:t>Hung by the guards</w:t>
+      </w:r>
+    </w:p>
+    <w:p>
+      <w:pPr>
+        <w:pStyle w:val="ListParagraph"/>
+        <w:numPr>
+          <w:ilvl w:val="1"/>
+          <w:numId w:val="1"/>
+        </w:numPr>
+        <w:rPr>
+          <w:lang w:val="en-ZA"/>
+        </w:rPr>
+      </w:pPr>
+      <w:r>
+        <w:rPr>
+          <w:lang w:val="en-ZA"/>
+        </w:rPr>
+        <w:t>Stored in a box</w:t>
+      </w:r>
+    </w:p>
+    <w:p>
+      <w:pPr>
+        <w:jc w:val="center"/>
+        <w:rPr>
+          <w:lang w:val="en-ZA"/>
+        </w:rPr>
+      </w:pPr>
+      <w:r>
+        <w:rPr>
+          <w:noProof/>
+          <w:lang w:val="en-ZA"/>
+        </w:rPr>
+        <w:drawing>
+          <wp:inline distT="0" distB="0" distL="0" distR="0" wp14:anchorId="1E83B166" wp14:editId="3D396A59">
+            <wp:extent cx="2225615" cy="2963946"/>
+            <wp:effectExtent l="0" t="0" r="3810" b="8255"/>
+            <wp:docPr id="7" name="Picture 7"/>
+            <wp:cNvGraphicFramePr>
+              <a:graphicFrameLocks xmlns:a="http://schemas.openxmlformats.org/drawingml/2006/main" noChangeAspect="1"/>
+            </wp:cNvGraphicFramePr>
+            <a:graphic xmlns:a="http://schemas.openxmlformats.org/drawingml/2006/main">
+              <a:graphicData uri="http://schemas.openxmlformats.org/drawingml/2006/picture">
+                <pic:pic xmlns:pic="http://schemas.openxmlformats.org/drawingml/2006/picture">
+                  <pic:nvPicPr>
+                    <pic:cNvPr id="0" name="Picture 2"/>
                     <pic:cNvPicPr>
                       <a:picLocks noChangeAspect="1" noChangeArrowheads="1"/>
                     </pic:cNvPicPr>
                   </pic:nvPicPr>
                   <pic:blipFill>
-                    <a:blip r:embed="rId7" cstate="print">
+                    <a:blip r:embed="rId14" cstate="print">
                       <a:extLst>
                         <a:ext uri="{28A0092B-C50C-407E-A947-70E740481C1C}">
                           <a14:useLocalDpi xmlns:a14="http://schemas.microsoft.com/office/drawing/2010/main" val="0"/>
@@ -189,7 +1829,7 @@
                   <pic:spPr bwMode="auto">
                     <a:xfrm>
                       <a:off x="0" y="0"/>
-                      <a:ext cx="1622626" cy="1441261"/>
+                      <a:ext cx="2238818" cy="2981530"/>
                     </a:xfrm>
                     <a:prstGeom prst="rect">
                       <a:avLst/>
@@ -208,15 +1848,96 @@
     </w:p>
     <w:p>
       <w:pPr>
-        <w:rPr>
-          <w:lang w:val="en-ZA"/>
-        </w:rPr>
-      </w:pPr>
-      <w:r>
-        <w:rPr>
-          <w:lang w:val="en-ZA"/>
-        </w:rPr>
-        <w:t xml:space="preserve">This tutorial is meant to cover the </w:t>
+        <w:jc w:val="center"/>
+        <w:rPr>
+          <w:lang w:val="en-ZA"/>
+        </w:rPr>
+      </w:pPr>
+    </w:p>
+    <w:p>
+      <w:pPr>
+        <w:pStyle w:val="Heading2"/>
+        <w:rPr>
+          <w:lang w:val="en-ZA"/>
+        </w:rPr>
+      </w:pPr>
+      <w:bookmarkStart w:id="6" w:name="_Toc50282415"/>
+      <w:r>
+        <w:rPr>
+          <w:lang w:val="en-ZA"/>
+        </w:rPr>
+        <w:t>Propeller care</w:t>
+      </w:r>
+      <w:bookmarkEnd w:id="6"/>
+    </w:p>
+    <w:p>
+      <w:pPr>
+        <w:rPr>
+          <w:lang w:val="en-ZA"/>
+        </w:rPr>
+      </w:pPr>
+      <w:r>
+        <w:rPr>
+          <w:lang w:val="en-ZA"/>
+        </w:rPr>
+        <w:t xml:space="preserve">Propellers are the first thing to break on a drone. In </w:t>
+      </w:r>
+      <w:proofErr w:type="gramStart"/>
+      <w:r>
+        <w:rPr>
+          <w:lang w:val="en-ZA"/>
+        </w:rPr>
+        <w:t>fact</w:t>
+      </w:r>
+      <w:proofErr w:type="gramEnd"/>
+      <w:r>
+        <w:rPr>
+          <w:lang w:val="en-ZA"/>
+        </w:rPr>
+        <w:t xml:space="preserve"> I have already damaged three propellers on my initial </w:t>
+      </w:r>
+      <w:proofErr w:type="spellStart"/>
+      <w:r>
+        <w:rPr>
+          <w:lang w:val="en-ZA"/>
+        </w:rPr>
+        <w:t>Crazyflie</w:t>
+      </w:r>
+      <w:proofErr w:type="spellEnd"/>
+      <w:r>
+        <w:rPr>
+          <w:lang w:val="en-ZA"/>
+        </w:rPr>
+        <w:t>, and I am hoping to avoid any further damage. But it is inevitable, especially when executing complex flight behaviours. The best measures we have are preventive, otherwise corrective. And the best place to record these solutions, is on this tutorial.</w:t>
+      </w:r>
+    </w:p>
+    <w:p>
+      <w:pPr>
+        <w:pStyle w:val="Heading3"/>
+        <w:rPr>
+          <w:lang w:val="en-ZA"/>
+        </w:rPr>
+      </w:pPr>
+      <w:bookmarkStart w:id="7" w:name="_Toc50282416"/>
+      <w:r>
+        <w:rPr>
+          <w:lang w:val="en-ZA"/>
+        </w:rPr>
+        <w:t>One solution: balancing the propellers</w:t>
+      </w:r>
+      <w:bookmarkEnd w:id="7"/>
+    </w:p>
+    <w:p>
+      <w:pPr>
+        <w:rPr>
+          <w:lang w:val="en-ZA"/>
+        </w:rPr>
+      </w:pPr>
+      <w:r>
+        <w:rPr>
+          <w:lang w:val="en-ZA"/>
+        </w:rPr>
+        <w:t xml:space="preserve">Propellers can create problematic vibrations in the drone, leading to wide ranging effects from drone stability, to an unnecessary drain on the batter. The propellers should be </w:t>
       </w:r>
       <w:r>
         <w:rPr>
@@ -224,27 +1945,129 @@
           <w:bCs/>
           <w:lang w:val="en-ZA"/>
         </w:rPr>
-        <w:t xml:space="preserve">maintenance procedures </w:t>
-      </w:r>
-      <w:r>
-        <w:rPr>
-          <w:lang w:val="en-ZA"/>
-        </w:rPr>
-        <w:t xml:space="preserve">for drones, based on my experience with a custom build and the </w:t>
+        <w:t xml:space="preserve">checked </w:t>
+      </w:r>
+      <w:r>
+        <w:rPr>
+          <w:lang w:val="en-ZA"/>
+        </w:rPr>
+        <w:t>for damage, bending and unbalance. There are multiple procedures to balance propellers, of which my favourite:</w:t>
+      </w:r>
+    </w:p>
+    <w:p>
+      <w:pPr>
+        <w:rPr>
+          <w:lang w:val="en-ZA"/>
+        </w:rPr>
+      </w:pPr>
+      <w:hyperlink r:id="rId15" w:history="1">
+        <w:r>
+          <w:rPr>
+            <w:rStyle w:val="Hyperlink"/>
+            <w:lang w:val="en-ZA"/>
+          </w:rPr>
+          <w:t>https://www.youtube.com/watch?v=nPY9etsSgjk</w:t>
+        </w:r>
+      </w:hyperlink>
+      <w:r>
+        <w:rPr>
+          <w:lang w:val="en-ZA"/>
+        </w:rPr>
+        <w:t xml:space="preserve"> </w:t>
+      </w:r>
+    </w:p>
+    <w:p>
+      <w:pPr>
+        <w:rPr>
+          <w:lang w:val="en-ZA"/>
+        </w:rPr>
+      </w:pPr>
+      <w:r>
+        <w:rPr>
+          <w:lang w:val="en-ZA"/>
+        </w:rPr>
+        <w:t>“</w:t>
+      </w:r>
+      <w:r>
+        <w:rPr>
+          <w:lang w:val="en-ZA"/>
+        </w:rPr>
+        <w:t xml:space="preserve">My way to Balance Motor for Quadcopter and </w:t>
       </w:r>
       <w:proofErr w:type="spellStart"/>
       <w:r>
         <w:rPr>
           <w:lang w:val="en-ZA"/>
         </w:rPr>
-        <w:t>Crazyflie</w:t>
+        <w:t>Tricopter</w:t>
       </w:r>
       <w:proofErr w:type="spellEnd"/>
       <w:r>
         <w:rPr>
           <w:lang w:val="en-ZA"/>
         </w:rPr>
-        <w:t xml:space="preserve"> drone. Some areas prone to problems are:</w:t>
+        <w:t>”</w:t>
+      </w:r>
+    </w:p>
+    <w:p>
+      <w:pPr>
+        <w:pStyle w:val="Heading3"/>
+        <w:rPr>
+          <w:lang w:val="en-ZA"/>
+        </w:rPr>
+      </w:pPr>
+      <w:bookmarkStart w:id="8" w:name="_Toc50282417"/>
+      <w:r>
+        <w:rPr>
+          <w:lang w:val="en-ZA"/>
+        </w:rPr>
+        <w:t xml:space="preserve">Another method is to </w:t>
+      </w:r>
+      <w:r>
+        <w:rPr>
+          <w:lang w:val="en-ZA"/>
+        </w:rPr>
+        <w:t xml:space="preserve">buy spares, else </w:t>
+      </w:r>
+      <w:r>
+        <w:rPr>
+          <w:lang w:val="en-ZA"/>
+        </w:rPr>
+        <w:t>print one’s own propellers.</w:t>
+      </w:r>
+      <w:bookmarkEnd w:id="8"/>
+      <w:r>
+        <w:rPr>
+          <w:lang w:val="en-ZA"/>
+        </w:rPr>
+        <w:t xml:space="preserve"> </w:t>
+      </w:r>
+    </w:p>
+    <w:p>
+      <w:pPr>
+        <w:rPr>
+          <w:lang w:val="en-ZA"/>
+        </w:rPr>
+      </w:pPr>
+      <w:r>
+        <w:rPr>
+          <w:lang w:val="en-ZA"/>
+        </w:rPr>
+        <w:t xml:space="preserve">If someone is interested by this, go for it! </w:t>
+      </w:r>
+      <w:proofErr w:type="gramStart"/>
+      <w:r>
+        <w:rPr>
+          <w:lang w:val="en-ZA"/>
+        </w:rPr>
+        <w:t>However</w:t>
+      </w:r>
+      <w:proofErr w:type="gramEnd"/>
+      <w:r>
+        <w:rPr>
+          <w:lang w:val="en-ZA"/>
+        </w:rPr>
+        <w:t xml:space="preserve"> the research is scant:</w:t>
       </w:r>
     </w:p>
     <w:p>
@@ -252,7 +2075,7 @@
         <w:pStyle w:val="ListParagraph"/>
         <w:numPr>
           <w:ilvl w:val="0"/>
-          <w:numId w:val="1"/>
+          <w:numId w:val="4"/>
         </w:numPr>
         <w:rPr>
           <w:lang w:val="en-ZA"/>
@@ -262,8 +2085,284 @@
         <w:rPr>
           <w:lang w:val="en-ZA"/>
         </w:rPr>
+        <w:t>3D printing in PLA</w:t>
+      </w:r>
+      <w:r>
+        <w:rPr>
+          <w:lang w:val="en-ZA"/>
+        </w:rPr>
+        <w:t>, and th</w:t>
+      </w:r>
+      <w:r>
+        <w:rPr>
+          <w:lang w:val="en-ZA"/>
+        </w:rPr>
+        <w:t>e</w:t>
+      </w:r>
+      <w:r>
+        <w:rPr>
+          <w:lang w:val="en-ZA"/>
+        </w:rPr>
+        <w:t xml:space="preserve">n applying a </w:t>
+      </w:r>
+      <w:r>
+        <w:rPr>
+          <w:b/>
+          <w:bCs/>
+          <w:lang w:val="en-ZA"/>
+        </w:rPr>
+        <w:t>cold acetone vapor treatment.</w:t>
+      </w:r>
+      <w:r>
+        <w:rPr>
+          <w:lang w:val="en-ZA"/>
+        </w:rPr>
+        <w:t xml:space="preserve"> </w:t>
+      </w:r>
+      <w:r>
+        <w:rPr>
+          <w:lang w:val="en-ZA"/>
+        </w:rPr>
+        <w:t>A</w:t>
+      </w:r>
+      <w:r>
+        <w:rPr>
+          <w:lang w:val="en-ZA"/>
+        </w:rPr>
+        <w:t>cetone vapor deposits on the surface of the 3D printed object, fuses the layers further, and gives it a smooth glossy finish.</w:t>
+      </w:r>
+      <w:r>
+        <w:rPr>
+          <w:lang w:val="en-ZA"/>
+        </w:rPr>
+        <w:t xml:space="preserve"> More at </w:t>
+      </w:r>
+      <w:hyperlink r:id="rId16" w:history="1">
+        <w:r>
+          <w:rPr>
+            <w:rStyle w:val="Hyperlink"/>
+            <w:lang w:val="en-ZA"/>
+          </w:rPr>
+          <w:t>https://www.instructables.com/id/3D-Printed-Propellers/</w:t>
+        </w:r>
+      </w:hyperlink>
+      <w:r>
+        <w:rPr>
+          <w:lang w:val="en-ZA"/>
+        </w:rPr>
+        <w:t xml:space="preserve">. </w:t>
+      </w:r>
+    </w:p>
+    <w:p>
+      <w:pPr>
+        <w:pStyle w:val="ListParagraph"/>
+        <w:rPr>
+          <w:lang w:val="en-ZA"/>
+        </w:rPr>
+      </w:pPr>
+    </w:p>
+    <w:p>
+      <w:pPr>
+        <w:pStyle w:val="ListParagraph"/>
+        <w:numPr>
+          <w:ilvl w:val="0"/>
+          <w:numId w:val="4"/>
+        </w:numPr>
+        <w:rPr>
+          <w:lang w:val="en-ZA"/>
+        </w:rPr>
+      </w:pPr>
+      <w:r>
+        <w:rPr>
+          <w:lang w:val="en-ZA"/>
+        </w:rPr>
+        <w:t>P</w:t>
+      </w:r>
+      <w:r>
+        <w:rPr>
+          <w:lang w:val="en-ZA"/>
+        </w:rPr>
+        <w:t>rinting in resin:</w:t>
+      </w:r>
+      <w:r>
+        <w:rPr>
+          <w:lang w:val="en-ZA"/>
+        </w:rPr>
+        <w:t xml:space="preserve"> a more common take here:</w:t>
+      </w:r>
+      <w:r>
+        <w:rPr>
+          <w:lang w:val="en-ZA"/>
+        </w:rPr>
+        <w:t xml:space="preserve"> </w:t>
+      </w:r>
+      <w:hyperlink r:id="rId17" w:history="1">
+        <w:r>
+          <w:rPr>
+            <w:rStyle w:val="Hyperlink"/>
+            <w:lang w:val="en-ZA"/>
+          </w:rPr>
+          <w:t>https://formlabs.com/blog/diy-3d-printed-drone/</w:t>
+        </w:r>
+      </w:hyperlink>
+      <w:r>
+        <w:rPr>
+          <w:lang w:val="en-ZA"/>
+        </w:rPr>
+        <w:t xml:space="preserve"> </w:t>
+      </w:r>
+    </w:p>
+    <w:p>
+      <w:pPr>
+        <w:pStyle w:val="ListParagraph"/>
+        <w:rPr>
+          <w:lang w:val="en-ZA"/>
+        </w:rPr>
+      </w:pPr>
+    </w:p>
+    <w:p>
+      <w:pPr>
+        <w:pStyle w:val="ListParagraph"/>
+        <w:rPr>
+          <w:lang w:val="en-ZA"/>
+        </w:rPr>
+      </w:pPr>
+    </w:p>
+    <w:p>
+      <w:pPr>
+        <w:pStyle w:val="Heading2"/>
+        <w:rPr>
+          <w:lang w:val="en-ZA"/>
+        </w:rPr>
+      </w:pPr>
+      <w:bookmarkStart w:id="9" w:name="_Toc50282418"/>
+      <w:r>
+        <w:rPr>
+          <w:lang w:val="en-ZA"/>
+        </w:rPr>
+        <w:lastRenderedPageBreak/>
+        <w:t>Optic flow deck</w:t>
+      </w:r>
+      <w:bookmarkEnd w:id="9"/>
+    </w:p>
+    <w:p>
+      <w:pPr>
+        <w:pStyle w:val="ListParagraph"/>
+        <w:numPr>
+          <w:ilvl w:val="0"/>
+          <w:numId w:val="2"/>
+        </w:numPr>
+        <w:rPr>
+          <w:lang w:val="en-ZA"/>
+        </w:rPr>
+      </w:pPr>
+      <w:r>
+        <w:rPr>
+          <w:lang w:val="en-ZA"/>
+        </w:rPr>
+        <w:t>Storage</w:t>
+      </w:r>
+      <w:r>
+        <w:rPr>
+          <w:lang w:val="en-ZA"/>
+        </w:rPr>
+        <w:t xml:space="preserve"> in a box</w:t>
+      </w:r>
+    </w:p>
+    <w:p>
+      <w:pPr>
+        <w:pStyle w:val="ListParagraph"/>
+        <w:numPr>
+          <w:ilvl w:val="0"/>
+          <w:numId w:val="2"/>
+        </w:numPr>
+        <w:rPr>
+          <w:lang w:val="en-ZA"/>
+        </w:rPr>
+      </w:pPr>
+      <w:r>
+        <w:rPr>
+          <w:lang w:val="en-ZA"/>
+        </w:rPr>
+        <w:t>Join Fragility</w:t>
+      </w:r>
+      <w:r>
+        <w:rPr>
+          <w:lang w:val="en-ZA"/>
+        </w:rPr>
+        <w:t>, see issues</w:t>
+      </w:r>
+    </w:p>
+    <w:p>
+      <w:pPr>
+        <w:rPr>
+          <w:lang w:val="en-ZA"/>
+        </w:rPr>
+      </w:pPr>
+    </w:p>
+    <w:p>
+      <w:pPr>
+        <w:pStyle w:val="Heading1"/>
+        <w:rPr>
+          <w:lang w:val="en-ZA"/>
+        </w:rPr>
+      </w:pPr>
+      <w:bookmarkStart w:id="10" w:name="_Toc50282419"/>
+      <w:r>
+        <w:rPr>
+          <w:lang w:val="en-ZA"/>
+        </w:rPr>
+        <w:t>FPV Build</w:t>
+      </w:r>
+      <w:bookmarkEnd w:id="10"/>
+    </w:p>
+    <w:p>
+      <w:pPr>
+        <w:rPr>
+          <w:lang w:val="en-ZA"/>
+        </w:rPr>
+      </w:pPr>
+    </w:p>
+    <w:p>
+      <w:pPr>
+        <w:rPr>
+          <w:lang w:val="en-ZA"/>
+        </w:rPr>
+      </w:pPr>
+      <w:r>
+        <w:rPr>
+          <w:lang w:val="en-ZA"/>
+        </w:rPr>
+        <w:t xml:space="preserve">Some drone maintenance specific to </w:t>
+      </w:r>
+      <w:r>
+        <w:rPr>
+          <w:lang w:val="en-ZA"/>
+        </w:rPr>
+        <w:t>FPV Builds</w:t>
+      </w:r>
+      <w:r>
+        <w:rPr>
+          <w:lang w:val="en-ZA"/>
+        </w:rPr>
+        <w:t>:</w:t>
+      </w:r>
+    </w:p>
+    <w:p>
+      <w:pPr>
+        <w:pStyle w:val="Heading2"/>
+        <w:rPr>
+          <w:lang w:val="en-ZA"/>
+        </w:rPr>
+      </w:pPr>
+      <w:bookmarkStart w:id="11" w:name="_Toc50282420"/>
+      <w:r>
+        <w:rPr>
+          <w:lang w:val="en-ZA"/>
+        </w:rPr>
         <w:t>Battery care</w:t>
       </w:r>
+      <w:bookmarkEnd w:id="11"/>
     </w:p>
     <w:p>
       <w:pPr>
@@ -280,14 +2379,22 @@
         <w:rPr>
           <w:lang w:val="en-ZA"/>
         </w:rPr>
-        <w:t xml:space="preserve">How-to-charge: </w:t>
-      </w:r>
-      <w:r>
-        <w:rPr>
-          <w:color w:val="FF0000"/>
-          <w:lang w:val="en-ZA"/>
-        </w:rPr>
-        <w:t>explanatory videos</w:t>
+        <w:t xml:space="preserve">How-to-charge: beginner’s guide </w:t>
+      </w:r>
+      <w:hyperlink r:id="rId18" w:history="1">
+        <w:r>
+          <w:rPr>
+            <w:rStyle w:val="Hyperlink"/>
+            <w:lang w:val="en-ZA"/>
+          </w:rPr>
+          <w:t>https://www.youtube.com/watch?v=90C_LzpPBwc</w:t>
+        </w:r>
+      </w:hyperlink>
+      <w:r>
+        <w:rPr>
+          <w:lang w:val="en-ZA"/>
+        </w:rPr>
+        <w:t xml:space="preserve"> </w:t>
       </w:r>
     </w:p>
     <w:p>
@@ -305,355 +2412,12 @@
         <w:rPr>
           <w:lang w:val="en-ZA"/>
         </w:rPr>
-        <w:t>How to store: in a fridge else in a secluded space</w:t>
-      </w:r>
-    </w:p>
-    <w:p>
-      <w:pPr>
-        <w:pStyle w:val="ListParagraph"/>
-        <w:numPr>
-          <w:ilvl w:val="0"/>
-          <w:numId w:val="1"/>
-        </w:numPr>
-        <w:rPr>
-          <w:lang w:val="en-ZA"/>
-        </w:rPr>
-      </w:pPr>
-      <w:r>
-        <w:rPr>
-          <w:lang w:val="en-ZA"/>
-        </w:rPr>
-        <w:t>Propeller care</w:t>
-      </w:r>
-    </w:p>
-    <w:p>
-      <w:pPr>
-        <w:pStyle w:val="ListParagraph"/>
-        <w:numPr>
-          <w:ilvl w:val="1"/>
-          <w:numId w:val="1"/>
-        </w:numPr>
-        <w:rPr>
-          <w:lang w:val="en-ZA"/>
-        </w:rPr>
-      </w:pPr>
-      <w:r>
-        <w:rPr>
-          <w:lang w:val="en-ZA"/>
-        </w:rPr>
-        <w:t>Balancing propellers</w:t>
-      </w:r>
-    </w:p>
-    <w:p>
-      <w:pPr>
-        <w:rPr>
-          <w:lang w:val="en-ZA"/>
-        </w:rPr>
-      </w:pPr>
-      <w:r>
-        <w:rPr>
-          <w:lang w:val="en-ZA"/>
-        </w:rPr>
-        <w:t xml:space="preserve">Propellers can create problematic vibrations in the drone, leading to wide ranging effects from drone stability, to an unnecessary drain on the batter. The propellers should be </w:t>
-      </w:r>
-      <w:r>
-        <w:rPr>
-          <w:b/>
-          <w:bCs/>
-          <w:lang w:val="en-ZA"/>
-        </w:rPr>
-        <w:t xml:space="preserve">checked </w:t>
-      </w:r>
-      <w:r>
-        <w:rPr>
-          <w:lang w:val="en-ZA"/>
-        </w:rPr>
-        <w:t>for damage, bending and unbalance. There are multiple procedures to balance propellers, of which my favourite:</w:t>
-      </w:r>
-    </w:p>
-    <w:p>
-      <w:pPr>
-        <w:pStyle w:val="ListParagraph"/>
-        <w:numPr>
-          <w:ilvl w:val="0"/>
-          <w:numId w:val="3"/>
-        </w:numPr>
-        <w:rPr>
-          <w:color w:val="FF0000"/>
-          <w:lang w:val="en-ZA"/>
-        </w:rPr>
-      </w:pPr>
-      <w:r>
-        <w:rPr>
-          <w:color w:val="FF0000"/>
-          <w:lang w:val="en-ZA"/>
-        </w:rPr>
-        <w:t>Balancing propellers using an application for drone vibration tests.</w:t>
-      </w:r>
-    </w:p>
-    <w:p>
-      <w:pPr>
-        <w:pStyle w:val="ListParagraph"/>
-        <w:numPr>
-          <w:ilvl w:val="1"/>
-          <w:numId w:val="1"/>
-        </w:numPr>
-        <w:rPr>
-          <w:lang w:val="en-ZA"/>
-        </w:rPr>
-      </w:pPr>
-      <w:r>
-        <w:rPr>
-          <w:lang w:val="en-ZA"/>
-        </w:rPr>
-        <w:t>Buying spares</w:t>
-      </w:r>
-    </w:p>
-    <w:p>
-      <w:pPr>
-        <w:pStyle w:val="ListParagraph"/>
-        <w:numPr>
-          <w:ilvl w:val="0"/>
-          <w:numId w:val="1"/>
-        </w:numPr>
-        <w:rPr>
-          <w:lang w:val="en-ZA"/>
-        </w:rPr>
-      </w:pPr>
-      <w:r>
-        <w:rPr>
-          <w:lang w:val="en-ZA"/>
-        </w:rPr>
-        <w:t>Designing robust drone guards</w:t>
-      </w:r>
-    </w:p>
-    <w:p>
-      <w:pPr>
-        <w:pStyle w:val="ListParagraph"/>
-        <w:numPr>
-          <w:ilvl w:val="1"/>
-          <w:numId w:val="1"/>
-        </w:numPr>
-        <w:rPr>
-          <w:lang w:val="en-ZA"/>
-        </w:rPr>
-      </w:pPr>
-      <w:r>
-        <w:rPr>
-          <w:lang w:val="en-ZA"/>
-        </w:rPr>
-        <w:t>Existing designs</w:t>
-      </w:r>
-    </w:p>
-    <w:p>
-      <w:pPr>
-        <w:pStyle w:val="ListParagraph"/>
-        <w:numPr>
-          <w:ilvl w:val="0"/>
-          <w:numId w:val="1"/>
-        </w:numPr>
-        <w:rPr>
-          <w:lang w:val="en-ZA"/>
-        </w:rPr>
-      </w:pPr>
-      <w:r>
-        <w:rPr>
-          <w:lang w:val="en-ZA"/>
-        </w:rPr>
-        <w:t>Motor care</w:t>
-      </w:r>
-    </w:p>
-    <w:p>
-      <w:pPr>
-        <w:pStyle w:val="ListParagraph"/>
-        <w:numPr>
-          <w:ilvl w:val="1"/>
-          <w:numId w:val="1"/>
-        </w:numPr>
-        <w:rPr>
-          <w:lang w:val="en-ZA"/>
-        </w:rPr>
-      </w:pPr>
-      <w:r>
-        <w:rPr>
-          <w:lang w:val="en-ZA"/>
-        </w:rPr>
-        <w:t>Main risks to look out for</w:t>
-      </w:r>
-    </w:p>
-    <w:p>
-      <w:pPr>
-        <w:pStyle w:val="ListParagraph"/>
-        <w:numPr>
-          <w:ilvl w:val="0"/>
-          <w:numId w:val="1"/>
-        </w:numPr>
-        <w:rPr>
-          <w:lang w:val="en-ZA"/>
-        </w:rPr>
-      </w:pPr>
-      <w:r>
-        <w:rPr>
-          <w:lang w:val="en-ZA"/>
-        </w:rPr>
-        <w:t>Safekeeping the ESCs.</w:t>
-      </w:r>
-    </w:p>
-    <w:p>
-      <w:pPr>
-        <w:rPr>
-          <w:lang w:val="en-ZA"/>
-        </w:rPr>
-      </w:pPr>
-      <w:r>
-        <w:rPr>
-          <w:lang w:val="en-ZA"/>
-        </w:rPr>
-        <w:t xml:space="preserve">Some drone maintenance specific to the </w:t>
-      </w:r>
-      <w:proofErr w:type="spellStart"/>
-      <w:r>
-        <w:rPr>
-          <w:lang w:val="en-ZA"/>
-        </w:rPr>
-        <w:t>Crazyflie</w:t>
-      </w:r>
-      <w:proofErr w:type="spellEnd"/>
-      <w:r>
-        <w:rPr>
-          <w:lang w:val="en-ZA"/>
-        </w:rPr>
-        <w:t>:</w:t>
-      </w:r>
-    </w:p>
-    <w:p>
-      <w:pPr>
-        <w:pStyle w:val="ListParagraph"/>
-        <w:numPr>
-          <w:ilvl w:val="0"/>
-          <w:numId w:val="2"/>
-        </w:numPr>
-        <w:rPr>
-          <w:lang w:val="en-ZA"/>
-        </w:rPr>
-      </w:pPr>
-      <w:r>
-        <w:rPr>
-          <w:lang w:val="en-ZA"/>
-        </w:rPr>
-        <w:t xml:space="preserve">Links to </w:t>
-      </w:r>
-      <w:proofErr w:type="spellStart"/>
-      <w:r>
-        <w:rPr>
-          <w:lang w:val="en-ZA"/>
-        </w:rPr>
-        <w:t>Crazyflie</w:t>
-      </w:r>
-      <w:proofErr w:type="spellEnd"/>
-      <w:r>
-        <w:rPr>
-          <w:lang w:val="en-ZA"/>
-        </w:rPr>
-        <w:t xml:space="preserve"> drone guard</w:t>
-      </w:r>
-    </w:p>
-    <w:p>
-      <w:pPr>
-        <w:pStyle w:val="ListParagraph"/>
-        <w:numPr>
-          <w:ilvl w:val="0"/>
-          <w:numId w:val="2"/>
-        </w:numPr>
-        <w:rPr>
-          <w:lang w:val="en-ZA"/>
-        </w:rPr>
-      </w:pPr>
-      <w:r>
-        <w:rPr>
-          <w:lang w:val="en-ZA"/>
-        </w:rPr>
-        <w:t>Added protection</w:t>
-      </w:r>
-    </w:p>
-    <w:p>
-      <w:pPr>
-        <w:pStyle w:val="ListParagraph"/>
-        <w:numPr>
-          <w:ilvl w:val="0"/>
-          <w:numId w:val="2"/>
-        </w:numPr>
-        <w:rPr>
-          <w:lang w:val="en-ZA"/>
-        </w:rPr>
-      </w:pPr>
-      <w:r>
-        <w:rPr>
-          <w:lang w:val="en-ZA"/>
-        </w:rPr>
-        <w:t>Drone vibration testing</w:t>
-      </w:r>
-    </w:p>
-    <w:p>
-      <w:pPr>
-        <w:pStyle w:val="ListParagraph"/>
-        <w:numPr>
-          <w:ilvl w:val="0"/>
-          <w:numId w:val="2"/>
-        </w:numPr>
-        <w:rPr>
-          <w:lang w:val="en-ZA"/>
-        </w:rPr>
-      </w:pPr>
-      <w:r>
-        <w:rPr>
-          <w:lang w:val="en-ZA"/>
-        </w:rPr>
-        <w:t xml:space="preserve">The optic flow </w:t>
-      </w:r>
-      <w:proofErr w:type="gramStart"/>
-      <w:r>
-        <w:rPr>
-          <w:lang w:val="en-ZA"/>
-        </w:rPr>
-        <w:t>deck</w:t>
-      </w:r>
-      <w:proofErr w:type="gramEnd"/>
-    </w:p>
-    <w:p>
-      <w:pPr>
-        <w:pStyle w:val="ListParagraph"/>
-        <w:numPr>
-          <w:ilvl w:val="1"/>
-          <w:numId w:val="2"/>
-        </w:numPr>
-        <w:rPr>
-          <w:lang w:val="en-ZA"/>
-        </w:rPr>
-      </w:pPr>
-      <w:r>
-        <w:rPr>
-          <w:lang w:val="en-ZA"/>
-        </w:rPr>
-        <w:t>Main issue with current hardware.</w:t>
-      </w:r>
-    </w:p>
-    <w:p>
-      <w:pPr>
-        <w:rPr>
-          <w:lang w:val="en-ZA"/>
-        </w:rPr>
-      </w:pPr>
-    </w:p>
-    <w:p>
-      <w:pPr>
-        <w:rPr>
-          <w:lang w:val="en-ZA"/>
-        </w:rPr>
-      </w:pPr>
-    </w:p>
-    <w:p>
-      <w:pPr>
+        <w:t xml:space="preserve">How to store: in a fridge else in a secluded space i.e. a box  </w:t>
+      </w:r>
+    </w:p>
+    <w:p>
+      <w:pPr>
+        <w:jc w:val="center"/>
         <w:rPr>
           <w:lang w:val="en-ZA"/>
         </w:rPr>
@@ -661,13 +2425,13 @@
       <w:r>
         <w:rPr>
           <w:noProof/>
-        </w:rPr>
-        <w:lastRenderedPageBreak/>
+          <w:lang w:val="en-ZA"/>
+        </w:rPr>
         <w:drawing>
-          <wp:inline distT="0" distB="0" distL="0" distR="0" wp14:anchorId="18614DE5" wp14:editId="2C91781A">
-            <wp:extent cx="2005328" cy="1502228"/>
-            <wp:effectExtent l="0" t="0" r="0" b="3175"/>
-            <wp:docPr id="3" name="Picture 3"/>
+          <wp:inline distT="0" distB="0" distL="0" distR="0" wp14:anchorId="598608CB" wp14:editId="060C2B6B">
+            <wp:extent cx="2868704" cy="3834757"/>
+            <wp:effectExtent l="0" t="6667" r="1587" b="1588"/>
+            <wp:docPr id="2" name="Picture 2"/>
             <wp:cNvGraphicFramePr>
               <a:graphicFrameLocks xmlns:a="http://schemas.openxmlformats.org/drawingml/2006/main" noChangeAspect="1"/>
             </wp:cNvGraphicFramePr>
@@ -675,28 +2439,26 @@
               <a:graphicData uri="http://schemas.openxmlformats.org/drawingml/2006/picture">
                 <pic:pic xmlns:pic="http://schemas.openxmlformats.org/drawingml/2006/picture">
                   <pic:nvPicPr>
-                    <pic:cNvPr id="0" name="Picture 4"/>
+                    <pic:cNvPr id="0" name="Picture 2"/>
                     <pic:cNvPicPr>
                       <a:picLocks noChangeAspect="1" noChangeArrowheads="1"/>
                     </pic:cNvPicPr>
                   </pic:nvPicPr>
-                  <pic:blipFill>
-                    <a:blip r:embed="rId8" cstate="print">
+                  <pic:blipFill rotWithShape="1">
+                    <a:blip r:embed="rId19" cstate="print">
                       <a:extLst>
                         <a:ext uri="{28A0092B-C50C-407E-A947-70E740481C1C}">
                           <a14:useLocalDpi xmlns:a14="http://schemas.microsoft.com/office/drawing/2010/main" val="0"/>
                         </a:ext>
                       </a:extLst>
                     </a:blip>
-                    <a:srcRect/>
-                    <a:stretch>
-                      <a:fillRect/>
-                    </a:stretch>
+                    <a:srcRect l="47900" r="2280" b="11067"/>
+                    <a:stretch/>
                   </pic:blipFill>
                   <pic:spPr bwMode="auto">
-                    <a:xfrm>
+                    <a:xfrm rot="5400000">
                       <a:off x="0" y="0"/>
-                      <a:ext cx="2012150" cy="1507338"/>
+                      <a:ext cx="2869977" cy="3836459"/>
                     </a:xfrm>
                     <a:prstGeom prst="rect">
                       <a:avLst/>
@@ -705,6 +2467,11 @@
                     <a:ln>
                       <a:noFill/>
                     </a:ln>
+                    <a:extLst>
+                      <a:ext uri="{53640926-AAD7-44D8-BBD7-CCE9431645EC}">
+                        <a14:shadowObscured xmlns:a14="http://schemas.microsoft.com/office/drawing/2010/main"/>
+                      </a:ext>
+                    </a:extLst>
                   </pic:spPr>
                 </pic:pic>
               </a:graphicData>
@@ -712,101 +2479,111 @@
           </wp:inline>
         </w:drawing>
       </w:r>
-      <w:bookmarkStart w:id="0" w:name="_GoBack"/>
-      <w:bookmarkEnd w:id="0"/>
-    </w:p>
-    <w:p>
-      <w:pPr>
-        <w:rPr>
-          <w:lang w:val="en-ZA"/>
-        </w:rPr>
-      </w:pPr>
-      <w:r>
-        <w:rPr>
-          <w:lang w:val="en-ZA"/>
-        </w:rPr>
-        <w:t>Loctite thread locker.</w:t>
-      </w:r>
-    </w:p>
-    <w:p>
-      <w:pPr>
-        <w:rPr>
-          <w:lang w:val="en-ZA"/>
-        </w:rPr>
-      </w:pPr>
-      <w:r>
-        <w:rPr>
-          <w:lang w:val="en-ZA"/>
-        </w:rPr>
-        <w:t>Further work that can be done:</w:t>
-      </w:r>
-    </w:p>
-    <w:p>
-      <w:pPr>
-        <w:rPr>
-          <w:lang w:val="en-ZA"/>
-        </w:rPr>
-      </w:pPr>
+    </w:p>
+    <w:p>
+      <w:pPr>
+        <w:rPr>
+          <w:lang w:val="en-ZA"/>
+        </w:rPr>
+      </w:pPr>
+    </w:p>
+    <w:p>
+      <w:pPr>
+        <w:pStyle w:val="Heading2"/>
+        <w:rPr>
+          <w:lang w:val="en-ZA"/>
+        </w:rPr>
+      </w:pPr>
+      <w:bookmarkStart w:id="12" w:name="_Toc50282421"/>
+      <w:r>
+        <w:rPr>
+          <w:lang w:val="en-ZA"/>
+        </w:rPr>
+        <w:t>Other</w:t>
+      </w:r>
+      <w:bookmarkEnd w:id="12"/>
       <w:r>
         <w:rPr>
           <w:lang w:val="en-ZA"/>
         </w:rPr>
         <w:t xml:space="preserve"> </w:t>
       </w:r>
-      <w:r>
-        <w:drawing>
-          <wp:inline distT="0" distB="0" distL="0" distR="0" wp14:anchorId="6E7D4663" wp14:editId="570226DE">
-            <wp:extent cx="5760720" cy="2063115"/>
-            <wp:effectExtent l="0" t="0" r="0" b="0"/>
-            <wp:docPr id="4" name="Picture 3">
-              <a:extLst xmlns:a="http://schemas.openxmlformats.org/drawingml/2006/main">
-                <a:ext uri="{FF2B5EF4-FFF2-40B4-BE49-F238E27FC236}">
-                  <a16:creationId xmlns:a16="http://schemas.microsoft.com/office/drawing/2014/main" id="{85C63508-E22E-4E30-8F8F-B0F694D16CAF}"/>
-                </a:ext>
-              </a:extLst>
-            </wp:docPr>
-            <wp:cNvGraphicFramePr>
-              <a:graphicFrameLocks xmlns:a="http://schemas.openxmlformats.org/drawingml/2006/main" noChangeAspect="1"/>
-            </wp:cNvGraphicFramePr>
-            <a:graphic xmlns:a="http://schemas.openxmlformats.org/drawingml/2006/main">
-              <a:graphicData uri="http://schemas.openxmlformats.org/drawingml/2006/picture">
-                <pic:pic xmlns:pic="http://schemas.openxmlformats.org/drawingml/2006/picture">
-                  <pic:nvPicPr>
-                    <pic:cNvPr id="4" name="Picture 3">
-                      <a:extLst>
-                        <a:ext uri="{FF2B5EF4-FFF2-40B4-BE49-F238E27FC236}">
-                          <a16:creationId xmlns:a16="http://schemas.microsoft.com/office/drawing/2014/main" id="{85C63508-E22E-4E30-8F8F-B0F694D16CAF}"/>
-                        </a:ext>
-                      </a:extLst>
-                    </pic:cNvPr>
-                    <pic:cNvPicPr>
-                      <a:picLocks noChangeAspect="1"/>
-                    </pic:cNvPicPr>
-                  </pic:nvPicPr>
-                  <pic:blipFill>
-                    <a:blip r:embed="rId9"/>
-                    <a:stretch>
-                      <a:fillRect/>
-                    </a:stretch>
-                  </pic:blipFill>
-                  <pic:spPr>
-                    <a:xfrm>
-                      <a:off x="0" y="0"/>
-                      <a:ext cx="5760720" cy="2063115"/>
-                    </a:xfrm>
-                    <a:prstGeom prst="rect">
-                      <a:avLst/>
-                    </a:prstGeom>
-                  </pic:spPr>
-                </pic:pic>
-              </a:graphicData>
-            </a:graphic>
-          </wp:inline>
-        </w:drawing>
-      </w:r>
-    </w:p>
-    <w:p>
-      <w:pPr>
+    </w:p>
+    <w:p>
+      <w:pPr>
+        <w:pStyle w:val="ListParagraph"/>
+        <w:numPr>
+          <w:ilvl w:val="0"/>
+          <w:numId w:val="1"/>
+        </w:numPr>
+        <w:rPr>
+          <w:lang w:val="en-ZA"/>
+        </w:rPr>
+      </w:pPr>
+      <w:r>
+        <w:rPr>
+          <w:lang w:val="en-ZA"/>
+        </w:rPr>
+        <w:t>Motor care</w:t>
+      </w:r>
+    </w:p>
+    <w:p>
+      <w:pPr>
+        <w:pStyle w:val="ListParagraph"/>
+        <w:numPr>
+          <w:ilvl w:val="1"/>
+          <w:numId w:val="1"/>
+        </w:numPr>
+        <w:rPr>
+          <w:lang w:val="en-ZA"/>
+        </w:rPr>
+      </w:pPr>
+      <w:r>
+        <w:rPr>
+          <w:lang w:val="en-ZA"/>
+        </w:rPr>
+        <w:t>To be expanded.</w:t>
+      </w:r>
+    </w:p>
+    <w:p>
+      <w:pPr>
+        <w:pStyle w:val="ListParagraph"/>
+        <w:numPr>
+          <w:ilvl w:val="0"/>
+          <w:numId w:val="1"/>
+        </w:numPr>
+        <w:rPr>
+          <w:lang w:val="en-ZA"/>
+        </w:rPr>
+      </w:pPr>
+      <w:r>
+        <w:rPr>
+          <w:lang w:val="en-ZA"/>
+        </w:rPr>
+        <w:t>Safekeeping the ESCs.</w:t>
+      </w:r>
+    </w:p>
+    <w:p>
+      <w:pPr>
+        <w:pStyle w:val="ListParagraph"/>
+        <w:numPr>
+          <w:ilvl w:val="1"/>
+          <w:numId w:val="1"/>
+        </w:numPr>
+        <w:rPr>
+          <w:lang w:val="en-ZA"/>
+        </w:rPr>
+      </w:pPr>
+      <w:r>
+        <w:rPr>
+          <w:lang w:val="en-ZA"/>
+        </w:rPr>
+        <w:t>To be expanded.</w:t>
+      </w:r>
+    </w:p>
+    <w:p>
+      <w:pPr>
+        <w:jc w:val="center"/>
         <w:rPr>
           <w:lang w:val="en-ZA"/>
         </w:rPr>
@@ -821,6 +2598,7 @@
     </w:p>
     <w:p/>
     <w:sectPr>
+      <w:type w:val="continuous"/>
       <w:pgSz w:w="11906" w:h="16838"/>
       <w:pgMar w:top="1417" w:right="1417" w:bottom="1417" w:left="1417" w:header="708" w:footer="708" w:gutter="0"/>
       <w:cols w:space="708"/>
@@ -828,6 +2606,56 @@
     </w:sectPr>
   </w:body>
 </w:document>
+</file>
+
+<file path=word/endnotes.xml><?xml version="1.0" encoding="utf-8"?>
+<w:endnotes xmlns:wpc="http://schemas.microsoft.com/office/word/2010/wordprocessingCanvas" xmlns:cx="http://schemas.microsoft.com/office/drawing/2014/chartex" xmlns:cx1="http://schemas.microsoft.com/office/drawing/2015/9/8/chartex" xmlns:cx2="http://schemas.microsoft.com/office/drawing/2015/10/21/chartex" xmlns:cx3="http://schemas.microsoft.com/office/drawing/2016/5/9/chartex" xmlns:cx4="http://schemas.microsoft.com/office/drawing/2016/5/10/chartex" xmlns:cx5="http://schemas.microsoft.com/office/drawing/2016/5/11/chartex" xmlns:cx6="http://schemas.microsoft.com/office/drawing/2016/5/12/chartex" xmlns:cx7="http://schemas.microsoft.com/office/drawing/2016/5/13/chartex" xmlns:cx8="http://schemas.microsoft.com/office/drawing/2016/5/14/chartex" xmlns:mc="http://schemas.openxmlformats.org/markup-compatibility/2006" xmlns:aink="http://schemas.microsoft.com/office/drawing/2016/ink" xmlns:am3d="http://schemas.microsoft.com/office/drawing/2017/model3d" xmlns:o="urn:schemas-microsoft-com:office:office" xmlns:r="http://schemas.openxmlformats.org/officeDocument/2006/relationships" xmlns:m="http://schemas.openxmlformats.org/officeDocument/2006/math" xmlns:v="urn:schemas-microsoft-com:vml" xmlns:wp14="http://schemas.microsoft.com/office/word/2010/wordprocessingDrawing" xmlns:wp="http://schemas.openxmlformats.org/drawingml/2006/wordprocessingDrawing" xmlns:w10="urn:schemas-microsoft-com:office:word" xmlns:w="http://schemas.openxmlformats.org/wordprocessingml/2006/main" xmlns:w14="http://schemas.microsoft.com/office/word/2010/wordml" xmlns:w15="http://schemas.microsoft.com/office/word/2012/wordml" xmlns:w16cid="http://schemas.microsoft.com/office/word/2016/wordml/cid" xmlns:w16se="http://schemas.microsoft.com/office/word/2015/wordml/symex" xmlns:wpg="http://schemas.microsoft.com/office/word/2010/wordprocessingGroup" xmlns:wpi="http://schemas.microsoft.com/office/word/2010/wordprocessingInk" xmlns:wne="http://schemas.microsoft.com/office/word/2006/wordml" xmlns:wps="http://schemas.microsoft.com/office/word/2010/wordprocessingShape" mc:Ignorable="w14 w15 w16se w16cid wp14">
+  <w:endnote w:type="separator" w:id="-1">
+    <w:p>
+      <w:pPr>
+        <w:spacing w:after="0" w:line="240" w:lineRule="auto"/>
+      </w:pPr>
+      <w:r>
+        <w:separator/>
+      </w:r>
+    </w:p>
+  </w:endnote>
+  <w:endnote w:type="continuationSeparator" w:id="0">
+    <w:p>
+      <w:pPr>
+        <w:spacing w:after="0" w:line="240" w:lineRule="auto"/>
+      </w:pPr>
+      <w:r>
+        <w:continuationSeparator/>
+      </w:r>
+    </w:p>
+  </w:endnote>
+</w:endnotes>
+</file>
+
+<file path=word/footnotes.xml><?xml version="1.0" encoding="utf-8"?>
+<w:footnotes xmlns:wpc="http://schemas.microsoft.com/office/word/2010/wordprocessingCanvas" xmlns:cx="http://schemas.microsoft.com/office/drawing/2014/chartex" xmlns:cx1="http://schemas.microsoft.com/office/drawing/2015/9/8/chartex" xmlns:cx2="http://schemas.microsoft.com/office/drawing/2015/10/21/chartex" xmlns:cx3="http://schemas.microsoft.com/office/drawing/2016/5/9/chartex" xmlns:cx4="http://schemas.microsoft.com/office/drawing/2016/5/10/chartex" xmlns:cx5="http://schemas.microsoft.com/office/drawing/2016/5/11/chartex" xmlns:cx6="http://schemas.microsoft.com/office/drawing/2016/5/12/chartex" xmlns:cx7="http://schemas.microsoft.com/office/drawing/2016/5/13/chartex" xmlns:cx8="http://schemas.microsoft.com/office/drawing/2016/5/14/chartex" xmlns:mc="http://schemas.openxmlformats.org/markup-compatibility/2006" xmlns:aink="http://schemas.microsoft.com/office/drawing/2016/ink" xmlns:am3d="http://schemas.microsoft.com/office/drawing/2017/model3d" xmlns:o="urn:schemas-microsoft-com:office:office" xmlns:r="http://schemas.openxmlformats.org/officeDocument/2006/relationships" xmlns:m="http://schemas.openxmlformats.org/officeDocument/2006/math" xmlns:v="urn:schemas-microsoft-com:vml" xmlns:wp14="http://schemas.microsoft.com/office/word/2010/wordprocessingDrawing" xmlns:wp="http://schemas.openxmlformats.org/drawingml/2006/wordprocessingDrawing" xmlns:w10="urn:schemas-microsoft-com:office:word" xmlns:w="http://schemas.openxmlformats.org/wordprocessingml/2006/main" xmlns:w14="http://schemas.microsoft.com/office/word/2010/wordml" xmlns:w15="http://schemas.microsoft.com/office/word/2012/wordml" xmlns:w16cid="http://schemas.microsoft.com/office/word/2016/wordml/cid" xmlns:w16se="http://schemas.microsoft.com/office/word/2015/wordml/symex" xmlns:wpg="http://schemas.microsoft.com/office/word/2010/wordprocessingGroup" xmlns:wpi="http://schemas.microsoft.com/office/word/2010/wordprocessingInk" xmlns:wne="http://schemas.microsoft.com/office/word/2006/wordml" xmlns:wps="http://schemas.microsoft.com/office/word/2010/wordprocessingShape" mc:Ignorable="w14 w15 w16se w16cid wp14">
+  <w:footnote w:type="separator" w:id="-1">
+    <w:p>
+      <w:pPr>
+        <w:spacing w:after="0" w:line="240" w:lineRule="auto"/>
+      </w:pPr>
+      <w:r>
+        <w:separator/>
+      </w:r>
+    </w:p>
+  </w:footnote>
+  <w:footnote w:type="continuationSeparator" w:id="0">
+    <w:p>
+      <w:pPr>
+        <w:spacing w:after="0" w:line="240" w:lineRule="auto"/>
+      </w:pPr>
+      <w:r>
+        <w:continuationSeparator/>
+      </w:r>
+    </w:p>
+  </w:footnote>
+</w:footnotes>
 </file>
 
 <file path=word/numbering.xml><?xml version="1.0" encoding="utf-8"?>
@@ -1059,6 +2887,119 @@
     </w:lvl>
   </w:abstractNum>
   <w:abstractNum w:abstractNumId="2" w15:restartNumberingAfterBreak="0">
+    <w:nsid w:val="6B6B39BC"/>
+    <w:multiLevelType w:val="hybridMultilevel"/>
+    <w:tmpl w:val="37005AEE"/>
+    <w:lvl w:ilvl="0" w:tplc="040C0001">
+      <w:start w:val="1"/>
+      <w:numFmt w:val="bullet"/>
+      <w:lvlText w:val=""/>
+      <w:lvlJc w:val="left"/>
+      <w:pPr>
+        <w:ind w:left="720" w:hanging="360"/>
+      </w:pPr>
+      <w:rPr>
+        <w:rFonts w:ascii="Symbol" w:hAnsi="Symbol" w:hint="default"/>
+      </w:rPr>
+    </w:lvl>
+    <w:lvl w:ilvl="1" w:tplc="040C0003" w:tentative="1">
+      <w:start w:val="1"/>
+      <w:numFmt w:val="bullet"/>
+      <w:lvlText w:val="o"/>
+      <w:lvlJc w:val="left"/>
+      <w:pPr>
+        <w:ind w:left="1440" w:hanging="360"/>
+      </w:pPr>
+      <w:rPr>
+        <w:rFonts w:ascii="Courier New" w:hAnsi="Courier New" w:cs="Courier New" w:hint="default"/>
+      </w:rPr>
+    </w:lvl>
+    <w:lvl w:ilvl="2" w:tplc="040C0005" w:tentative="1">
+      <w:start w:val="1"/>
+      <w:numFmt w:val="bullet"/>
+      <w:lvlText w:val=""/>
+      <w:lvlJc w:val="left"/>
+      <w:pPr>
+        <w:ind w:left="2160" w:hanging="360"/>
+      </w:pPr>
+      <w:rPr>
+        <w:rFonts w:ascii="Wingdings" w:hAnsi="Wingdings" w:hint="default"/>
+      </w:rPr>
+    </w:lvl>
+    <w:lvl w:ilvl="3" w:tplc="040C0001" w:tentative="1">
+      <w:start w:val="1"/>
+      <w:numFmt w:val="bullet"/>
+      <w:lvlText w:val=""/>
+      <w:lvlJc w:val="left"/>
+      <w:pPr>
+        <w:ind w:left="2880" w:hanging="360"/>
+      </w:pPr>
+      <w:rPr>
+        <w:rFonts w:ascii="Symbol" w:hAnsi="Symbol" w:hint="default"/>
+      </w:rPr>
+    </w:lvl>
+    <w:lvl w:ilvl="4" w:tplc="040C0003" w:tentative="1">
+      <w:start w:val="1"/>
+      <w:numFmt w:val="bullet"/>
+      <w:lvlText w:val="o"/>
+      <w:lvlJc w:val="left"/>
+      <w:pPr>
+        <w:ind w:left="3600" w:hanging="360"/>
+      </w:pPr>
+      <w:rPr>
+        <w:rFonts w:ascii="Courier New" w:hAnsi="Courier New" w:cs="Courier New" w:hint="default"/>
+      </w:rPr>
+    </w:lvl>
+    <w:lvl w:ilvl="5" w:tplc="040C0005" w:tentative="1">
+      <w:start w:val="1"/>
+      <w:numFmt w:val="bullet"/>
+      <w:lvlText w:val=""/>
+      <w:lvlJc w:val="left"/>
+      <w:pPr>
+        <w:ind w:left="4320" w:hanging="360"/>
+      </w:pPr>
+      <w:rPr>
+        <w:rFonts w:ascii="Wingdings" w:hAnsi="Wingdings" w:hint="default"/>
+      </w:rPr>
+    </w:lvl>
+    <w:lvl w:ilvl="6" w:tplc="040C0001" w:tentative="1">
+      <w:start w:val="1"/>
+      <w:numFmt w:val="bullet"/>
+      <w:lvlText w:val=""/>
+      <w:lvlJc w:val="left"/>
+      <w:pPr>
+        <w:ind w:left="5040" w:hanging="360"/>
+      </w:pPr>
+      <w:rPr>
+        <w:rFonts w:ascii="Symbol" w:hAnsi="Symbol" w:hint="default"/>
+      </w:rPr>
+    </w:lvl>
+    <w:lvl w:ilvl="7" w:tplc="040C0003" w:tentative="1">
+      <w:start w:val="1"/>
+      <w:numFmt w:val="bullet"/>
+      <w:lvlText w:val="o"/>
+      <w:lvlJc w:val="left"/>
+      <w:pPr>
+        <w:ind w:left="5760" w:hanging="360"/>
+      </w:pPr>
+      <w:rPr>
+        <w:rFonts w:ascii="Courier New" w:hAnsi="Courier New" w:cs="Courier New" w:hint="default"/>
+      </w:rPr>
+    </w:lvl>
+    <w:lvl w:ilvl="8" w:tplc="040C0005" w:tentative="1">
+      <w:start w:val="1"/>
+      <w:numFmt w:val="bullet"/>
+      <w:lvlText w:val=""/>
+      <w:lvlJc w:val="left"/>
+      <w:pPr>
+        <w:ind w:left="6480" w:hanging="360"/>
+      </w:pPr>
+      <w:rPr>
+        <w:rFonts w:ascii="Wingdings" w:hAnsi="Wingdings" w:hint="default"/>
+      </w:rPr>
+    </w:lvl>
+  </w:abstractNum>
+  <w:abstractNum w:abstractNumId="3" w15:restartNumberingAfterBreak="0">
     <w:nsid w:val="71AE798E"/>
     <w:multiLevelType w:val="hybridMultilevel"/>
     <w:tmpl w:val="33127F0E"/>
@@ -1172,13 +3113,16 @@
     </w:lvl>
   </w:abstractNum>
   <w:num w:numId="1">
-    <w:abstractNumId w:val="2"/>
+    <w:abstractNumId w:val="3"/>
   </w:num>
   <w:num w:numId="2">
     <w:abstractNumId w:val="0"/>
   </w:num>
   <w:num w:numId="3">
     <w:abstractNumId w:val="1"/>
+  </w:num>
+  <w:num w:numId="4">
+    <w:abstractNumId w:val="2"/>
   </w:num>
 </w:numbering>
 </file>
@@ -1306,6 +3250,7 @@
     <w:lsdException w:name="HTML Sample" w:semiHidden="1" w:unhideWhenUsed="1"/>
     <w:lsdException w:name="HTML Typewriter" w:semiHidden="1" w:unhideWhenUsed="1"/>
     <w:lsdException w:name="HTML Variable" w:semiHidden="1" w:unhideWhenUsed="1"/>
+    <w:lsdException w:name="Normal Table" w:semiHidden="1" w:unhideWhenUsed="1"/>
     <w:lsdException w:name="annotation subject" w:semiHidden="1" w:unhideWhenUsed="1"/>
     <w:lsdException w:name="No List" w:semiHidden="1" w:unhideWhenUsed="1"/>
     <w:lsdException w:name="Outline List 1" w:semiHidden="1" w:unhideWhenUsed="1"/>
@@ -1351,9 +3296,11 @@
     <w:lsdException w:name="Table Subtle 1" w:semiHidden="1" w:unhideWhenUsed="1"/>
     <w:lsdException w:name="Table Subtle 2" w:semiHidden="1" w:unhideWhenUsed="1"/>
     <w:lsdException w:name="Table Web 1" w:semiHidden="1" w:unhideWhenUsed="1"/>
+    <w:lsdException w:name="Table Web 2" w:semiHidden="1" w:unhideWhenUsed="1"/>
     <w:lsdException w:name="Table Web 3" w:semiHidden="1" w:unhideWhenUsed="1"/>
     <w:lsdException w:name="Balloon Text" w:semiHidden="1" w:unhideWhenUsed="1"/>
     <w:lsdException w:name="Table Grid" w:uiPriority="39"/>
+    <w:lsdException w:name="Table Theme" w:semiHidden="1" w:unhideWhenUsed="1"/>
     <w:lsdException w:name="Placeholder Text" w:semiHidden="1"/>
     <w:lsdException w:name="No Spacing" w:uiPriority="1" w:qFormat="1"/>
     <w:lsdException w:name="Light Shading" w:uiPriority="60"/>
@@ -1580,9 +3527,75 @@
     <w:qFormat/>
     <w:rsid w:val="00726787"/>
   </w:style>
+  <w:style w:type="paragraph" w:styleId="Heading1">
+    <w:name w:val="heading 1"/>
+    <w:basedOn w:val="Normal"/>
+    <w:next w:val="Normal"/>
+    <w:link w:val="Heading1Char"/>
+    <w:uiPriority w:val="9"/>
+    <w:qFormat/>
+    <w:rsid w:val="00A96759"/>
+    <w:pPr>
+      <w:keepNext/>
+      <w:keepLines/>
+      <w:spacing w:before="240" w:after="0"/>
+      <w:outlineLvl w:val="0"/>
+    </w:pPr>
+    <w:rPr>
+      <w:rFonts w:asciiTheme="majorHAnsi" w:eastAsiaTheme="majorEastAsia" w:hAnsiTheme="majorHAnsi" w:cstheme="majorBidi"/>
+      <w:color w:val="2F5496" w:themeColor="accent1" w:themeShade="BF"/>
+      <w:sz w:val="32"/>
+      <w:szCs w:val="32"/>
+    </w:rPr>
+  </w:style>
+  <w:style w:type="paragraph" w:styleId="Heading2">
+    <w:name w:val="heading 2"/>
+    <w:basedOn w:val="Normal"/>
+    <w:next w:val="Normal"/>
+    <w:link w:val="Heading2Char"/>
+    <w:uiPriority w:val="9"/>
+    <w:unhideWhenUsed/>
+    <w:qFormat/>
+    <w:rsid w:val="00A96759"/>
+    <w:pPr>
+      <w:keepNext/>
+      <w:keepLines/>
+      <w:spacing w:before="40" w:after="0"/>
+      <w:outlineLvl w:val="1"/>
+    </w:pPr>
+    <w:rPr>
+      <w:rFonts w:asciiTheme="majorHAnsi" w:eastAsiaTheme="majorEastAsia" w:hAnsiTheme="majorHAnsi" w:cstheme="majorBidi"/>
+      <w:color w:val="2F5496" w:themeColor="accent1" w:themeShade="BF"/>
+      <w:sz w:val="26"/>
+      <w:szCs w:val="26"/>
+    </w:rPr>
+  </w:style>
+  <w:style w:type="paragraph" w:styleId="Heading3">
+    <w:name w:val="heading 3"/>
+    <w:basedOn w:val="Normal"/>
+    <w:next w:val="Normal"/>
+    <w:link w:val="Heading3Char"/>
+    <w:uiPriority w:val="9"/>
+    <w:unhideWhenUsed/>
+    <w:qFormat/>
+    <w:rsid w:val="002F3F73"/>
+    <w:pPr>
+      <w:keepNext/>
+      <w:keepLines/>
+      <w:spacing w:before="40" w:after="0"/>
+      <w:outlineLvl w:val="2"/>
+    </w:pPr>
+    <w:rPr>
+      <w:rFonts w:asciiTheme="majorHAnsi" w:eastAsiaTheme="majorEastAsia" w:hAnsiTheme="majorHAnsi" w:cstheme="majorBidi"/>
+      <w:color w:val="1F3763" w:themeColor="accent1" w:themeShade="7F"/>
+      <w:sz w:val="24"/>
+      <w:szCs w:val="24"/>
+    </w:rPr>
+  </w:style>
   <w:style w:type="character" w:default="1" w:styleId="DefaultParagraphFont">
     <w:name w:val="Default Paragraph Font"/>
     <w:uiPriority w:val="1"/>
+    <w:semiHidden/>
     <w:unhideWhenUsed/>
   </w:style>
   <w:style w:type="table" w:default="1" w:styleId="TableNormal">
@@ -1615,6 +3628,165 @@
     <w:pPr>
       <w:ind w:left="720"/>
       <w:contextualSpacing/>
+    </w:pPr>
+  </w:style>
+  <w:style w:type="character" w:customStyle="1" w:styleId="Heading2Char">
+    <w:name w:val="Heading 2 Char"/>
+    <w:basedOn w:val="DefaultParagraphFont"/>
+    <w:link w:val="Heading2"/>
+    <w:uiPriority w:val="9"/>
+    <w:rsid w:val="00A96759"/>
+    <w:rPr>
+      <w:rFonts w:asciiTheme="majorHAnsi" w:eastAsiaTheme="majorEastAsia" w:hAnsiTheme="majorHAnsi" w:cstheme="majorBidi"/>
+      <w:color w:val="2F5496" w:themeColor="accent1" w:themeShade="BF"/>
+      <w:sz w:val="26"/>
+      <w:szCs w:val="26"/>
+    </w:rPr>
+  </w:style>
+  <w:style w:type="character" w:styleId="Hyperlink">
+    <w:name w:val="Hyperlink"/>
+    <w:basedOn w:val="DefaultParagraphFont"/>
+    <w:uiPriority w:val="99"/>
+    <w:unhideWhenUsed/>
+    <w:rsid w:val="00A96759"/>
+    <w:rPr>
+      <w:color w:val="0563C1" w:themeColor="hyperlink"/>
+      <w:u w:val="single"/>
+    </w:rPr>
+  </w:style>
+  <w:style w:type="character" w:styleId="UnresolvedMention">
+    <w:name w:val="Unresolved Mention"/>
+    <w:basedOn w:val="DefaultParagraphFont"/>
+    <w:uiPriority w:val="99"/>
+    <w:semiHidden/>
+    <w:unhideWhenUsed/>
+    <w:rsid w:val="00A96759"/>
+    <w:rPr>
+      <w:color w:val="605E5C"/>
+      <w:shd w:val="clear" w:color="auto" w:fill="E1DFDD"/>
+    </w:rPr>
+  </w:style>
+  <w:style w:type="character" w:customStyle="1" w:styleId="Heading1Char">
+    <w:name w:val="Heading 1 Char"/>
+    <w:basedOn w:val="DefaultParagraphFont"/>
+    <w:link w:val="Heading1"/>
+    <w:uiPriority w:val="9"/>
+    <w:rsid w:val="00A96759"/>
+    <w:rPr>
+      <w:rFonts w:asciiTheme="majorHAnsi" w:eastAsiaTheme="majorEastAsia" w:hAnsiTheme="majorHAnsi" w:cstheme="majorBidi"/>
+      <w:color w:val="2F5496" w:themeColor="accent1" w:themeShade="BF"/>
+      <w:sz w:val="32"/>
+      <w:szCs w:val="32"/>
+    </w:rPr>
+  </w:style>
+  <w:style w:type="paragraph" w:styleId="Header">
+    <w:name w:val="header"/>
+    <w:basedOn w:val="Normal"/>
+    <w:link w:val="HeaderChar"/>
+    <w:uiPriority w:val="99"/>
+    <w:unhideWhenUsed/>
+    <w:rsid w:val="00553C15"/>
+    <w:pPr>
+      <w:tabs>
+        <w:tab w:val="center" w:pos="4536"/>
+        <w:tab w:val="right" w:pos="9072"/>
+      </w:tabs>
+      <w:spacing w:after="0" w:line="240" w:lineRule="auto"/>
+    </w:pPr>
+  </w:style>
+  <w:style w:type="character" w:customStyle="1" w:styleId="HeaderChar">
+    <w:name w:val="Header Char"/>
+    <w:basedOn w:val="DefaultParagraphFont"/>
+    <w:link w:val="Header"/>
+    <w:uiPriority w:val="99"/>
+    <w:rsid w:val="00553C15"/>
+  </w:style>
+  <w:style w:type="paragraph" w:styleId="Footer">
+    <w:name w:val="footer"/>
+    <w:basedOn w:val="Normal"/>
+    <w:link w:val="FooterChar"/>
+    <w:uiPriority w:val="99"/>
+    <w:unhideWhenUsed/>
+    <w:rsid w:val="00553C15"/>
+    <w:pPr>
+      <w:tabs>
+        <w:tab w:val="center" w:pos="4536"/>
+        <w:tab w:val="right" w:pos="9072"/>
+      </w:tabs>
+      <w:spacing w:after="0" w:line="240" w:lineRule="auto"/>
+    </w:pPr>
+  </w:style>
+  <w:style w:type="character" w:customStyle="1" w:styleId="FooterChar">
+    <w:name w:val="Footer Char"/>
+    <w:basedOn w:val="DefaultParagraphFont"/>
+    <w:link w:val="Footer"/>
+    <w:uiPriority w:val="99"/>
+    <w:rsid w:val="00553C15"/>
+  </w:style>
+  <w:style w:type="character" w:customStyle="1" w:styleId="Heading3Char">
+    <w:name w:val="Heading 3 Char"/>
+    <w:basedOn w:val="DefaultParagraphFont"/>
+    <w:link w:val="Heading3"/>
+    <w:uiPriority w:val="9"/>
+    <w:rsid w:val="002F3F73"/>
+    <w:rPr>
+      <w:rFonts w:asciiTheme="majorHAnsi" w:eastAsiaTheme="majorEastAsia" w:hAnsiTheme="majorHAnsi" w:cstheme="majorBidi"/>
+      <w:color w:val="1F3763" w:themeColor="accent1" w:themeShade="7F"/>
+      <w:sz w:val="24"/>
+      <w:szCs w:val="24"/>
+    </w:rPr>
+  </w:style>
+  <w:style w:type="paragraph" w:styleId="TOCHeading">
+    <w:name w:val="TOC Heading"/>
+    <w:basedOn w:val="Heading1"/>
+    <w:next w:val="Normal"/>
+    <w:uiPriority w:val="39"/>
+    <w:unhideWhenUsed/>
+    <w:qFormat/>
+    <w:rsid w:val="00E1116B"/>
+    <w:pPr>
+      <w:outlineLvl w:val="9"/>
+    </w:pPr>
+    <w:rPr>
+      <w:lang w:val="en-US"/>
+    </w:rPr>
+  </w:style>
+  <w:style w:type="paragraph" w:styleId="TOC1">
+    <w:name w:val="toc 1"/>
+    <w:basedOn w:val="Normal"/>
+    <w:next w:val="Normal"/>
+    <w:autoRedefine/>
+    <w:uiPriority w:val="39"/>
+    <w:unhideWhenUsed/>
+    <w:rsid w:val="00E1116B"/>
+    <w:pPr>
+      <w:spacing w:after="100"/>
+    </w:pPr>
+  </w:style>
+  <w:style w:type="paragraph" w:styleId="TOC2">
+    <w:name w:val="toc 2"/>
+    <w:basedOn w:val="Normal"/>
+    <w:next w:val="Normal"/>
+    <w:autoRedefine/>
+    <w:uiPriority w:val="39"/>
+    <w:unhideWhenUsed/>
+    <w:rsid w:val="00E1116B"/>
+    <w:pPr>
+      <w:spacing w:after="100"/>
+      <w:ind w:left="220"/>
+    </w:pPr>
+  </w:style>
+  <w:style w:type="paragraph" w:styleId="TOC3">
+    <w:name w:val="toc 3"/>
+    <w:basedOn w:val="Normal"/>
+    <w:next w:val="Normal"/>
+    <w:autoRedefine/>
+    <w:uiPriority w:val="39"/>
+    <w:unhideWhenUsed/>
+    <w:rsid w:val="00E1116B"/>
+    <w:pPr>
+      <w:spacing w:after="100"/>
+      <w:ind w:left="440"/>
     </w:pPr>
   </w:style>
 </w:styles>
@@ -1913,4 +4085,16 @@
     </a:ext>
   </a:extLst>
 </a:theme>
+</file>
+
+<file path=customXml/item1.xml><?xml version="1.0" encoding="utf-8"?>
+<b:Sources xmlns:b="http://schemas.openxmlformats.org/officeDocument/2006/bibliography" xmlns="http://schemas.openxmlformats.org/officeDocument/2006/bibliography" SelectedStyle="\APASixthEditionOfficeOnline.xsl" StyleName="APA" Version="6"/>
+</file>
+
+<file path=customXml/itemProps1.xml><?xml version="1.0" encoding="utf-8"?>
+<ds:datastoreItem xmlns:ds="http://schemas.openxmlformats.org/officeDocument/2006/customXml" ds:itemID="{1582913F-B0F0-4840-B91C-91AC6005DB77}">
+  <ds:schemaRefs>
+    <ds:schemaRef ds:uri="http://schemas.openxmlformats.org/officeDocument/2006/bibliography"/>
+  </ds:schemaRefs>
+</ds:datastoreItem>
 </file>
--- a/assets/docs/drone_guards.docx
+++ b/assets/docs/drone_guards.docx
@@ -34,42 +34,43 @@
           <w:u w:val="single"/>
           <w:lang w:val="en-ZA"/>
         </w:rPr>
-        <w:t>DRONE GUARDS AND O</w:t>
+        <w:t>CHANGELOG: DRONE MAINTENANCE</w:t>
+      </w:r>
+      <w:bookmarkStart w:id="0" w:name="_GoBack"/>
+      <w:bookmarkEnd w:id="0"/>
+    </w:p>
+    <w:p>
+      <w:pPr>
+        <w:rPr>
+          <w:lang w:val="en-ZA"/>
+        </w:rPr>
+      </w:pPr>
+      <w:r>
+        <w:rPr>
+          <w:lang w:val="en-ZA"/>
+        </w:rPr>
+        <w:t>Last updated: August 2020.</w:t>
+      </w:r>
+    </w:p>
+    <w:p>
+      <w:pPr>
+        <w:rPr>
+          <w:lang w:val="en-ZA"/>
+        </w:rPr>
+      </w:pPr>
+      <w:r>
+        <w:rPr>
+          <w:lang w:val="en-ZA"/>
+        </w:rPr>
+        <w:t xml:space="preserve">This tutorial is meant to cover the </w:t>
       </w:r>
       <w:r>
         <w:rPr>
           <w:b/>
           <w:bCs/>
-          <w:u w:val="single"/>
-          <w:lang w:val="en-ZA"/>
-        </w:rPr>
-        <w:t>THER FLIGHT TIPS</w:t>
-      </w:r>
-    </w:p>
-    <w:p>
-      <w:pPr>
-        <w:rPr>
-          <w:lang w:val="en-ZA"/>
-        </w:rPr>
-      </w:pPr>
-      <w:r>
-        <w:rPr>
-          <w:lang w:val="en-ZA"/>
-        </w:rPr>
-        <w:t>Last updated: August 2020.</w:t>
-      </w:r>
-    </w:p>
-    <w:p>
-      <w:pPr>
-        <w:rPr>
-          <w:lang w:val="en-ZA"/>
-        </w:rPr>
-      </w:pPr>
-      <w:r>
-        <w:rPr>
-          <w:lang w:val="en-ZA"/>
-        </w:rPr>
-        <w:t xml:space="preserve">This tutorial is meant to cover the </w:t>
+          <w:lang w:val="en-ZA"/>
+        </w:rPr>
+        <w:t xml:space="preserve">maintenance procedures </w:t>
       </w:r>
       <w:r>
         <w:rPr>
@@ -77,39 +78,24 @@
           <w:bCs/>
           <w:lang w:val="en-ZA"/>
         </w:rPr>
-        <w:t xml:space="preserve">maintenance procedures </w:t>
-      </w:r>
-      <w:r>
-        <w:rPr>
-          <w:b/>
-          <w:bCs/>
-          <w:lang w:val="en-ZA"/>
-        </w:rPr>
         <w:t xml:space="preserve">I have adopted </w:t>
       </w:r>
       <w:r>
         <w:rPr>
           <w:lang w:val="en-ZA"/>
         </w:rPr>
-        <w:t xml:space="preserve">for a custom build and the </w:t>
-      </w:r>
-      <w:proofErr w:type="spellStart"/>
-      <w:r>
-        <w:rPr>
-          <w:lang w:val="en-ZA"/>
-        </w:rPr>
-        <w:t>Crazyflie</w:t>
-      </w:r>
-      <w:proofErr w:type="spellEnd"/>
-      <w:r>
-        <w:rPr>
-          <w:lang w:val="en-ZA"/>
-        </w:rPr>
-        <w:t xml:space="preserve"> drone. Some areas prone to problems are:</w:t>
+        <w:t>for a custom build and the Crazyflie drone. Some areas prone to problems are:</w:t>
       </w:r>
     </w:p>
     <w:sdt>
       <w:sdtPr>
+        <w:rPr>
+          <w:rFonts w:asciiTheme="minorHAnsi" w:eastAsiaTheme="minorHAnsi" w:hAnsiTheme="minorHAnsi" w:cstheme="minorBidi"/>
+          <w:color w:val="auto"/>
+          <w:sz w:val="22"/>
+          <w:szCs w:val="22"/>
+          <w:lang w:val="fr-FR"/>
+        </w:rPr>
         <w:id w:val="-514154693"/>
         <w:docPartObj>
           <w:docPartGallery w:val="Table of Contents"/>
@@ -118,14 +104,9 @@
       </w:sdtPr>
       <w:sdtEndPr>
         <w:rPr>
-          <w:rFonts w:asciiTheme="minorHAnsi" w:eastAsiaTheme="minorHAnsi" w:hAnsiTheme="minorHAnsi" w:cstheme="minorBidi"/>
           <w:b/>
           <w:bCs/>
           <w:noProof/>
-          <w:color w:val="auto"/>
-          <w:sz w:val="22"/>
-          <w:szCs w:val="22"/>
-          <w:lang w:val="fr-FR"/>
         </w:rPr>
       </w:sdtEndPr>
       <w:sdtContent>
@@ -158,7 +139,7 @@
           <w:r>
             <w:fldChar w:fldCharType="separate"/>
           </w:r>
-          <w:hyperlink w:anchor="_Toc50282410" w:history="1">
+          <w:hyperlink w:anchor="_Toc50287398" w:history="1">
             <w:r>
               <w:rPr>
                 <w:rStyle w:val="Hyperlink"/>
@@ -186,7 +167,7 @@
                 <w:noProof/>
                 <w:webHidden/>
               </w:rPr>
-              <w:instrText xml:space="preserve"> PAGEREF _Toc50282410 \h </w:instrText>
+              <w:instrText xml:space="preserve"> PAGEREF _Toc50287398 \h </w:instrText>
             </w:r>
             <w:r>
               <w:rPr>
@@ -206,7 +187,7 @@
                 <w:noProof/>
                 <w:webHidden/>
               </w:rPr>
-              <w:t>1</w:t>
+              <w:t>2</w:t>
             </w:r>
             <w:r>
               <w:rPr>
@@ -229,7 +210,7 @@
               <w:lang w:eastAsia="fr-FR"/>
             </w:rPr>
           </w:pPr>
-          <w:hyperlink w:anchor="_Toc50282411" w:history="1">
+          <w:hyperlink w:anchor="_Toc50287399" w:history="1">
             <w:r>
               <w:rPr>
                 <w:rStyle w:val="Hyperlink"/>
@@ -257,7 +238,7 @@
                 <w:noProof/>
                 <w:webHidden/>
               </w:rPr>
-              <w:instrText xml:space="preserve"> PAGEREF _Toc50282411 \h </w:instrText>
+              <w:instrText xml:space="preserve"> PAGEREF _Toc50287399 \h </w:instrText>
             </w:r>
             <w:r>
               <w:rPr>
@@ -300,7 +281,7 @@
               <w:lang w:eastAsia="fr-FR"/>
             </w:rPr>
           </w:pPr>
-          <w:hyperlink w:anchor="_Toc50282412" w:history="1">
+          <w:hyperlink w:anchor="_Toc50287400" w:history="1">
             <w:r>
               <w:rPr>
                 <w:rStyle w:val="Hyperlink"/>
@@ -328,7 +309,7 @@
                 <w:noProof/>
                 <w:webHidden/>
               </w:rPr>
-              <w:instrText xml:space="preserve"> PAGEREF _Toc50282412 \h </w:instrText>
+              <w:instrText xml:space="preserve"> PAGEREF _Toc50287400 \h </w:instrText>
             </w:r>
             <w:r>
               <w:rPr>
@@ -371,14 +352,14 @@
               <w:lang w:eastAsia="fr-FR"/>
             </w:rPr>
           </w:pPr>
-          <w:hyperlink w:anchor="_Toc50282413" w:history="1">
+          <w:hyperlink w:anchor="_Toc50287401" w:history="1">
             <w:r>
               <w:rPr>
                 <w:rStyle w:val="Hyperlink"/>
                 <w:noProof/>
                 <w:lang w:val="en-ZA"/>
               </w:rPr>
-              <w:t>Flying the Crazyflie</w:t>
+              <w:t>Interacting with the Crazyflie</w:t>
             </w:r>
             <w:r>
               <w:rPr>
@@ -399,7 +380,7 @@
                 <w:noProof/>
                 <w:webHidden/>
               </w:rPr>
-              <w:instrText xml:space="preserve"> PAGEREF _Toc50282413 \h </w:instrText>
+              <w:instrText xml:space="preserve"> PAGEREF _Toc50287401 \h </w:instrText>
             </w:r>
             <w:r>
               <w:rPr>
@@ -420,6 +401,358 @@
                 <w:webHidden/>
               </w:rPr>
               <w:t>3</w:t>
+            </w:r>
+            <w:r>
+              <w:rPr>
+                <w:noProof/>
+                <w:webHidden/>
+              </w:rPr>
+              <w:fldChar w:fldCharType="end"/>
+            </w:r>
+          </w:hyperlink>
+        </w:p>
+        <w:p>
+          <w:pPr>
+            <w:pStyle w:val="TOC3"/>
+            <w:tabs>
+              <w:tab w:val="left" w:pos="880"/>
+              <w:tab w:val="right" w:leader="dot" w:pos="9062"/>
+            </w:tabs>
+            <w:rPr>
+              <w:rFonts w:eastAsiaTheme="minorEastAsia"/>
+              <w:noProof/>
+              <w:lang w:eastAsia="fr-FR"/>
+            </w:rPr>
+          </w:pPr>
+          <w:hyperlink w:anchor="_Toc50287402" w:history="1">
+            <w:r>
+              <w:rPr>
+                <w:rStyle w:val="Hyperlink"/>
+                <w:noProof/>
+                <w:lang w:val="en-ZA"/>
+              </w:rPr>
+              <w:t>1.</w:t>
+            </w:r>
+            <w:r>
+              <w:rPr>
+                <w:rFonts w:eastAsiaTheme="minorEastAsia"/>
+                <w:noProof/>
+                <w:lang w:eastAsia="fr-FR"/>
+              </w:rPr>
+              <w:tab/>
+            </w:r>
+            <w:r>
+              <w:rPr>
+                <w:rStyle w:val="Hyperlink"/>
+                <w:noProof/>
+                <w:lang w:val="en-ZA"/>
+              </w:rPr>
+              <w:t>Carry it by the guards</w:t>
+            </w:r>
+            <w:r>
+              <w:rPr>
+                <w:noProof/>
+                <w:webHidden/>
+              </w:rPr>
+              <w:tab/>
+            </w:r>
+            <w:r>
+              <w:rPr>
+                <w:noProof/>
+                <w:webHidden/>
+              </w:rPr>
+              <w:fldChar w:fldCharType="begin"/>
+            </w:r>
+            <w:r>
+              <w:rPr>
+                <w:noProof/>
+                <w:webHidden/>
+              </w:rPr>
+              <w:instrText xml:space="preserve"> PAGEREF _Toc50287402 \h </w:instrText>
+            </w:r>
+            <w:r>
+              <w:rPr>
+                <w:noProof/>
+                <w:webHidden/>
+              </w:rPr>
+            </w:r>
+            <w:r>
+              <w:rPr>
+                <w:noProof/>
+                <w:webHidden/>
+              </w:rPr>
+              <w:fldChar w:fldCharType="separate"/>
+            </w:r>
+            <w:r>
+              <w:rPr>
+                <w:noProof/>
+                <w:webHidden/>
+              </w:rPr>
+              <w:t>3</w:t>
+            </w:r>
+            <w:r>
+              <w:rPr>
+                <w:noProof/>
+                <w:webHidden/>
+              </w:rPr>
+              <w:fldChar w:fldCharType="end"/>
+            </w:r>
+          </w:hyperlink>
+        </w:p>
+        <w:p>
+          <w:pPr>
+            <w:pStyle w:val="TOC3"/>
+            <w:tabs>
+              <w:tab w:val="left" w:pos="880"/>
+              <w:tab w:val="right" w:leader="dot" w:pos="9062"/>
+            </w:tabs>
+            <w:rPr>
+              <w:rFonts w:eastAsiaTheme="minorEastAsia"/>
+              <w:noProof/>
+              <w:lang w:eastAsia="fr-FR"/>
+            </w:rPr>
+          </w:pPr>
+          <w:hyperlink w:anchor="_Toc50287403" w:history="1">
+            <w:r>
+              <w:rPr>
+                <w:rStyle w:val="Hyperlink"/>
+                <w:noProof/>
+                <w:lang w:val="en-ZA"/>
+              </w:rPr>
+              <w:t>2.</w:t>
+            </w:r>
+            <w:r>
+              <w:rPr>
+                <w:rFonts w:eastAsiaTheme="minorEastAsia"/>
+                <w:noProof/>
+                <w:lang w:eastAsia="fr-FR"/>
+              </w:rPr>
+              <w:tab/>
+            </w:r>
+            <w:r>
+              <w:rPr>
+                <w:rStyle w:val="Hyperlink"/>
+                <w:noProof/>
+                <w:lang w:val="en-ZA"/>
+              </w:rPr>
+              <w:t>Use a soft surface in contact with it: drone stick covered with fabric.</w:t>
+            </w:r>
+            <w:r>
+              <w:rPr>
+                <w:noProof/>
+                <w:webHidden/>
+              </w:rPr>
+              <w:tab/>
+            </w:r>
+            <w:r>
+              <w:rPr>
+                <w:noProof/>
+                <w:webHidden/>
+              </w:rPr>
+              <w:fldChar w:fldCharType="begin"/>
+            </w:r>
+            <w:r>
+              <w:rPr>
+                <w:noProof/>
+                <w:webHidden/>
+              </w:rPr>
+              <w:instrText xml:space="preserve"> PAGEREF _Toc50287403 \h </w:instrText>
+            </w:r>
+            <w:r>
+              <w:rPr>
+                <w:noProof/>
+                <w:webHidden/>
+              </w:rPr>
+            </w:r>
+            <w:r>
+              <w:rPr>
+                <w:noProof/>
+                <w:webHidden/>
+              </w:rPr>
+              <w:fldChar w:fldCharType="separate"/>
+            </w:r>
+            <w:r>
+              <w:rPr>
+                <w:noProof/>
+                <w:webHidden/>
+              </w:rPr>
+              <w:t>4</w:t>
+            </w:r>
+            <w:r>
+              <w:rPr>
+                <w:noProof/>
+                <w:webHidden/>
+              </w:rPr>
+              <w:fldChar w:fldCharType="end"/>
+            </w:r>
+          </w:hyperlink>
+        </w:p>
+        <w:p>
+          <w:pPr>
+            <w:pStyle w:val="TOC3"/>
+            <w:tabs>
+              <w:tab w:val="left" w:pos="880"/>
+              <w:tab w:val="right" w:leader="dot" w:pos="9062"/>
+            </w:tabs>
+            <w:rPr>
+              <w:rFonts w:eastAsiaTheme="minorEastAsia"/>
+              <w:noProof/>
+              <w:lang w:eastAsia="fr-FR"/>
+            </w:rPr>
+          </w:pPr>
+          <w:hyperlink w:anchor="_Toc50287404" w:history="1">
+            <w:r>
+              <w:rPr>
+                <w:rStyle w:val="Hyperlink"/>
+                <w:noProof/>
+                <w:lang w:val="en-ZA"/>
+              </w:rPr>
+              <w:t>3.</w:t>
+            </w:r>
+            <w:r>
+              <w:rPr>
+                <w:rFonts w:eastAsiaTheme="minorEastAsia"/>
+                <w:noProof/>
+                <w:lang w:eastAsia="fr-FR"/>
+              </w:rPr>
+              <w:tab/>
+            </w:r>
+            <w:r>
+              <w:rPr>
+                <w:rStyle w:val="Hyperlink"/>
+                <w:noProof/>
+                <w:lang w:val="en-ZA"/>
+              </w:rPr>
+              <w:t>Using gloves to catch it: gloves with trackers included.</w:t>
+            </w:r>
+            <w:r>
+              <w:rPr>
+                <w:noProof/>
+                <w:webHidden/>
+              </w:rPr>
+              <w:tab/>
+            </w:r>
+            <w:r>
+              <w:rPr>
+                <w:noProof/>
+                <w:webHidden/>
+              </w:rPr>
+              <w:fldChar w:fldCharType="begin"/>
+            </w:r>
+            <w:r>
+              <w:rPr>
+                <w:noProof/>
+                <w:webHidden/>
+              </w:rPr>
+              <w:instrText xml:space="preserve"> PAGEREF _Toc50287404 \h </w:instrText>
+            </w:r>
+            <w:r>
+              <w:rPr>
+                <w:noProof/>
+                <w:webHidden/>
+              </w:rPr>
+            </w:r>
+            <w:r>
+              <w:rPr>
+                <w:noProof/>
+                <w:webHidden/>
+              </w:rPr>
+              <w:fldChar w:fldCharType="separate"/>
+            </w:r>
+            <w:r>
+              <w:rPr>
+                <w:noProof/>
+                <w:webHidden/>
+              </w:rPr>
+              <w:t>4</w:t>
+            </w:r>
+            <w:r>
+              <w:rPr>
+                <w:noProof/>
+                <w:webHidden/>
+              </w:rPr>
+              <w:fldChar w:fldCharType="end"/>
+            </w:r>
+          </w:hyperlink>
+        </w:p>
+        <w:p>
+          <w:pPr>
+            <w:pStyle w:val="TOC3"/>
+            <w:tabs>
+              <w:tab w:val="left" w:pos="880"/>
+              <w:tab w:val="right" w:leader="dot" w:pos="9062"/>
+            </w:tabs>
+            <w:rPr>
+              <w:rFonts w:eastAsiaTheme="minorEastAsia"/>
+              <w:noProof/>
+              <w:lang w:eastAsia="fr-FR"/>
+            </w:rPr>
+          </w:pPr>
+          <w:hyperlink w:anchor="_Toc50287405" w:history="1">
+            <w:r>
+              <w:rPr>
+                <w:rStyle w:val="Hyperlink"/>
+                <w:noProof/>
+                <w:lang w:val="en-ZA"/>
+              </w:rPr>
+              <w:t>4.</w:t>
+            </w:r>
+            <w:r>
+              <w:rPr>
+                <w:rFonts w:eastAsiaTheme="minorEastAsia"/>
+                <w:noProof/>
+                <w:lang w:eastAsia="fr-FR"/>
+              </w:rPr>
+              <w:tab/>
+            </w:r>
+            <w:r>
+              <w:rPr>
+                <w:rStyle w:val="Hyperlink"/>
+                <w:noProof/>
+                <w:lang w:val="en-ZA"/>
+              </w:rPr>
+              <w:t>Gets smoothly trapped in the net</w:t>
+            </w:r>
+            <w:r>
+              <w:rPr>
+                <w:noProof/>
+                <w:webHidden/>
+              </w:rPr>
+              <w:tab/>
+            </w:r>
+            <w:r>
+              <w:rPr>
+                <w:noProof/>
+                <w:webHidden/>
+              </w:rPr>
+              <w:fldChar w:fldCharType="begin"/>
+            </w:r>
+            <w:r>
+              <w:rPr>
+                <w:noProof/>
+                <w:webHidden/>
+              </w:rPr>
+              <w:instrText xml:space="preserve"> PAGEREF _Toc50287405 \h </w:instrText>
+            </w:r>
+            <w:r>
+              <w:rPr>
+                <w:noProof/>
+                <w:webHidden/>
+              </w:rPr>
+            </w:r>
+            <w:r>
+              <w:rPr>
+                <w:noProof/>
+                <w:webHidden/>
+              </w:rPr>
+              <w:fldChar w:fldCharType="separate"/>
+            </w:r>
+            <w:r>
+              <w:rPr>
+                <w:noProof/>
+                <w:webHidden/>
+              </w:rPr>
+              <w:t>4</w:t>
             </w:r>
             <w:r>
               <w:rPr>
@@ -442,7 +775,7 @@
               <w:lang w:eastAsia="fr-FR"/>
             </w:rPr>
           </w:pPr>
-          <w:hyperlink w:anchor="_Toc50282414" w:history="1">
+          <w:hyperlink w:anchor="_Toc50287406" w:history="1">
             <w:r>
               <w:rPr>
                 <w:rStyle w:val="Hyperlink"/>
@@ -470,7 +803,7 @@
                 <w:noProof/>
                 <w:webHidden/>
               </w:rPr>
-              <w:instrText xml:space="preserve"> PAGEREF _Toc50282414 \h </w:instrText>
+              <w:instrText xml:space="preserve"> PAGEREF _Toc50287406 \h </w:instrText>
             </w:r>
             <w:r>
               <w:rPr>
@@ -513,7 +846,7 @@
               <w:lang w:eastAsia="fr-FR"/>
             </w:rPr>
           </w:pPr>
-          <w:hyperlink w:anchor="_Toc50282415" w:history="1">
+          <w:hyperlink w:anchor="_Toc50287407" w:history="1">
             <w:r>
               <w:rPr>
                 <w:rStyle w:val="Hyperlink"/>
@@ -541,7 +874,7 @@
                 <w:noProof/>
                 <w:webHidden/>
               </w:rPr>
-              <w:instrText xml:space="preserve"> PAGEREF _Toc50282415 \h </w:instrText>
+              <w:instrText xml:space="preserve"> PAGEREF _Toc50287407 \h </w:instrText>
             </w:r>
             <w:r>
               <w:rPr>
@@ -561,7 +894,7 @@
                 <w:noProof/>
                 <w:webHidden/>
               </w:rPr>
-              <w:t>4</w:t>
+              <w:t>5</w:t>
             </w:r>
             <w:r>
               <w:rPr>
@@ -584,7 +917,7 @@
               <w:lang w:eastAsia="fr-FR"/>
             </w:rPr>
           </w:pPr>
-          <w:hyperlink w:anchor="_Toc50282416" w:history="1">
+          <w:hyperlink w:anchor="_Toc50287408" w:history="1">
             <w:r>
               <w:rPr>
                 <w:rStyle w:val="Hyperlink"/>
@@ -612,7 +945,7 @@
                 <w:noProof/>
                 <w:webHidden/>
               </w:rPr>
-              <w:instrText xml:space="preserve"> PAGEREF _Toc50282416 \h </w:instrText>
+              <w:instrText xml:space="preserve"> PAGEREF _Toc50287408 \h </w:instrText>
             </w:r>
             <w:r>
               <w:rPr>
@@ -632,7 +965,7 @@
                 <w:noProof/>
                 <w:webHidden/>
               </w:rPr>
-              <w:t>4</w:t>
+              <w:t>5</w:t>
             </w:r>
             <w:r>
               <w:rPr>
@@ -655,7 +988,7 @@
               <w:lang w:eastAsia="fr-FR"/>
             </w:rPr>
           </w:pPr>
-          <w:hyperlink w:anchor="_Toc50282417" w:history="1">
+          <w:hyperlink w:anchor="_Toc50287409" w:history="1">
             <w:r>
               <w:rPr>
                 <w:rStyle w:val="Hyperlink"/>
@@ -683,7 +1016,7 @@
                 <w:noProof/>
                 <w:webHidden/>
               </w:rPr>
-              <w:instrText xml:space="preserve"> PAGEREF _Toc50282417 \h </w:instrText>
+              <w:instrText xml:space="preserve"> PAGEREF _Toc50287409 \h </w:instrText>
             </w:r>
             <w:r>
               <w:rPr>
@@ -703,7 +1036,7 @@
                 <w:noProof/>
                 <w:webHidden/>
               </w:rPr>
-              <w:t>4</w:t>
+              <w:t>5</w:t>
             </w:r>
             <w:r>
               <w:rPr>
@@ -726,7 +1059,7 @@
               <w:lang w:eastAsia="fr-FR"/>
             </w:rPr>
           </w:pPr>
-          <w:hyperlink w:anchor="_Toc50282418" w:history="1">
+          <w:hyperlink w:anchor="_Toc50287410" w:history="1">
             <w:r>
               <w:rPr>
                 <w:rStyle w:val="Hyperlink"/>
@@ -754,7 +1087,7 @@
                 <w:noProof/>
                 <w:webHidden/>
               </w:rPr>
-              <w:instrText xml:space="preserve"> PAGEREF _Toc50282418 \h </w:instrText>
+              <w:instrText xml:space="preserve"> PAGEREF _Toc50287410 \h </w:instrText>
             </w:r>
             <w:r>
               <w:rPr>
@@ -797,7 +1130,7 @@
               <w:lang w:eastAsia="fr-FR"/>
             </w:rPr>
           </w:pPr>
-          <w:hyperlink w:anchor="_Toc50282419" w:history="1">
+          <w:hyperlink w:anchor="_Toc50287411" w:history="1">
             <w:r>
               <w:rPr>
                 <w:rStyle w:val="Hyperlink"/>
@@ -825,7 +1158,7 @@
                 <w:noProof/>
                 <w:webHidden/>
               </w:rPr>
-              <w:instrText xml:space="preserve"> PAGEREF _Toc50282419 \h </w:instrText>
+              <w:instrText xml:space="preserve"> PAGEREF _Toc50287411 \h </w:instrText>
             </w:r>
             <w:r>
               <w:rPr>
@@ -868,7 +1201,7 @@
               <w:lang w:eastAsia="fr-FR"/>
             </w:rPr>
           </w:pPr>
-          <w:hyperlink w:anchor="_Toc50282420" w:history="1">
+          <w:hyperlink w:anchor="_Toc50287412" w:history="1">
             <w:r>
               <w:rPr>
                 <w:rStyle w:val="Hyperlink"/>
@@ -896,7 +1229,7 @@
                 <w:noProof/>
                 <w:webHidden/>
               </w:rPr>
-              <w:instrText xml:space="preserve"> PAGEREF _Toc50282420 \h </w:instrText>
+              <w:instrText xml:space="preserve"> PAGEREF _Toc50287412 \h </w:instrText>
             </w:r>
             <w:r>
               <w:rPr>
@@ -939,7 +1272,7 @@
               <w:lang w:eastAsia="fr-FR"/>
             </w:rPr>
           </w:pPr>
-          <w:hyperlink w:anchor="_Toc50282421" w:history="1">
+          <w:hyperlink w:anchor="_Toc50287413" w:history="1">
             <w:r>
               <w:rPr>
                 <w:rStyle w:val="Hyperlink"/>
@@ -967,7 +1300,7 @@
                 <w:noProof/>
                 <w:webHidden/>
               </w:rPr>
-              <w:instrText xml:space="preserve"> PAGEREF _Toc50282421 \h </w:instrText>
+              <w:instrText xml:space="preserve"> PAGEREF _Toc50287413 \h </w:instrText>
             </w:r>
             <w:r>
               <w:rPr>
@@ -987,7 +1320,7 @@
                 <w:noProof/>
                 <w:webHidden/>
               </w:rPr>
-              <w:t>5</w:t>
+              <w:t>6</w:t>
             </w:r>
             <w:r>
               <w:rPr>
@@ -1017,42 +1350,81 @@
           <w:lang w:val="en-ZA"/>
         </w:rPr>
       </w:pPr>
-      <w:bookmarkStart w:id="0" w:name="_Toc50282410"/>
-      <w:proofErr w:type="spellStart"/>
-      <w:r>
-        <w:rPr>
-          <w:lang w:val="en-ZA"/>
-        </w:rPr>
+      <w:bookmarkStart w:id="1" w:name="_Toc50287398"/>
+    </w:p>
+    <w:p>
+      <w:pPr>
+        <w:pStyle w:val="Heading1"/>
+        <w:rPr>
+          <w:lang w:val="en-ZA"/>
+        </w:rPr>
+      </w:pPr>
+    </w:p>
+    <w:p>
+      <w:pPr>
+        <w:pStyle w:val="Heading1"/>
+        <w:rPr>
+          <w:lang w:val="en-ZA"/>
+        </w:rPr>
+      </w:pPr>
+    </w:p>
+    <w:p>
+      <w:pPr>
+        <w:pStyle w:val="Heading1"/>
+        <w:rPr>
+          <w:lang w:val="en-ZA"/>
+        </w:rPr>
+      </w:pPr>
+    </w:p>
+    <w:p>
+      <w:pPr>
+        <w:pStyle w:val="Heading1"/>
+        <w:rPr>
+          <w:lang w:val="en-ZA"/>
+        </w:rPr>
+      </w:pPr>
+    </w:p>
+    <w:p>
+      <w:pPr>
+        <w:pStyle w:val="Heading1"/>
+        <w:rPr>
+          <w:lang w:val="en-ZA"/>
+        </w:rPr>
+        <w:sectPr>
+          <w:pgSz w:w="11906" w:h="16838"/>
+          <w:pgMar w:top="1417" w:right="1417" w:bottom="1417" w:left="1417" w:header="708" w:footer="708" w:gutter="0"/>
+          <w:cols w:space="708"/>
+          <w:docGrid w:linePitch="360"/>
+        </w:sectPr>
+      </w:pPr>
+    </w:p>
+    <w:p>
+      <w:pPr>
+        <w:pStyle w:val="Heading1"/>
+        <w:rPr>
+          <w:lang w:val="en-ZA"/>
+        </w:rPr>
+      </w:pPr>
+      <w:r>
+        <w:rPr>
+          <w:lang w:val="en-ZA"/>
+        </w:rPr>
+        <w:lastRenderedPageBreak/>
         <w:t>Crazyflie</w:t>
       </w:r>
-      <w:bookmarkEnd w:id="0"/>
-      <w:proofErr w:type="spellEnd"/>
-    </w:p>
-    <w:p>
-      <w:pPr>
-        <w:rPr>
-          <w:lang w:val="en-ZA"/>
-        </w:rPr>
-      </w:pPr>
-      <w:r>
-        <w:rPr>
-          <w:lang w:val="en-ZA"/>
-        </w:rPr>
-        <w:t xml:space="preserve">Some drone maintenance specific to the </w:t>
-      </w:r>
-      <w:proofErr w:type="spellStart"/>
-      <w:r>
-        <w:rPr>
-          <w:lang w:val="en-ZA"/>
-        </w:rPr>
-        <w:t>Crazyflie</w:t>
-      </w:r>
-      <w:proofErr w:type="spellEnd"/>
-      <w:r>
-        <w:rPr>
-          <w:lang w:val="en-ZA"/>
-        </w:rPr>
-        <w:t xml:space="preserve"> 2.1 available at the lab.</w:t>
+      <w:bookmarkEnd w:id="1"/>
+    </w:p>
+    <w:p>
+      <w:pPr>
+        <w:rPr>
+          <w:lang w:val="en-ZA"/>
+        </w:rPr>
+      </w:pPr>
+      <w:r>
+        <w:rPr>
+          <w:lang w:val="en-ZA"/>
+        </w:rPr>
+        <w:t>Some drone maintenance specific to the Crazyflie 2.1 available at the lab.</w:t>
       </w:r>
     </w:p>
     <w:p>
@@ -1156,7 +1528,6 @@
           <w:lang w:val="en-ZA"/>
         </w:rPr>
       </w:pPr>
-      <w:bookmarkStart w:id="1" w:name="_Toc50282411"/>
     </w:p>
     <w:p>
       <w:pPr>
@@ -1165,21 +1536,14 @@
           <w:lang w:val="en-ZA"/>
         </w:rPr>
       </w:pPr>
-      <w:r>
-        <w:rPr>
-          <w:lang w:val="en-ZA"/>
-        </w:rPr>
-        <w:t xml:space="preserve">Assembling the </w:t>
-      </w:r>
-      <w:proofErr w:type="spellStart"/>
-      <w:r>
-        <w:rPr>
-          <w:lang w:val="en-ZA"/>
-        </w:rPr>
-        <w:t>Crazyflie</w:t>
-      </w:r>
-      <w:bookmarkEnd w:id="1"/>
-      <w:proofErr w:type="spellEnd"/>
+      <w:bookmarkStart w:id="2" w:name="_Toc50287399"/>
+      <w:r>
+        <w:rPr>
+          <w:lang w:val="en-ZA"/>
+        </w:rPr>
+        <w:t>Assembling the Crazyflie</w:t>
+      </w:r>
+      <w:bookmarkEnd w:id="2"/>
     </w:p>
     <w:p>
       <w:pPr>
@@ -1198,7 +1562,7 @@
         </w:rPr>
         <w:t xml:space="preserve">Instructions online: </w:t>
       </w:r>
-      <w:hyperlink r:id="rId9" w:history="1">
+      <w:hyperlink r:id="rId9" w:anchor="assembling" w:history="1">
         <w:r>
           <w:rPr>
             <w:rStyle w:val="Hyperlink"/>
@@ -1239,9 +1603,9 @@
           <w:noProof/>
         </w:rPr>
         <w:drawing>
-          <wp:inline distT="0" distB="0" distL="0" distR="0" wp14:anchorId="0E72409C" wp14:editId="441DA6D7">
-            <wp:extent cx="5344934" cy="5167223"/>
-            <wp:effectExtent l="0" t="0" r="8255" b="0"/>
+          <wp:inline distT="0" distB="0" distL="0" distR="0" wp14:anchorId="0E72409C" wp14:editId="6F78497F">
+            <wp:extent cx="3229924" cy="3122534"/>
+            <wp:effectExtent l="0" t="0" r="8890" b="1905"/>
             <wp:docPr id="1" name="Picture 1" descr="Crazyflie 2.X propeller mounting"/>
             <wp:cNvGraphicFramePr>
               <a:graphicFrameLocks xmlns:a="http://schemas.openxmlformats.org/drawingml/2006/main" noChangeAspect="1"/>
@@ -1271,7 +1635,7 @@
                   <pic:spPr bwMode="auto">
                     <a:xfrm>
                       <a:off x="0" y="0"/>
-                      <a:ext cx="5372356" cy="5193733"/>
+                      <a:ext cx="3251969" cy="3143846"/>
                     </a:xfrm>
                     <a:prstGeom prst="rect">
                       <a:avLst/>
@@ -1331,24 +1695,22 @@
           <w:docGrid w:linePitch="360"/>
         </w:sectPr>
       </w:pPr>
-      <w:bookmarkStart w:id="2" w:name="_Toc50282412"/>
-      <w:bookmarkStart w:id="3" w:name="_GoBack"/>
+    </w:p>
+    <w:p>
+      <w:pPr>
+        <w:pStyle w:val="Heading2"/>
+        <w:rPr>
+          <w:lang w:val="en-ZA"/>
+        </w:rPr>
+      </w:pPr>
+      <w:bookmarkStart w:id="3" w:name="_Toc50287400"/>
+      <w:r>
+        <w:rPr>
+          <w:lang w:val="en-ZA"/>
+        </w:rPr>
+        <w:t>Protecting the Internals</w:t>
+      </w:r>
       <w:bookmarkEnd w:id="3"/>
-    </w:p>
-    <w:p>
-      <w:pPr>
-        <w:pStyle w:val="Heading2"/>
-        <w:rPr>
-          <w:lang w:val="en-ZA"/>
-        </w:rPr>
-      </w:pPr>
-      <w:r>
-        <w:rPr>
-          <w:lang w:val="en-ZA"/>
-        </w:rPr>
-        <w:t>Protecting the Internals</w:t>
-      </w:r>
-      <w:bookmarkEnd w:id="2"/>
       <w:r>
         <w:rPr>
           <w:lang w:val="en-ZA"/>
@@ -1489,21 +1851,7 @@
         <w:rPr>
           <w:lang w:val="en-ZA"/>
         </w:rPr>
-        <w:t xml:space="preserve">Left: publicly available model used on current </w:t>
-      </w:r>
-      <w:proofErr w:type="spellStart"/>
-      <w:r>
-        <w:rPr>
-          <w:lang w:val="en-ZA"/>
-        </w:rPr>
-        <w:t>Crazyflie</w:t>
-      </w:r>
-      <w:proofErr w:type="spellEnd"/>
-      <w:r>
-        <w:rPr>
-          <w:lang w:val="en-ZA"/>
-        </w:rPr>
-        <w:t xml:space="preserve">. </w:t>
+        <w:t xml:space="preserve">Left: publicly available model used on current Crazyflie. </w:t>
       </w:r>
       <w:r>
         <w:rPr>
@@ -1548,90 +1896,40 @@
           <w:lang w:val="en-ZA"/>
         </w:rPr>
       </w:pPr>
-      <w:bookmarkStart w:id="4" w:name="_Toc50282413"/>
-      <w:r>
-        <w:rPr>
-          <w:lang w:val="en-ZA"/>
-        </w:rPr>
-        <w:t xml:space="preserve">Flying the </w:t>
-      </w:r>
-      <w:proofErr w:type="spellStart"/>
-      <w:r>
-        <w:rPr>
-          <w:lang w:val="en-ZA"/>
-        </w:rPr>
-        <w:t>Crazyflie</w:t>
+      <w:bookmarkStart w:id="4" w:name="_Toc50287401"/>
+      <w:r>
+        <w:rPr>
+          <w:lang w:val="en-ZA"/>
+        </w:rPr>
+        <w:t>Interacting with</w:t>
+      </w:r>
+      <w:r>
+        <w:rPr>
+          <w:lang w:val="en-ZA"/>
+        </w:rPr>
+        <w:t xml:space="preserve"> the Crazyflie</w:t>
       </w:r>
       <w:bookmarkEnd w:id="4"/>
-      <w:proofErr w:type="spellEnd"/>
-    </w:p>
-    <w:p>
-      <w:pPr>
-        <w:pStyle w:val="ListParagraph"/>
+    </w:p>
+    <w:p>
+      <w:pPr>
+        <w:pStyle w:val="Heading3"/>
         <w:numPr>
-          <w:ilvl w:val="1"/>
-          <w:numId w:val="1"/>
+          <w:ilvl w:val="0"/>
+          <w:numId w:val="5"/>
         </w:numPr>
         <w:rPr>
           <w:lang w:val="en-ZA"/>
         </w:rPr>
       </w:pPr>
-      <w:r>
-        <w:rPr>
-          <w:lang w:val="en-ZA"/>
-        </w:rPr>
-        <w:t xml:space="preserve">Does it fly: </w:t>
-      </w:r>
-      <w:r>
-        <w:rPr>
-          <w:b/>
-          <w:bCs/>
-          <w:lang w:val="en-ZA"/>
-        </w:rPr>
-        <w:t>Results: …</w:t>
-      </w:r>
-      <w:r>
-        <w:rPr>
-          <w:lang w:val="en-ZA"/>
-        </w:rPr>
-        <w:t>j</w:t>
-      </w:r>
-    </w:p>
-    <w:p>
-      <w:pPr>
-        <w:pStyle w:val="ListParagraph"/>
-        <w:numPr>
-          <w:ilvl w:val="1"/>
-          <w:numId w:val="1"/>
-        </w:numPr>
-        <w:rPr>
-          <w:lang w:val="en-ZA"/>
-        </w:rPr>
-      </w:pPr>
+      <w:bookmarkStart w:id="5" w:name="_Toc50287402"/>
       <w:r>
         <w:rPr>
           <w:lang w:val="en-ZA"/>
         </w:rPr>
         <w:t>Carry it by the guards</w:t>
       </w:r>
-    </w:p>
-    <w:p>
-      <w:pPr>
-        <w:pStyle w:val="ListParagraph"/>
-        <w:numPr>
-          <w:ilvl w:val="1"/>
-          <w:numId w:val="1"/>
-        </w:numPr>
-        <w:rPr>
-          <w:lang w:val="en-ZA"/>
-        </w:rPr>
-      </w:pPr>
-      <w:r>
-        <w:rPr>
-          <w:lang w:val="en-ZA"/>
-        </w:rPr>
-        <w:t>Use a soft surface in contact with it: drone stick.</w:t>
-      </w:r>
+      <w:bookmarkEnd w:id="5"/>
     </w:p>
     <w:p>
       <w:pPr>
@@ -1658,10 +1956,10 @@
           <w:noProof/>
         </w:rPr>
         <w:drawing>
-          <wp:inline distT="0" distB="0" distL="0" distR="0" wp14:anchorId="2FE56F5D" wp14:editId="5BA66923">
-            <wp:extent cx="3025786" cy="2829465"/>
-            <wp:effectExtent l="0" t="0" r="3175" b="9525"/>
-            <wp:docPr id="9" name="Picture 9"/>
+          <wp:inline distT="0" distB="0" distL="0" distR="0" wp14:anchorId="676461F0" wp14:editId="110E2781">
+            <wp:extent cx="3133725" cy="3076575"/>
+            <wp:effectExtent l="0" t="0" r="9525" b="9525"/>
+            <wp:docPr id="4" name="Picture 4"/>
             <wp:cNvGraphicFramePr>
               <a:graphicFrameLocks xmlns:a="http://schemas.openxmlformats.org/drawingml/2006/main" noChangeAspect="1"/>
             </wp:cNvGraphicFramePr>
@@ -1669,39 +1967,23 @@
               <a:graphicData uri="http://schemas.openxmlformats.org/drawingml/2006/picture">
                 <pic:pic xmlns:pic="http://schemas.openxmlformats.org/drawingml/2006/picture">
                   <pic:nvPicPr>
-                    <pic:cNvPr id="0" name="Picture 1"/>
-                    <pic:cNvPicPr>
-                      <a:picLocks noChangeAspect="1" noChangeArrowheads="1"/>
-                    </pic:cNvPicPr>
+                    <pic:cNvPr id="1" name=""/>
+                    <pic:cNvPicPr/>
                   </pic:nvPicPr>
-                  <pic:blipFill rotWithShape="1">
-                    <a:blip r:embed="rId11" cstate="print">
-                      <a:extLst>
-                        <a:ext uri="{28A0092B-C50C-407E-A947-70E740481C1C}">
-                          <a14:useLocalDpi xmlns:a14="http://schemas.microsoft.com/office/drawing/2010/main" val="0"/>
-                        </a:ext>
-                      </a:extLst>
-                    </a:blip>
-                    <a:srcRect t="16196" b="13586"/>
-                    <a:stretch/>
+                  <pic:blipFill>
+                    <a:blip r:embed="rId14"/>
+                    <a:stretch>
+                      <a:fillRect/>
+                    </a:stretch>
                   </pic:blipFill>
-                  <pic:spPr bwMode="auto">
+                  <pic:spPr>
                     <a:xfrm>
                       <a:off x="0" y="0"/>
-                      <a:ext cx="3081328" cy="2881403"/>
+                      <a:ext cx="3133725" cy="3076575"/>
                     </a:xfrm>
                     <a:prstGeom prst="rect">
                       <a:avLst/>
                     </a:prstGeom>
-                    <a:noFill/>
-                    <a:ln>
-                      <a:noFill/>
-                    </a:ln>
-                    <a:extLst>
-                      <a:ext uri="{53640926-AAD7-44D8-BBD7-CCE9431645EC}">
-                        <a14:shadowObscured xmlns:a14="http://schemas.microsoft.com/office/drawing/2010/main"/>
-                      </a:ext>
-                    </a:extLst>
                   </pic:spPr>
                 </pic:pic>
               </a:graphicData>
@@ -1719,6 +2001,182 @@
     </w:p>
     <w:p>
       <w:pPr>
+        <w:pStyle w:val="Heading3"/>
+        <w:numPr>
+          <w:ilvl w:val="0"/>
+          <w:numId w:val="5"/>
+        </w:numPr>
+        <w:rPr>
+          <w:lang w:val="en-ZA"/>
+        </w:rPr>
+      </w:pPr>
+      <w:bookmarkStart w:id="6" w:name="_Toc50287403"/>
+      <w:r>
+        <w:rPr>
+          <w:lang w:val="en-ZA"/>
+        </w:rPr>
+        <w:lastRenderedPageBreak/>
+        <w:t>Use a soft surface in contact with it: drone stick</w:t>
+      </w:r>
+      <w:r>
+        <w:rPr>
+          <w:lang w:val="en-ZA"/>
+        </w:rPr>
+        <w:t xml:space="preserve"> covered with fabric.</w:t>
+      </w:r>
+      <w:bookmarkEnd w:id="6"/>
+    </w:p>
+    <w:p>
+      <w:pPr>
+        <w:rPr>
+          <w:lang w:val="en-ZA"/>
+        </w:rPr>
+      </w:pPr>
+      <w:r>
+        <w:rPr>
+          <w:lang w:val="en-ZA"/>
+        </w:rPr>
+        <w:t xml:space="preserve">A drone stick is hung behind the control setup. </w:t>
+      </w:r>
+    </w:p>
+    <w:p>
+      <w:pPr>
+        <w:pStyle w:val="Heading3"/>
+        <w:numPr>
+          <w:ilvl w:val="0"/>
+          <w:numId w:val="5"/>
+        </w:numPr>
+        <w:rPr>
+          <w:lang w:val="en-ZA"/>
+        </w:rPr>
+      </w:pPr>
+      <w:bookmarkStart w:id="7" w:name="_Toc50287404"/>
+      <w:r>
+        <w:rPr>
+          <w:lang w:val="en-ZA"/>
+        </w:rPr>
+        <w:t>Using gloves to catch it: gloves with trackers included.</w:t>
+      </w:r>
+      <w:bookmarkEnd w:id="7"/>
+    </w:p>
+    <w:p>
+      <w:pPr>
+        <w:rPr>
+          <w:lang w:val="en-ZA"/>
+        </w:rPr>
+      </w:pPr>
+      <w:r>
+        <w:rPr>
+          <w:lang w:val="en-ZA"/>
+        </w:rPr>
+        <w:t>Catch it by the guards!</w:t>
+      </w:r>
+    </w:p>
+    <w:p>
+      <w:pPr>
+        <w:rPr>
+          <w:lang w:val="en-ZA"/>
+        </w:rPr>
+      </w:pPr>
+      <w:r>
+        <w:rPr>
+          <w:b/>
+          <w:bCs/>
+          <w:lang w:val="en-ZA"/>
+        </w:rPr>
+        <w:t xml:space="preserve">Note: </w:t>
+      </w:r>
+      <w:r>
+        <w:rPr>
+          <w:lang w:val="en-ZA"/>
+        </w:rPr>
+        <w:t>here’s an idea for hanging the gloves!</w:t>
+      </w:r>
+    </w:p>
+    <w:p>
+      <w:pPr>
+        <w:jc w:val="center"/>
+        <w:rPr>
+          <w:lang w:val="en-ZA"/>
+        </w:rPr>
+      </w:pPr>
+      <w:r>
+        <w:rPr>
+          <w:noProof/>
+        </w:rPr>
+        <w:drawing>
+          <wp:inline distT="0" distB="0" distL="0" distR="0" wp14:anchorId="4AC77FFE" wp14:editId="62860099">
+            <wp:extent cx="2294627" cy="1738929"/>
+            <wp:effectExtent l="0" t="0" r="0" b="0"/>
+            <wp:docPr id="3" name="Picture 3"/>
+            <wp:cNvGraphicFramePr>
+              <a:graphicFrameLocks xmlns:a="http://schemas.openxmlformats.org/drawingml/2006/main" noChangeAspect="1"/>
+            </wp:cNvGraphicFramePr>
+            <a:graphic xmlns:a="http://schemas.openxmlformats.org/drawingml/2006/main">
+              <a:graphicData uri="http://schemas.openxmlformats.org/drawingml/2006/picture">
+                <pic:pic xmlns:pic="http://schemas.openxmlformats.org/drawingml/2006/picture">
+                  <pic:nvPicPr>
+                    <pic:cNvPr id="1" name=""/>
+                    <pic:cNvPicPr/>
+                  </pic:nvPicPr>
+                  <pic:blipFill>
+                    <a:blip r:embed="rId15"/>
+                    <a:stretch>
+                      <a:fillRect/>
+                    </a:stretch>
+                  </pic:blipFill>
+                  <pic:spPr>
+                    <a:xfrm>
+                      <a:off x="0" y="0"/>
+                      <a:ext cx="2300340" cy="1743259"/>
+                    </a:xfrm>
+                    <a:prstGeom prst="rect">
+                      <a:avLst/>
+                    </a:prstGeom>
+                  </pic:spPr>
+                </pic:pic>
+              </a:graphicData>
+            </a:graphic>
+          </wp:inline>
+        </w:drawing>
+      </w:r>
+    </w:p>
+    <w:p>
+      <w:pPr>
+        <w:rPr>
+          <w:lang w:val="en-ZA"/>
+        </w:rPr>
+      </w:pPr>
+    </w:p>
+    <w:p>
+      <w:pPr>
+        <w:pStyle w:val="Heading3"/>
+        <w:numPr>
+          <w:ilvl w:val="0"/>
+          <w:numId w:val="5"/>
+        </w:numPr>
+        <w:rPr>
+          <w:lang w:val="en-ZA"/>
+        </w:rPr>
+      </w:pPr>
+      <w:bookmarkStart w:id="8" w:name="_Toc50287405"/>
+      <w:r>
+        <w:rPr>
+          <w:lang w:val="en-ZA"/>
+        </w:rPr>
+        <w:t>Gets smoothly trapped in the net</w:t>
+      </w:r>
+      <w:bookmarkEnd w:id="8"/>
+    </w:p>
+    <w:p>
+      <w:pPr>
+        <w:rPr>
+          <w:lang w:val="en-ZA"/>
+        </w:rPr>
+      </w:pPr>
+    </w:p>
+    <w:p>
+      <w:pPr>
         <w:rPr>
           <w:lang w:val="en-ZA"/>
         </w:rPr>
@@ -1731,22 +2189,14 @@
           <w:lang w:val="en-ZA"/>
         </w:rPr>
       </w:pPr>
-      <w:bookmarkStart w:id="5" w:name="_Toc50282414"/>
-      <w:r>
-        <w:rPr>
-          <w:lang w:val="en-ZA"/>
-        </w:rPr>
-        <w:t xml:space="preserve">Storing the </w:t>
-      </w:r>
-      <w:proofErr w:type="spellStart"/>
-      <w:r>
-        <w:rPr>
-          <w:lang w:val="en-ZA"/>
-        </w:rPr>
-        <w:t>Crazyflie</w:t>
-      </w:r>
-      <w:bookmarkEnd w:id="5"/>
-      <w:proofErr w:type="spellEnd"/>
+      <w:bookmarkStart w:id="9" w:name="_Toc50287406"/>
+      <w:r>
+        <w:rPr>
+          <w:lang w:val="en-ZA"/>
+        </w:rPr>
+        <w:t>Storing the Crazyflie</w:t>
+      </w:r>
+      <w:bookmarkEnd w:id="9"/>
     </w:p>
     <w:p>
       <w:pPr>
@@ -1814,7 +2264,7 @@
                     </pic:cNvPicPr>
                   </pic:nvPicPr>
                   <pic:blipFill>
-                    <a:blip r:embed="rId14" cstate="print">
+                    <a:blip r:embed="rId16" cstate="print">
                       <a:extLst>
                         <a:ext uri="{28A0092B-C50C-407E-A947-70E740481C1C}">
                           <a14:useLocalDpi xmlns:a14="http://schemas.microsoft.com/office/drawing/2010/main" val="0"/>
@@ -1856,59 +2306,48 @@
     </w:p>
     <w:p>
       <w:pPr>
+        <w:jc w:val="center"/>
+        <w:rPr>
+          <w:lang w:val="en-ZA"/>
+        </w:rPr>
+      </w:pPr>
+    </w:p>
+    <w:p>
+      <w:pPr>
+        <w:jc w:val="center"/>
+        <w:rPr>
+          <w:lang w:val="en-ZA"/>
+        </w:rPr>
+      </w:pPr>
+    </w:p>
+    <w:p>
+      <w:pPr>
         <w:pStyle w:val="Heading2"/>
         <w:rPr>
           <w:lang w:val="en-ZA"/>
         </w:rPr>
       </w:pPr>
-      <w:bookmarkStart w:id="6" w:name="_Toc50282415"/>
-      <w:r>
-        <w:rPr>
-          <w:lang w:val="en-ZA"/>
-        </w:rPr>
+      <w:bookmarkStart w:id="10" w:name="_Toc50287407"/>
+      <w:r>
+        <w:rPr>
+          <w:lang w:val="en-ZA"/>
+        </w:rPr>
+        <w:lastRenderedPageBreak/>
         <w:t>Propeller care</w:t>
       </w:r>
-      <w:bookmarkEnd w:id="6"/>
-    </w:p>
-    <w:p>
-      <w:pPr>
-        <w:rPr>
-          <w:lang w:val="en-ZA"/>
-        </w:rPr>
-      </w:pPr>
-      <w:r>
-        <w:rPr>
-          <w:lang w:val="en-ZA"/>
-        </w:rPr>
-        <w:t xml:space="preserve">Propellers are the first thing to break on a drone. In </w:t>
-      </w:r>
-      <w:proofErr w:type="gramStart"/>
-      <w:r>
-        <w:rPr>
-          <w:lang w:val="en-ZA"/>
-        </w:rPr>
-        <w:t>fact</w:t>
-      </w:r>
-      <w:proofErr w:type="gramEnd"/>
-      <w:r>
-        <w:rPr>
-          <w:lang w:val="en-ZA"/>
-        </w:rPr>
-        <w:t xml:space="preserve"> I have already damaged three propellers on my initial </w:t>
-      </w:r>
-      <w:proofErr w:type="spellStart"/>
-      <w:r>
-        <w:rPr>
-          <w:lang w:val="en-ZA"/>
-        </w:rPr>
-        <w:t>Crazyflie</w:t>
-      </w:r>
-      <w:proofErr w:type="spellEnd"/>
-      <w:r>
-        <w:rPr>
-          <w:lang w:val="en-ZA"/>
-        </w:rPr>
-        <w:t>, and I am hoping to avoid any further damage. But it is inevitable, especially when executing complex flight behaviours. The best measures we have are preventive, otherwise corrective. And the best place to record these solutions, is on this tutorial.</w:t>
+      <w:bookmarkEnd w:id="10"/>
+    </w:p>
+    <w:p>
+      <w:pPr>
+        <w:rPr>
+          <w:lang w:val="en-ZA"/>
+        </w:rPr>
+      </w:pPr>
+      <w:r>
+        <w:rPr>
+          <w:lang w:val="en-ZA"/>
+        </w:rPr>
+        <w:t>Propellers are the first thing to break on a drone. In fact I have already damaged three propellers on my initial Crazyflie, and I am hoping to avoid any further damage. But it is inevitable, especially when executing complex flight behaviours. The best measures we have are preventive, otherwise corrective. And the best place to record these solutions, is on this tutorial.</w:t>
       </w:r>
     </w:p>
     <w:p>
@@ -1918,14 +2357,14 @@
           <w:lang w:val="en-ZA"/>
         </w:rPr>
       </w:pPr>
-      <w:bookmarkStart w:id="7" w:name="_Toc50282416"/>
+      <w:bookmarkStart w:id="11" w:name="_Toc50287408"/>
       <w:r>
         <w:rPr>
           <w:lang w:val="en-ZA"/>
         </w:rPr>
         <w:t>One solution: balancing the propellers</w:t>
       </w:r>
-      <w:bookmarkEnd w:id="7"/>
+      <w:bookmarkEnd w:id="11"/>
     </w:p>
     <w:p>
       <w:pPr>
@@ -1960,7 +2399,7 @@
           <w:lang w:val="en-ZA"/>
         </w:rPr>
       </w:pPr>
-      <w:hyperlink r:id="rId15" w:history="1">
+      <w:hyperlink r:id="rId17" w:history="1">
         <w:r>
           <w:rPr>
             <w:rStyle w:val="Hyperlink"/>
@@ -1992,16 +2431,8 @@
         <w:rPr>
           <w:lang w:val="en-ZA"/>
         </w:rPr>
-        <w:t xml:space="preserve">My way to Balance Motor for Quadcopter and </w:t>
-      </w:r>
-      <w:proofErr w:type="spellStart"/>
-      <w:r>
-        <w:rPr>
-          <w:lang w:val="en-ZA"/>
-        </w:rPr>
-        <w:t>Tricopter</w:t>
-      </w:r>
-      <w:proofErr w:type="spellEnd"/>
+        <w:t>My way to Balance Motor for Quadcopter and Tricopter</w:t>
+      </w:r>
       <w:r>
         <w:rPr>
           <w:lang w:val="en-ZA"/>
@@ -2016,7 +2447,7 @@
           <w:lang w:val="en-ZA"/>
         </w:rPr>
       </w:pPr>
-      <w:bookmarkStart w:id="8" w:name="_Toc50282417"/>
+      <w:bookmarkStart w:id="12" w:name="_Toc50287409"/>
       <w:r>
         <w:rPr>
           <w:lang w:val="en-ZA"/>
@@ -2035,7 +2466,7 @@
         </w:rPr>
         <w:t>print one’s own propellers.</w:t>
       </w:r>
-      <w:bookmarkEnd w:id="8"/>
+      <w:bookmarkEnd w:id="12"/>
       <w:r>
         <w:rPr>
           <w:lang w:val="en-ZA"/>
@@ -2055,19 +2486,11 @@
         </w:rPr>
         <w:t xml:space="preserve">If someone is interested by this, go for it! </w:t>
       </w:r>
-      <w:proofErr w:type="gramStart"/>
-      <w:r>
-        <w:rPr>
-          <w:lang w:val="en-ZA"/>
-        </w:rPr>
-        <w:t>However</w:t>
-      </w:r>
-      <w:proofErr w:type="gramEnd"/>
-      <w:r>
-        <w:rPr>
-          <w:lang w:val="en-ZA"/>
-        </w:rPr>
-        <w:t xml:space="preserve"> the research is scant:</w:t>
+      <w:r>
+        <w:rPr>
+          <w:lang w:val="en-ZA"/>
+        </w:rPr>
+        <w:t>However the research is scant:</w:t>
       </w:r>
     </w:p>
     <w:p>
@@ -2137,7 +2560,7 @@
         </w:rPr>
         <w:t xml:space="preserve"> More at </w:t>
       </w:r>
-      <w:hyperlink r:id="rId16" w:history="1">
+      <w:hyperlink r:id="rId18" w:history="1">
         <w:r>
           <w:rPr>
             <w:rStyle w:val="Hyperlink"/>
@@ -2196,7 +2619,7 @@
         </w:rPr>
         <w:t xml:space="preserve"> </w:t>
       </w:r>
-      <w:hyperlink r:id="rId17" w:history="1">
+      <w:hyperlink r:id="rId19" w:history="1">
         <w:r>
           <w:rPr>
             <w:rStyle w:val="Hyperlink"/>
@@ -2235,15 +2658,14 @@
           <w:lang w:val="en-ZA"/>
         </w:rPr>
       </w:pPr>
-      <w:bookmarkStart w:id="9" w:name="_Toc50282418"/>
-      <w:r>
-        <w:rPr>
-          <w:lang w:val="en-ZA"/>
-        </w:rPr>
-        <w:lastRenderedPageBreak/>
+      <w:bookmarkStart w:id="13" w:name="_Toc50287410"/>
+      <w:r>
+        <w:rPr>
+          <w:lang w:val="en-ZA"/>
+        </w:rPr>
         <w:t>Optic flow deck</w:t>
       </w:r>
-      <w:bookmarkEnd w:id="9"/>
+      <w:bookmarkEnd w:id="13"/>
     </w:p>
     <w:p>
       <w:pPr>
@@ -2307,45 +2729,33 @@
           <w:lang w:val="en-ZA"/>
         </w:rPr>
       </w:pPr>
-      <w:bookmarkStart w:id="10" w:name="_Toc50282419"/>
+      <w:bookmarkStart w:id="14" w:name="_Toc50287411"/>
       <w:r>
         <w:rPr>
           <w:lang w:val="en-ZA"/>
         </w:rPr>
         <w:t>FPV Build</w:t>
       </w:r>
-      <w:bookmarkEnd w:id="10"/>
-    </w:p>
-    <w:p>
-      <w:pPr>
-        <w:rPr>
-          <w:lang w:val="en-ZA"/>
-        </w:rPr>
-      </w:pPr>
-    </w:p>
-    <w:p>
-      <w:pPr>
-        <w:rPr>
-          <w:lang w:val="en-ZA"/>
-        </w:rPr>
-      </w:pPr>
-      <w:r>
-        <w:rPr>
-          <w:lang w:val="en-ZA"/>
-        </w:rPr>
-        <w:t xml:space="preserve">Some drone maintenance specific to </w:t>
-      </w:r>
-      <w:r>
-        <w:rPr>
-          <w:lang w:val="en-ZA"/>
-        </w:rPr>
-        <w:t>FPV Builds</w:t>
-      </w:r>
-      <w:r>
-        <w:rPr>
-          <w:lang w:val="en-ZA"/>
-        </w:rPr>
-        <w:t>:</w:t>
+      <w:bookmarkEnd w:id="14"/>
+    </w:p>
+    <w:p>
+      <w:pPr>
+        <w:rPr>
+          <w:lang w:val="en-ZA"/>
+        </w:rPr>
+      </w:pPr>
+    </w:p>
+    <w:p>
+      <w:pPr>
+        <w:rPr>
+          <w:lang w:val="en-ZA"/>
+        </w:rPr>
+      </w:pPr>
+      <w:r>
+        <w:rPr>
+          <w:lang w:val="en-ZA"/>
+        </w:rPr>
+        <w:t>Some drone maintenance specific to FPV Builds:</w:t>
       </w:r>
     </w:p>
     <w:p>
@@ -2355,14 +2765,14 @@
           <w:lang w:val="en-ZA"/>
         </w:rPr>
       </w:pPr>
-      <w:bookmarkStart w:id="11" w:name="_Toc50282420"/>
+      <w:bookmarkStart w:id="15" w:name="_Toc50287412"/>
       <w:r>
         <w:rPr>
           <w:lang w:val="en-ZA"/>
         </w:rPr>
         <w:t>Battery care</w:t>
       </w:r>
-      <w:bookmarkEnd w:id="11"/>
+      <w:bookmarkEnd w:id="15"/>
     </w:p>
     <w:p>
       <w:pPr>
@@ -2381,7 +2791,7 @@
         </w:rPr>
         <w:t xml:space="preserve">How-to-charge: beginner’s guide </w:t>
       </w:r>
-      <w:hyperlink r:id="rId18" w:history="1">
+      <w:hyperlink r:id="rId20" w:history="1">
         <w:r>
           <w:rPr>
             <w:rStyle w:val="Hyperlink"/>
@@ -2427,6 +2837,7 @@
           <w:noProof/>
           <w:lang w:val="en-ZA"/>
         </w:rPr>
+        <w:lastRenderedPageBreak/>
         <w:drawing>
           <wp:inline distT="0" distB="0" distL="0" distR="0" wp14:anchorId="598608CB" wp14:editId="060C2B6B">
             <wp:extent cx="2868704" cy="3834757"/>
@@ -2445,7 +2856,7 @@
                     </pic:cNvPicPr>
                   </pic:nvPicPr>
                   <pic:blipFill rotWithShape="1">
-                    <a:blip r:embed="rId19" cstate="print">
+                    <a:blip r:embed="rId21" cstate="print">
                       <a:extLst>
                         <a:ext uri="{28A0092B-C50C-407E-A947-70E740481C1C}">
                           <a14:useLocalDpi xmlns:a14="http://schemas.microsoft.com/office/drawing/2010/main" val="0"/>
@@ -2494,14 +2905,14 @@
           <w:lang w:val="en-ZA"/>
         </w:rPr>
       </w:pPr>
-      <w:bookmarkStart w:id="12" w:name="_Toc50282421"/>
+      <w:bookmarkStart w:id="16" w:name="_Toc50287413"/>
       <w:r>
         <w:rPr>
           <w:lang w:val="en-ZA"/>
         </w:rPr>
         <w:t>Other</w:t>
       </w:r>
-      <w:bookmarkEnd w:id="12"/>
+      <w:bookmarkEnd w:id="16"/>
       <w:r>
         <w:rPr>
           <w:lang w:val="en-ZA"/>
@@ -2661,6 +3072,95 @@
 <file path=word/numbering.xml><?xml version="1.0" encoding="utf-8"?>
 <w:numbering xmlns:wpc="http://schemas.microsoft.com/office/word/2010/wordprocessingCanvas" xmlns:cx="http://schemas.microsoft.com/office/drawing/2014/chartex" xmlns:cx1="http://schemas.microsoft.com/office/drawing/2015/9/8/chartex" xmlns:cx2="http://schemas.microsoft.com/office/drawing/2015/10/21/chartex" xmlns:cx3="http://schemas.microsoft.com/office/drawing/2016/5/9/chartex" xmlns:cx4="http://schemas.microsoft.com/office/drawing/2016/5/10/chartex" xmlns:cx5="http://schemas.microsoft.com/office/drawing/2016/5/11/chartex" xmlns:cx6="http://schemas.microsoft.com/office/drawing/2016/5/12/chartex" xmlns:cx7="http://schemas.microsoft.com/office/drawing/2016/5/13/chartex" xmlns:cx8="http://schemas.microsoft.com/office/drawing/2016/5/14/chartex" xmlns:mc="http://schemas.openxmlformats.org/markup-compatibility/2006" xmlns:aink="http://schemas.microsoft.com/office/drawing/2016/ink" xmlns:am3d="http://schemas.microsoft.com/office/drawing/2017/model3d" xmlns:o="urn:schemas-microsoft-com:office:office" xmlns:r="http://schemas.openxmlformats.org/officeDocument/2006/relationships" xmlns:m="http://schemas.openxmlformats.org/officeDocument/2006/math" xmlns:v="urn:schemas-microsoft-com:vml" xmlns:wp14="http://schemas.microsoft.com/office/word/2010/wordprocessingDrawing" xmlns:wp="http://schemas.openxmlformats.org/drawingml/2006/wordprocessingDrawing" xmlns:w10="urn:schemas-microsoft-com:office:word" xmlns:w="http://schemas.openxmlformats.org/wordprocessingml/2006/main" xmlns:w14="http://schemas.microsoft.com/office/word/2010/wordml" xmlns:w15="http://schemas.microsoft.com/office/word/2012/wordml" xmlns:w16cid="http://schemas.microsoft.com/office/word/2016/wordml/cid" xmlns:w16se="http://schemas.microsoft.com/office/word/2015/wordml/symex" xmlns:wpg="http://schemas.microsoft.com/office/word/2010/wordprocessingGroup" xmlns:wpi="http://schemas.microsoft.com/office/word/2010/wordprocessingInk" xmlns:wne="http://schemas.microsoft.com/office/word/2006/wordml" xmlns:wps="http://schemas.microsoft.com/office/word/2010/wordprocessingShape" mc:Ignorable="w14 w15 w16se w16cid wp14">
   <w:abstractNum w:abstractNumId="0" w15:restartNumberingAfterBreak="0">
+    <w:nsid w:val="06686200"/>
+    <w:multiLevelType w:val="hybridMultilevel"/>
+    <w:tmpl w:val="2430AE2A"/>
+    <w:lvl w:ilvl="0" w:tplc="040C000F">
+      <w:start w:val="1"/>
+      <w:numFmt w:val="decimal"/>
+      <w:lvlText w:val="%1."/>
+      <w:lvlJc w:val="left"/>
+      <w:pPr>
+        <w:ind w:left="720" w:hanging="360"/>
+      </w:pPr>
+      <w:rPr>
+        <w:rFonts w:hint="default"/>
+      </w:rPr>
+    </w:lvl>
+    <w:lvl w:ilvl="1" w:tplc="040C0019" w:tentative="1">
+      <w:start w:val="1"/>
+      <w:numFmt w:val="lowerLetter"/>
+      <w:lvlText w:val="%2."/>
+      <w:lvlJc w:val="left"/>
+      <w:pPr>
+        <w:ind w:left="1440" w:hanging="360"/>
+      </w:pPr>
+    </w:lvl>
+    <w:lvl w:ilvl="2" w:tplc="040C001B" w:tentative="1">
+      <w:start w:val="1"/>
+      <w:numFmt w:val="lowerRoman"/>
+      <w:lvlText w:val="%3."/>
+      <w:lvlJc w:val="right"/>
+      <w:pPr>
+        <w:ind w:left="2160" w:hanging="180"/>
+      </w:pPr>
+    </w:lvl>
+    <w:lvl w:ilvl="3" w:tplc="040C000F" w:tentative="1">
+      <w:start w:val="1"/>
+      <w:numFmt w:val="decimal"/>
+      <w:lvlText w:val="%4."/>
+      <w:lvlJc w:val="left"/>
+      <w:pPr>
+        <w:ind w:left="2880" w:hanging="360"/>
+      </w:pPr>
+    </w:lvl>
+    <w:lvl w:ilvl="4" w:tplc="040C0019" w:tentative="1">
+      <w:start w:val="1"/>
+      <w:numFmt w:val="lowerLetter"/>
+      <w:lvlText w:val="%5."/>
+      <w:lvlJc w:val="left"/>
+      <w:pPr>
+        <w:ind w:left="3600" w:hanging="360"/>
+      </w:pPr>
+    </w:lvl>
+    <w:lvl w:ilvl="5" w:tplc="040C001B" w:tentative="1">
+      <w:start w:val="1"/>
+      <w:numFmt w:val="lowerRoman"/>
+      <w:lvlText w:val="%6."/>
+      <w:lvlJc w:val="right"/>
+      <w:pPr>
+        <w:ind w:left="4320" w:hanging="180"/>
+      </w:pPr>
+    </w:lvl>
+    <w:lvl w:ilvl="6" w:tplc="040C000F" w:tentative="1">
+      <w:start w:val="1"/>
+      <w:numFmt w:val="decimal"/>
+      <w:lvlText w:val="%7."/>
+      <w:lvlJc w:val="left"/>
+      <w:pPr>
+        <w:ind w:left="5040" w:hanging="360"/>
+      </w:pPr>
+    </w:lvl>
+    <w:lvl w:ilvl="7" w:tplc="040C0019" w:tentative="1">
+      <w:start w:val="1"/>
+      <w:numFmt w:val="lowerLetter"/>
+      <w:lvlText w:val="%8."/>
+      <w:lvlJc w:val="left"/>
+      <w:pPr>
+        <w:ind w:left="5760" w:hanging="360"/>
+      </w:pPr>
+    </w:lvl>
+    <w:lvl w:ilvl="8" w:tplc="040C001B" w:tentative="1">
+      <w:start w:val="1"/>
+      <w:numFmt w:val="lowerRoman"/>
+      <w:lvlText w:val="%9."/>
+      <w:lvlJc w:val="right"/>
+      <w:pPr>
+        <w:ind w:left="6480" w:hanging="180"/>
+      </w:pPr>
+    </w:lvl>
+  </w:abstractNum>
+  <w:abstractNum w:abstractNumId="1" w15:restartNumberingAfterBreak="0">
     <w:nsid w:val="17C50827"/>
     <w:multiLevelType w:val="hybridMultilevel"/>
     <w:tmpl w:val="E1589A40"/>
@@ -2773,7 +3273,7 @@
       </w:rPr>
     </w:lvl>
   </w:abstractNum>
-  <w:abstractNum w:abstractNumId="1" w15:restartNumberingAfterBreak="0">
+  <w:abstractNum w:abstractNumId="2" w15:restartNumberingAfterBreak="0">
     <w:nsid w:val="32256690"/>
     <w:multiLevelType w:val="hybridMultilevel"/>
     <w:tmpl w:val="D890C3C6"/>
@@ -2886,7 +3386,7 @@
       </w:rPr>
     </w:lvl>
   </w:abstractNum>
-  <w:abstractNum w:abstractNumId="2" w15:restartNumberingAfterBreak="0">
+  <w:abstractNum w:abstractNumId="3" w15:restartNumberingAfterBreak="0">
     <w:nsid w:val="6B6B39BC"/>
     <w:multiLevelType w:val="hybridMultilevel"/>
     <w:tmpl w:val="37005AEE"/>
@@ -2999,7 +3499,7 @@
       </w:rPr>
     </w:lvl>
   </w:abstractNum>
-  <w:abstractNum w:abstractNumId="3" w15:restartNumberingAfterBreak="0">
+  <w:abstractNum w:abstractNumId="4" w15:restartNumberingAfterBreak="0">
     <w:nsid w:val="71AE798E"/>
     <w:multiLevelType w:val="hybridMultilevel"/>
     <w:tmpl w:val="33127F0E"/>
@@ -3113,16 +3613,19 @@
     </w:lvl>
   </w:abstractNum>
   <w:num w:numId="1">
+    <w:abstractNumId w:val="4"/>
+  </w:num>
+  <w:num w:numId="2">
+    <w:abstractNumId w:val="1"/>
+  </w:num>
+  <w:num w:numId="3">
+    <w:abstractNumId w:val="2"/>
+  </w:num>
+  <w:num w:numId="4">
     <w:abstractNumId w:val="3"/>
   </w:num>
-  <w:num w:numId="2">
+  <w:num w:numId="5">
     <w:abstractNumId w:val="0"/>
-  </w:num>
-  <w:num w:numId="3">
-    <w:abstractNumId w:val="1"/>
-  </w:num>
-  <w:num w:numId="4">
-    <w:abstractNumId w:val="2"/>
   </w:num>
 </w:numbering>
 </file>
@@ -3592,6 +4095,28 @@
       <w:szCs w:val="24"/>
     </w:rPr>
   </w:style>
+  <w:style w:type="paragraph" w:styleId="Heading4">
+    <w:name w:val="heading 4"/>
+    <w:basedOn w:val="Normal"/>
+    <w:next w:val="Normal"/>
+    <w:link w:val="Heading4Char"/>
+    <w:uiPriority w:val="9"/>
+    <w:unhideWhenUsed/>
+    <w:qFormat/>
+    <w:rsid w:val="00E35BC9"/>
+    <w:pPr>
+      <w:keepNext/>
+      <w:keepLines/>
+      <w:spacing w:before="40" w:after="0"/>
+      <w:outlineLvl w:val="3"/>
+    </w:pPr>
+    <w:rPr>
+      <w:rFonts w:asciiTheme="majorHAnsi" w:eastAsiaTheme="majorEastAsia" w:hAnsiTheme="majorHAnsi" w:cstheme="majorBidi"/>
+      <w:i/>
+      <w:iCs/>
+      <w:color w:val="2F5496" w:themeColor="accent1" w:themeShade="BF"/>
+    </w:rPr>
+  </w:style>
   <w:style w:type="character" w:default="1" w:styleId="DefaultParagraphFont">
     <w:name w:val="Default Paragraph Font"/>
     <w:uiPriority w:val="1"/>
@@ -3788,6 +4313,19 @@
       <w:spacing w:after="100"/>
       <w:ind w:left="440"/>
     </w:pPr>
+  </w:style>
+  <w:style w:type="character" w:customStyle="1" w:styleId="Heading4Char">
+    <w:name w:val="Heading 4 Char"/>
+    <w:basedOn w:val="DefaultParagraphFont"/>
+    <w:link w:val="Heading4"/>
+    <w:uiPriority w:val="9"/>
+    <w:rsid w:val="00E35BC9"/>
+    <w:rPr>
+      <w:rFonts w:asciiTheme="majorHAnsi" w:eastAsiaTheme="majorEastAsia" w:hAnsiTheme="majorHAnsi" w:cstheme="majorBidi"/>
+      <w:i/>
+      <w:iCs/>
+      <w:color w:val="2F5496" w:themeColor="accent1" w:themeShade="BF"/>
+    </w:rPr>
   </w:style>
 </w:styles>
 </file>
@@ -4092,7 +4630,7 @@
 </file>
 
 <file path=customXml/itemProps1.xml><?xml version="1.0" encoding="utf-8"?>
-<ds:datastoreItem xmlns:ds="http://schemas.openxmlformats.org/officeDocument/2006/customXml" ds:itemID="{1582913F-B0F0-4840-B91C-91AC6005DB77}">
+<ds:datastoreItem xmlns:ds="http://schemas.openxmlformats.org/officeDocument/2006/customXml" ds:itemID="{01AD944A-183D-4246-84C2-EE8DC06994C8}">
   <ds:schemaRefs>
     <ds:schemaRef ds:uri="http://schemas.openxmlformats.org/officeDocument/2006/bibliography"/>
   </ds:schemaRefs>
